--- a/doc/기타/코딩 표준안/코딩 표준안_6_blossom.docx
+++ b/doc/기타/코딩 표준안/코딩 표준안_6_blossom.docx
@@ -1,20 +1,4993 @@
 
 <file path=word/document.xml><?xml version="1.0" encoding="utf-8"?>
-<w:document xmlns:wpc="http://schemas.microsoft.com/office/word/2010/wordprocessingCanvas" xmlns:cx="http://schemas.microsoft.com/office/drawing/2014/chartex" xmlns:cx1="http://schemas.microsoft.com/office/drawing/2015/9/8/chartex" xmlns:cx2="http://schemas.microsoft.com/office/drawing/2015/10/21/chartex" xmlns:cx3="http://schemas.microsoft.com/office/drawing/2016/5/9/chartex" xmlns:cx4="http://schemas.microsoft.com/office/drawing/2016/5/10/chartex" xmlns:cx5="http://schemas.microsoft.com/office/drawing/2016/5/11/chartex" xmlns:cx6="http://schemas.microsoft.com/office/drawing/2016/5/12/chartex" xmlns:cx7="http://schemas.microsoft.com/office/drawing/2016/5/13/chartex" xmlns:cx8="http://schemas.microsoft.com/office/drawing/2016/5/14/chartex" xmlns:mc="http://schemas.openxmlformats.org/markup-compatibility/2006" xmlns:o="urn:schemas-microsoft-com:office:office" xmlns:r="http://schemas.openxmlformats.org/officeDocument/2006/relationships" xmlns:m="http://schemas.openxmlformats.org/officeDocument/2006/math" xmlns:v="urn:schemas-microsoft-com:vml" xmlns:wp14="http://schemas.microsoft.com/office/word/2010/wordprocessingDrawing" xmlns:wp="http://schemas.openxmlformats.org/drawingml/2006/wordprocessingDrawing" xmlns:w10="urn:schemas-microsoft-com:office:word" xmlns:w="http://schemas.openxmlformats.org/wordprocessingml/2006/main" xmlns:w14="http://schemas.microsoft.com/office/word/2010/wordml" xmlns:w15="http://schemas.microsoft.com/office/word/2012/wordml" xmlns:w16se="http://schemas.microsoft.com/office/word/2015/wordml/symex" xmlns:wpg="http://schemas.microsoft.com/office/word/2010/wordprocessingGroup" xmlns:wpi="http://schemas.microsoft.com/office/word/2010/wordprocessingInk" xmlns:wne="http://schemas.microsoft.com/office/word/2006/wordml" xmlns:wps="http://schemas.microsoft.com/office/word/2010/wordprocessingShape" mc:Ignorable="w14 w15 w16se wp14">
+<w:document xmlns:wpc="http://schemas.microsoft.com/office/word/2010/wordprocessingCanvas" xmlns:cx="http://schemas.microsoft.com/office/drawing/2014/chartex" xmlns:cx1="http://schemas.microsoft.com/office/drawing/2015/9/8/chartex" xmlns:cx2="http://schemas.microsoft.com/office/drawing/2015/10/21/chartex" xmlns:cx3="http://schemas.microsoft.com/office/drawing/2016/5/9/chartex" xmlns:cx4="http://schemas.microsoft.com/office/drawing/2016/5/10/chartex" xmlns:cx5="http://schemas.microsoft.com/office/drawing/2016/5/11/chartex" xmlns:cx6="http://schemas.microsoft.com/office/drawing/2016/5/12/chartex" xmlns:cx7="http://schemas.microsoft.com/office/drawing/2016/5/13/chartex" xmlns:cx8="http://schemas.microsoft.com/office/drawing/2016/5/14/chartex" xmlns:mc="http://schemas.openxmlformats.org/markup-compatibility/2006" xmlns:aink="http://schemas.microsoft.com/office/drawing/2016/ink" xmlns:o="urn:schemas-microsoft-com:office:office" xmlns:r="http://schemas.openxmlformats.org/officeDocument/2006/relationships" xmlns:m="http://schemas.openxmlformats.org/officeDocument/2006/math" xmlns:v="urn:schemas-microsoft-com:vml" xmlns:wp14="http://schemas.microsoft.com/office/word/2010/wordprocessingDrawing" xmlns:wp="http://schemas.openxmlformats.org/drawingml/2006/wordprocessingDrawing" xmlns:w10="urn:schemas-microsoft-com:office:word" xmlns:w="http://schemas.openxmlformats.org/wordprocessingml/2006/main" xmlns:w14="http://schemas.microsoft.com/office/word/2010/wordml" xmlns:w15="http://schemas.microsoft.com/office/word/2012/wordml" xmlns:w16se="http://schemas.microsoft.com/office/word/2015/wordml/symex" xmlns:wpg="http://schemas.microsoft.com/office/word/2010/wordprocessingGroup" xmlns:wpi="http://schemas.microsoft.com/office/word/2010/wordprocessingInk" xmlns:wne="http://schemas.microsoft.com/office/word/2006/wordml" xmlns:wps="http://schemas.microsoft.com/office/word/2010/wordprocessingShape" mc:Ignorable="w14 w15 w16se wp14">
   <w:body>
+    <w:p>
+      <w:pPr>
+        <w:jc w:val="center"/>
+        <w:rPr>
+          <w:sz w:val="32"/>
+        </w:rPr>
+      </w:pPr>
+      <w:r>
+        <w:rPr>
+          <w:rFonts w:hint="eastAsia"/>
+          <w:sz w:val="32"/>
+        </w:rPr>
+        <w:t xml:space="preserve">6조 </w:t>
+      </w:r>
+      <w:r>
+        <w:rPr>
+          <w:sz w:val="32"/>
+        </w:rPr>
+        <w:t>Blossom</w:t>
+      </w:r>
+      <w:r>
+        <w:rPr>
+          <w:rFonts w:hint="eastAsia"/>
+          <w:sz w:val="32"/>
+        </w:rPr>
+        <w:t xml:space="preserve"> 코딩 표준</w:t>
+      </w:r>
+      <w:r>
+        <w:rPr>
+          <w:rFonts w:hint="eastAsia"/>
+          <w:sz w:val="32"/>
+        </w:rPr>
+        <w:t>안</w:t>
+      </w:r>
+    </w:p>
+    <w:p/>
+    <w:p>
+      <w:pPr>
+        <w:rPr>
+          <w:sz w:val="28"/>
+        </w:rPr>
+      </w:pPr>
+      <w:r>
+        <w:rPr>
+          <w:rFonts w:hint="eastAsia"/>
+          <w:sz w:val="28"/>
+        </w:rPr>
+        <w:t>주석 표준</w:t>
+      </w:r>
+      <w:bookmarkStart w:id="0" w:name="_GoBack"/>
+      <w:bookmarkEnd w:id="0"/>
+    </w:p>
     <w:p>
       <w:r>
         <w:rPr>
           <w:rFonts w:hint="eastAsia"/>
         </w:rPr>
-        <w:t>코딩 표준안</w:t>
+        <w:t>소스 코드 맨 위에 적어주는 것을 원칙으로 함.</w:t>
       </w:r>
-      <w:bookmarkStart w:id="0" w:name="_GoBack"/>
-      <w:bookmarkEnd w:id="0"/>
+    </w:p>
+    <w:p>
+      <w:r>
+        <w:rPr>
+          <w:noProof/>
+        </w:rPr>
+        <mc:AlternateContent>
+          <mc:Choice Requires="wps">
+            <w:drawing>
+              <wp:inline distT="0" distB="0" distL="0" distR="0" wp14:anchorId="1F6C9984" wp14:editId="244A0F28">
+                <wp:extent cx="4373880" cy="2301240"/>
+                <wp:effectExtent l="0" t="0" r="26670" b="22860"/>
+                <wp:docPr id="3" name="텍스트 상자 2"/>
+                <wp:cNvGraphicFramePr>
+                  <a:graphicFrameLocks xmlns:a="http://schemas.openxmlformats.org/drawingml/2006/main"/>
+                </wp:cNvGraphicFramePr>
+                <a:graphic xmlns:a="http://schemas.openxmlformats.org/drawingml/2006/main">
+                  <a:graphicData uri="http://schemas.microsoft.com/office/word/2010/wordprocessingShape">
+                    <wps:wsp>
+                      <wps:cNvSpPr txBox="1">
+                        <a:spLocks noChangeArrowheads="1"/>
+                      </wps:cNvSpPr>
+                      <wps:spPr bwMode="auto">
+                        <a:xfrm>
+                          <a:off x="0" y="0"/>
+                          <a:ext cx="4373880" cy="2301240"/>
+                        </a:xfrm>
+                        <a:prstGeom prst="rect">
+                          <a:avLst/>
+                        </a:prstGeom>
+                        <a:solidFill>
+                          <a:srgbClr val="FFFFFF"/>
+                        </a:solidFill>
+                        <a:ln w="9525">
+                          <a:solidFill>
+                            <a:srgbClr val="000000"/>
+                          </a:solidFill>
+                          <a:miter lim="800000"/>
+                          <a:headEnd/>
+                          <a:tailEnd/>
+                        </a:ln>
+                      </wps:spPr>
+                      <wps:txbx>
+                        <w:txbxContent>
+                          <w:p>
+                            <w:pPr>
+                              <w:wordWrap/>
+                              <w:adjustRightInd w:val="0"/>
+                              <w:spacing w:after="0" w:line="240" w:lineRule="auto"/>
+                              <w:jc w:val="left"/>
+                              <w:rPr>
+                                <w:rFonts w:ascii="Consolas" w:hAnsi="Consolas" w:cs="Consolas"/>
+                                <w:kern w:val="0"/>
+                                <w:szCs w:val="20"/>
+                              </w:rPr>
+                            </w:pPr>
+                            <w:r>
+                              <w:rPr>
+                                <w:rFonts w:ascii="Consolas" w:hAnsi="Consolas" w:cs="Consolas"/>
+                                <w:color w:val="3F5FBF"/>
+                                <w:kern w:val="0"/>
+                                <w:szCs w:val="20"/>
+                              </w:rPr>
+                              <w:t>/**</w:t>
+                            </w:r>
+                          </w:p>
+                          <w:p>
+                            <w:pPr>
+                              <w:wordWrap/>
+                              <w:adjustRightInd w:val="0"/>
+                              <w:spacing w:after="0" w:line="240" w:lineRule="auto"/>
+                              <w:jc w:val="left"/>
+                              <w:rPr>
+                                <w:rFonts w:ascii="Consolas" w:hAnsi="Consolas" w:cs="Consolas"/>
+                                <w:kern w:val="0"/>
+                                <w:szCs w:val="20"/>
+                              </w:rPr>
+                            </w:pPr>
+                            <w:r>
+                              <w:rPr>
+                                <w:rFonts w:ascii="Consolas" w:hAnsi="Consolas" w:cs="Consolas"/>
+                                <w:color w:val="3F5FBF"/>
+                                <w:kern w:val="0"/>
+                                <w:szCs w:val="20"/>
+                              </w:rPr>
+                              <w:t xml:space="preserve"> * </w:t>
+                            </w:r>
+                            <w:proofErr w:type="gramStart"/>
+                            <w:r>
+                              <w:rPr>
+                                <w:rFonts w:ascii="Consolas" w:hAnsi="Consolas" w:cs="Consolas"/>
+                                <w:b/>
+                                <w:bCs/>
+                                <w:color w:val="7F9FBF"/>
+                                <w:kern w:val="0"/>
+                                <w:szCs w:val="20"/>
+                              </w:rPr>
+                              <w:t>@title</w:t>
+                            </w:r>
+                            <w:r>
+                              <w:rPr>
+                                <w:rFonts w:ascii="Consolas" w:hAnsi="Consolas" w:cs="Consolas"/>
+                                <w:color w:val="3F5FBF"/>
+                                <w:kern w:val="0"/>
+                                <w:szCs w:val="20"/>
+                              </w:rPr>
+                              <w:t xml:space="preserve"> :</w:t>
+                            </w:r>
+                            <w:proofErr w:type="gramEnd"/>
+                            <w:r>
+                              <w:rPr>
+                                <w:rFonts w:ascii="Consolas" w:hAnsi="Consolas" w:cs="Consolas"/>
+                                <w:color w:val="3F5FBF"/>
+                                <w:kern w:val="0"/>
+                                <w:szCs w:val="20"/>
+                              </w:rPr>
+                              <w:t xml:space="preserve"> </w:t>
+                            </w:r>
+                            <w:r>
+                              <w:rPr>
+                                <w:rFonts w:ascii="Consolas" w:hAnsi="Consolas" w:cs="Consolas" w:hint="eastAsia"/>
+                                <w:i/>
+                                <w:color w:val="000000" w:themeColor="text1"/>
+                                <w:kern w:val="0"/>
+                                <w:szCs w:val="20"/>
+                              </w:rPr>
+                              <w:t>파</w:t>
+                            </w:r>
+                            <w:r>
+                              <w:rPr>
+                                <w:rFonts w:ascii="Consolas" w:hAnsi="Consolas" w:cs="Consolas"/>
+                                <w:i/>
+                                <w:color w:val="000000" w:themeColor="text1"/>
+                                <w:kern w:val="0"/>
+                                <w:szCs w:val="20"/>
+                              </w:rPr>
+                              <w:t>일</w:t>
+                            </w:r>
+                            <w:r>
+                              <w:rPr>
+                                <w:rFonts w:ascii="Consolas" w:hAnsi="Consolas" w:cs="Consolas" w:hint="eastAsia"/>
+                                <w:i/>
+                                <w:color w:val="000000" w:themeColor="text1"/>
+                                <w:kern w:val="0"/>
+                                <w:szCs w:val="20"/>
+                              </w:rPr>
+                              <w:t xml:space="preserve"> </w:t>
+                            </w:r>
+                            <w:r>
+                              <w:rPr>
+                                <w:rFonts w:ascii="Consolas" w:hAnsi="Consolas" w:cs="Consolas" w:hint="eastAsia"/>
+                                <w:i/>
+                                <w:color w:val="000000" w:themeColor="text1"/>
+                                <w:kern w:val="0"/>
+                                <w:szCs w:val="20"/>
+                              </w:rPr>
+                              <w:t>명</w:t>
+                            </w:r>
+                          </w:p>
+                          <w:p>
+                            <w:pPr>
+                              <w:wordWrap/>
+                              <w:adjustRightInd w:val="0"/>
+                              <w:spacing w:after="0" w:line="240" w:lineRule="auto"/>
+                              <w:jc w:val="left"/>
+                              <w:rPr>
+                                <w:rFonts w:ascii="Consolas" w:hAnsi="Consolas" w:cs="Consolas"/>
+                                <w:kern w:val="0"/>
+                                <w:szCs w:val="20"/>
+                              </w:rPr>
+                            </w:pPr>
+                            <w:r>
+                              <w:rPr>
+                                <w:rFonts w:ascii="Consolas" w:hAnsi="Consolas" w:cs="Consolas"/>
+                                <w:color w:val="3F5FBF"/>
+                                <w:kern w:val="0"/>
+                                <w:szCs w:val="20"/>
+                              </w:rPr>
+                              <w:t xml:space="preserve"> * </w:t>
+                            </w:r>
+                            <w:proofErr w:type="gramStart"/>
+                            <w:r>
+                              <w:rPr>
+                                <w:rFonts w:ascii="Consolas" w:hAnsi="Consolas" w:cs="Consolas"/>
+                                <w:b/>
+                                <w:bCs/>
+                                <w:color w:val="7F9FBF"/>
+                                <w:kern w:val="0"/>
+                                <w:szCs w:val="20"/>
+                              </w:rPr>
+                              <w:t>@author</w:t>
+                            </w:r>
+                            <w:r>
+                              <w:rPr>
+                                <w:rFonts w:ascii="Consolas" w:hAnsi="Consolas" w:cs="Consolas"/>
+                                <w:color w:val="3F5FBF"/>
+                                <w:kern w:val="0"/>
+                                <w:szCs w:val="20"/>
+                              </w:rPr>
+                              <w:t xml:space="preserve"> :</w:t>
+                            </w:r>
+                            <w:proofErr w:type="gramEnd"/>
+                            <w:r>
+                              <w:rPr>
+                                <w:rFonts w:ascii="Consolas" w:hAnsi="Consolas" w:cs="Consolas"/>
+                                <w:color w:val="3F5FBF"/>
+                                <w:kern w:val="0"/>
+                                <w:szCs w:val="20"/>
+                              </w:rPr>
+                              <w:t xml:space="preserve"> </w:t>
+                            </w:r>
+                            <w:r>
+                              <w:rPr>
+                                <w:rFonts w:ascii="Consolas" w:hAnsi="Consolas" w:cs="Consolas" w:hint="eastAsia"/>
+                                <w:i/>
+                                <w:color w:val="000000" w:themeColor="text1"/>
+                                <w:kern w:val="0"/>
+                                <w:szCs w:val="20"/>
+                              </w:rPr>
+                              <w:t>작</w:t>
+                            </w:r>
+                            <w:r>
+                              <w:rPr>
+                                <w:rFonts w:ascii="Consolas" w:hAnsi="Consolas" w:cs="Consolas"/>
+                                <w:i/>
+                                <w:color w:val="000000" w:themeColor="text1"/>
+                                <w:kern w:val="0"/>
+                                <w:szCs w:val="20"/>
+                              </w:rPr>
+                              <w:t>성자</w:t>
+                            </w:r>
+                            <w:r>
+                              <w:rPr>
+                                <w:rFonts w:ascii="Consolas" w:hAnsi="Consolas" w:cs="Consolas" w:hint="eastAsia"/>
+                                <w:i/>
+                                <w:color w:val="000000" w:themeColor="text1"/>
+                                <w:kern w:val="0"/>
+                                <w:szCs w:val="20"/>
+                              </w:rPr>
+                              <w:t xml:space="preserve"> </w:t>
+                            </w:r>
+                            <w:r>
+                              <w:rPr>
+                                <w:rFonts w:ascii="Consolas" w:hAnsi="Consolas" w:cs="Consolas"/>
+                                <w:i/>
+                                <w:color w:val="000000" w:themeColor="text1"/>
+                                <w:kern w:val="0"/>
+                                <w:szCs w:val="20"/>
+                              </w:rPr>
+                              <w:t>(</w:t>
+                            </w:r>
+                            <w:r>
+                              <w:rPr>
+                                <w:rFonts w:ascii="Consolas" w:hAnsi="Consolas" w:cs="Consolas" w:hint="eastAsia"/>
+                                <w:i/>
+                                <w:color w:val="000000" w:themeColor="text1"/>
+                                <w:kern w:val="0"/>
+                                <w:szCs w:val="20"/>
+                              </w:rPr>
+                              <w:t>이</w:t>
+                            </w:r>
+                            <w:r>
+                              <w:rPr>
+                                <w:rFonts w:ascii="Consolas" w:hAnsi="Consolas" w:cs="Consolas"/>
+                                <w:i/>
+                                <w:color w:val="000000" w:themeColor="text1"/>
+                                <w:kern w:val="0"/>
+                                <w:szCs w:val="20"/>
+                              </w:rPr>
+                              <w:t>메일</w:t>
+                            </w:r>
+                            <w:r>
+                              <w:rPr>
+                                <w:rFonts w:ascii="Consolas" w:hAnsi="Consolas" w:cs="Consolas" w:hint="eastAsia"/>
+                                <w:i/>
+                                <w:color w:val="000000" w:themeColor="text1"/>
+                                <w:kern w:val="0"/>
+                                <w:szCs w:val="20"/>
+                              </w:rPr>
+                              <w:t>)</w:t>
+                            </w:r>
+                          </w:p>
+                          <w:p>
+                            <w:pPr>
+                              <w:wordWrap/>
+                              <w:adjustRightInd w:val="0"/>
+                              <w:spacing w:after="0" w:line="240" w:lineRule="auto"/>
+                              <w:jc w:val="left"/>
+                              <w:rPr>
+                                <w:rFonts w:ascii="Consolas" w:hAnsi="Consolas" w:cs="Consolas"/>
+                                <w:kern w:val="0"/>
+                                <w:szCs w:val="20"/>
+                              </w:rPr>
+                            </w:pPr>
+                            <w:r>
+                              <w:rPr>
+                                <w:rFonts w:ascii="Consolas" w:hAnsi="Consolas" w:cs="Consolas"/>
+                                <w:color w:val="3F5FBF"/>
+                                <w:kern w:val="0"/>
+                                <w:szCs w:val="20"/>
+                              </w:rPr>
+                              <w:t xml:space="preserve"> * </w:t>
+                            </w:r>
+                            <w:proofErr w:type="gramStart"/>
+                            <w:r>
+                              <w:rPr>
+                                <w:rFonts w:ascii="Consolas" w:hAnsi="Consolas" w:cs="Consolas"/>
+                                <w:b/>
+                                <w:bCs/>
+                                <w:color w:val="7F9FBF"/>
+                                <w:kern w:val="0"/>
+                                <w:szCs w:val="20"/>
+                              </w:rPr>
+                              <w:t>@version</w:t>
+                            </w:r>
+                            <w:r>
+                              <w:rPr>
+                                <w:rFonts w:ascii="Consolas" w:hAnsi="Consolas" w:cs="Consolas"/>
+                                <w:color w:val="3F5FBF"/>
+                                <w:kern w:val="0"/>
+                                <w:szCs w:val="20"/>
+                              </w:rPr>
+                              <w:t xml:space="preserve"> :</w:t>
+                            </w:r>
+                            <w:proofErr w:type="gramEnd"/>
+                            <w:r>
+                              <w:rPr>
+                                <w:rFonts w:ascii="Consolas" w:hAnsi="Consolas" w:cs="Consolas"/>
+                                <w:color w:val="3F5FBF"/>
+                                <w:kern w:val="0"/>
+                                <w:szCs w:val="20"/>
+                              </w:rPr>
+                              <w:t xml:space="preserve"> </w:t>
+                            </w:r>
+                            <w:r>
+                              <w:rPr>
+                                <w:rFonts w:ascii="Consolas" w:hAnsi="Consolas" w:cs="Consolas" w:hint="eastAsia"/>
+                                <w:i/>
+                                <w:color w:val="000000" w:themeColor="text1"/>
+                                <w:kern w:val="0"/>
+                                <w:szCs w:val="20"/>
+                              </w:rPr>
+                              <w:t>현</w:t>
+                            </w:r>
+                            <w:r>
+                              <w:rPr>
+                                <w:rFonts w:ascii="Consolas" w:hAnsi="Consolas" w:cs="Consolas"/>
+                                <w:i/>
+                                <w:color w:val="000000" w:themeColor="text1"/>
+                                <w:kern w:val="0"/>
+                                <w:szCs w:val="20"/>
+                              </w:rPr>
+                              <w:t>재</w:t>
+                            </w:r>
+                            <w:r>
+                              <w:rPr>
+                                <w:rFonts w:ascii="Consolas" w:hAnsi="Consolas" w:cs="Consolas" w:hint="eastAsia"/>
+                                <w:i/>
+                                <w:color w:val="000000" w:themeColor="text1"/>
+                                <w:kern w:val="0"/>
+                                <w:szCs w:val="20"/>
+                              </w:rPr>
+                              <w:t xml:space="preserve"> </w:t>
+                            </w:r>
+                            <w:r>
+                              <w:rPr>
+                                <w:rFonts w:ascii="Consolas" w:hAnsi="Consolas" w:cs="Consolas" w:hint="eastAsia"/>
+                                <w:i/>
+                                <w:color w:val="000000" w:themeColor="text1"/>
+                                <w:kern w:val="0"/>
+                                <w:szCs w:val="20"/>
+                              </w:rPr>
+                              <w:t>버</w:t>
+                            </w:r>
+                            <w:r>
+                              <w:rPr>
+                                <w:rFonts w:ascii="Consolas" w:hAnsi="Consolas" w:cs="Consolas"/>
+                                <w:i/>
+                                <w:color w:val="000000" w:themeColor="text1"/>
+                                <w:kern w:val="0"/>
+                                <w:szCs w:val="20"/>
+                              </w:rPr>
+                              <w:t>전</w:t>
+                            </w:r>
+                          </w:p>
+                          <w:p>
+                            <w:pPr>
+                              <w:wordWrap/>
+                              <w:adjustRightInd w:val="0"/>
+                              <w:spacing w:after="0" w:line="240" w:lineRule="auto"/>
+                              <w:jc w:val="left"/>
+                              <w:rPr>
+                                <w:rFonts w:ascii="Consolas" w:hAnsi="Consolas" w:cs="Consolas"/>
+                                <w:kern w:val="0"/>
+                                <w:szCs w:val="20"/>
+                              </w:rPr>
+                            </w:pPr>
+                            <w:r>
+                              <w:rPr>
+                                <w:rFonts w:ascii="Consolas" w:hAnsi="Consolas" w:cs="Consolas"/>
+                                <w:color w:val="3F5FBF"/>
+                                <w:kern w:val="0"/>
+                                <w:szCs w:val="20"/>
+                              </w:rPr>
+                              <w:t xml:space="preserve"> * </w:t>
+                            </w:r>
+                            <w:proofErr w:type="gramStart"/>
+                            <w:r>
+                              <w:rPr>
+                                <w:rFonts w:ascii="Consolas" w:hAnsi="Consolas" w:cs="Consolas"/>
+                                <w:b/>
+                                <w:bCs/>
+                                <w:color w:val="7F9FBF"/>
+                                <w:kern w:val="0"/>
+                                <w:szCs w:val="20"/>
+                              </w:rPr>
+                              <w:t>@since</w:t>
+                            </w:r>
+                            <w:r>
+                              <w:rPr>
+                                <w:rFonts w:ascii="Consolas" w:hAnsi="Consolas" w:cs="Consolas"/>
+                                <w:color w:val="3F5FBF"/>
+                                <w:kern w:val="0"/>
+                                <w:szCs w:val="20"/>
+                              </w:rPr>
+                              <w:t xml:space="preserve"> :</w:t>
+                            </w:r>
+                            <w:proofErr w:type="gramEnd"/>
+                            <w:r>
+                              <w:rPr>
+                                <w:rFonts w:ascii="Consolas" w:hAnsi="Consolas" w:cs="Consolas"/>
+                                <w:color w:val="3F5FBF"/>
+                                <w:kern w:val="0"/>
+                                <w:szCs w:val="20"/>
+                              </w:rPr>
+                              <w:t xml:space="preserve"> </w:t>
+                            </w:r>
+                            <w:r>
+                              <w:rPr>
+                                <w:rFonts w:ascii="Consolas" w:hAnsi="Consolas" w:cs="Consolas" w:hint="eastAsia"/>
+                                <w:i/>
+                                <w:color w:val="000000" w:themeColor="text1"/>
+                                <w:kern w:val="0"/>
+                                <w:szCs w:val="20"/>
+                              </w:rPr>
+                              <w:t>파</w:t>
+                            </w:r>
+                            <w:r>
+                              <w:rPr>
+                                <w:rFonts w:ascii="Consolas" w:hAnsi="Consolas" w:cs="Consolas"/>
+                                <w:i/>
+                                <w:color w:val="000000" w:themeColor="text1"/>
+                                <w:kern w:val="0"/>
+                                <w:szCs w:val="20"/>
+                              </w:rPr>
+                              <w:t>일</w:t>
+                            </w:r>
+                            <w:r>
+                              <w:rPr>
+                                <w:rFonts w:ascii="Consolas" w:hAnsi="Consolas" w:cs="Consolas" w:hint="eastAsia"/>
+                                <w:i/>
+                                <w:color w:val="000000" w:themeColor="text1"/>
+                                <w:kern w:val="0"/>
+                                <w:szCs w:val="20"/>
+                              </w:rPr>
+                              <w:t xml:space="preserve"> </w:t>
+                            </w:r>
+                            <w:r>
+                              <w:rPr>
+                                <w:rFonts w:ascii="Consolas" w:hAnsi="Consolas" w:cs="Consolas" w:hint="eastAsia"/>
+                                <w:i/>
+                                <w:color w:val="000000" w:themeColor="text1"/>
+                                <w:kern w:val="0"/>
+                                <w:szCs w:val="20"/>
+                              </w:rPr>
+                              <w:t>작</w:t>
+                            </w:r>
+                            <w:r>
+                              <w:rPr>
+                                <w:rFonts w:ascii="Consolas" w:hAnsi="Consolas" w:cs="Consolas"/>
+                                <w:i/>
+                                <w:color w:val="000000" w:themeColor="text1"/>
+                                <w:kern w:val="0"/>
+                                <w:szCs w:val="20"/>
+                              </w:rPr>
+                              <w:t>성</w:t>
+                            </w:r>
+                            <w:r>
+                              <w:rPr>
+                                <w:rFonts w:ascii="Consolas" w:hAnsi="Consolas" w:cs="Consolas" w:hint="eastAsia"/>
+                                <w:i/>
+                                <w:color w:val="000000" w:themeColor="text1"/>
+                                <w:kern w:val="0"/>
+                                <w:szCs w:val="20"/>
+                              </w:rPr>
+                              <w:t xml:space="preserve"> </w:t>
+                            </w:r>
+                            <w:r>
+                              <w:rPr>
+                                <w:rFonts w:ascii="Consolas" w:hAnsi="Consolas" w:cs="Consolas" w:hint="eastAsia"/>
+                                <w:i/>
+                                <w:color w:val="000000" w:themeColor="text1"/>
+                                <w:kern w:val="0"/>
+                                <w:szCs w:val="20"/>
+                              </w:rPr>
+                              <w:t>일</w:t>
+                            </w:r>
+                            <w:r>
+                              <w:rPr>
+                                <w:rFonts w:ascii="Consolas" w:hAnsi="Consolas" w:cs="Consolas"/>
+                                <w:i/>
+                                <w:color w:val="000000" w:themeColor="text1"/>
+                                <w:kern w:val="0"/>
+                                <w:szCs w:val="20"/>
+                              </w:rPr>
+                              <w:t>자</w:t>
+                            </w:r>
+                          </w:p>
+                          <w:p>
+                            <w:pPr>
+                              <w:wordWrap/>
+                              <w:adjustRightInd w:val="0"/>
+                              <w:spacing w:after="0" w:line="240" w:lineRule="auto"/>
+                              <w:jc w:val="left"/>
+                              <w:rPr>
+                                <w:rFonts w:ascii="Consolas" w:hAnsi="Consolas" w:cs="Consolas"/>
+                                <w:kern w:val="0"/>
+                                <w:szCs w:val="20"/>
+                              </w:rPr>
+                            </w:pPr>
+                            <w:r>
+                              <w:rPr>
+                                <w:rFonts w:ascii="Consolas" w:hAnsi="Consolas" w:cs="Consolas"/>
+                                <w:color w:val="3F5FBF"/>
+                                <w:kern w:val="0"/>
+                                <w:szCs w:val="20"/>
+                              </w:rPr>
+                              <w:t xml:space="preserve"> * </w:t>
+                            </w:r>
+                            <w:proofErr w:type="gramStart"/>
+                            <w:r>
+                              <w:rPr>
+                                <w:rFonts w:ascii="Consolas" w:hAnsi="Consolas" w:cs="Consolas"/>
+                                <w:b/>
+                                <w:bCs/>
+                                <w:color w:val="7F9FBF"/>
+                                <w:kern w:val="0"/>
+                                <w:szCs w:val="20"/>
+                              </w:rPr>
+                              <w:t>@brief</w:t>
+                            </w:r>
+                            <w:r>
+                              <w:rPr>
+                                <w:rFonts w:ascii="Consolas" w:hAnsi="Consolas" w:cs="Consolas"/>
+                                <w:color w:val="3F5FBF"/>
+                                <w:kern w:val="0"/>
+                                <w:szCs w:val="20"/>
+                              </w:rPr>
+                              <w:t xml:space="preserve"> :</w:t>
+                            </w:r>
+                            <w:proofErr w:type="gramEnd"/>
+                            <w:r>
+                              <w:rPr>
+                                <w:rFonts w:ascii="Consolas" w:hAnsi="Consolas" w:cs="Consolas"/>
+                                <w:color w:val="3F5FBF"/>
+                                <w:kern w:val="0"/>
+                                <w:szCs w:val="20"/>
+                              </w:rPr>
+                              <w:t xml:space="preserve"> </w:t>
+                            </w:r>
+                            <w:r>
+                              <w:rPr>
+                                <w:rFonts w:ascii="Consolas" w:hAnsi="Consolas" w:cs="Consolas" w:hint="eastAsia"/>
+                                <w:i/>
+                                <w:color w:val="000000" w:themeColor="text1"/>
+                                <w:kern w:val="0"/>
+                                <w:szCs w:val="20"/>
+                              </w:rPr>
+                              <w:t>간</w:t>
+                            </w:r>
+                            <w:r>
+                              <w:rPr>
+                                <w:rFonts w:ascii="Consolas" w:hAnsi="Consolas" w:cs="Consolas"/>
+                                <w:i/>
+                                <w:color w:val="000000" w:themeColor="text1"/>
+                                <w:kern w:val="0"/>
+                                <w:szCs w:val="20"/>
+                              </w:rPr>
+                              <w:t>단</w:t>
+                            </w:r>
+                            <w:r>
+                              <w:rPr>
+                                <w:rFonts w:ascii="Consolas" w:hAnsi="Consolas" w:cs="Consolas" w:hint="eastAsia"/>
+                                <w:i/>
+                                <w:color w:val="000000" w:themeColor="text1"/>
+                                <w:kern w:val="0"/>
+                                <w:szCs w:val="20"/>
+                              </w:rPr>
+                              <w:t>한</w:t>
+                            </w:r>
+                            <w:r>
+                              <w:rPr>
+                                <w:rFonts w:ascii="Consolas" w:hAnsi="Consolas" w:cs="Consolas" w:hint="eastAsia"/>
+                                <w:i/>
+                                <w:color w:val="000000" w:themeColor="text1"/>
+                                <w:kern w:val="0"/>
+                                <w:szCs w:val="20"/>
+                              </w:rPr>
+                              <w:t xml:space="preserve"> </w:t>
+                            </w:r>
+                            <w:r>
+                              <w:rPr>
+                                <w:rFonts w:ascii="Consolas" w:hAnsi="Consolas" w:cs="Consolas" w:hint="eastAsia"/>
+                                <w:i/>
+                                <w:color w:val="000000" w:themeColor="text1"/>
+                                <w:kern w:val="0"/>
+                                <w:szCs w:val="20"/>
+                              </w:rPr>
+                              <w:t>소</w:t>
+                            </w:r>
+                            <w:r>
+                              <w:rPr>
+                                <w:rFonts w:ascii="Consolas" w:hAnsi="Consolas" w:cs="Consolas"/>
+                                <w:i/>
+                                <w:color w:val="000000" w:themeColor="text1"/>
+                                <w:kern w:val="0"/>
+                                <w:szCs w:val="20"/>
+                              </w:rPr>
+                              <w:t>스</w:t>
+                            </w:r>
+                            <w:r>
+                              <w:rPr>
+                                <w:rFonts w:ascii="Consolas" w:hAnsi="Consolas" w:cs="Consolas" w:hint="eastAsia"/>
+                                <w:i/>
+                                <w:color w:val="000000" w:themeColor="text1"/>
+                                <w:kern w:val="0"/>
+                                <w:szCs w:val="20"/>
+                              </w:rPr>
+                              <w:t xml:space="preserve"> </w:t>
+                            </w:r>
+                            <w:r>
+                              <w:rPr>
+                                <w:rFonts w:ascii="Consolas" w:hAnsi="Consolas" w:cs="Consolas" w:hint="eastAsia"/>
+                                <w:i/>
+                                <w:color w:val="000000" w:themeColor="text1"/>
+                                <w:kern w:val="0"/>
+                                <w:szCs w:val="20"/>
+                              </w:rPr>
+                              <w:t>코</w:t>
+                            </w:r>
+                            <w:r>
+                              <w:rPr>
+                                <w:rFonts w:ascii="Consolas" w:hAnsi="Consolas" w:cs="Consolas"/>
+                                <w:i/>
+                                <w:color w:val="000000" w:themeColor="text1"/>
+                                <w:kern w:val="0"/>
+                                <w:szCs w:val="20"/>
+                              </w:rPr>
+                              <w:t>드</w:t>
+                            </w:r>
+                            <w:r>
+                              <w:rPr>
+                                <w:rFonts w:ascii="Consolas" w:hAnsi="Consolas" w:cs="Consolas" w:hint="eastAsia"/>
+                                <w:i/>
+                                <w:color w:val="000000" w:themeColor="text1"/>
+                                <w:kern w:val="0"/>
+                                <w:szCs w:val="20"/>
+                              </w:rPr>
+                              <w:t xml:space="preserve"> </w:t>
+                            </w:r>
+                            <w:r>
+                              <w:rPr>
+                                <w:rFonts w:ascii="Consolas" w:hAnsi="Consolas" w:cs="Consolas" w:hint="eastAsia"/>
+                                <w:i/>
+                                <w:color w:val="000000" w:themeColor="text1"/>
+                                <w:kern w:val="0"/>
+                                <w:szCs w:val="20"/>
+                              </w:rPr>
+                              <w:t>설</w:t>
+                            </w:r>
+                            <w:r>
+                              <w:rPr>
+                                <w:rFonts w:ascii="Consolas" w:hAnsi="Consolas" w:cs="Consolas"/>
+                                <w:i/>
+                                <w:color w:val="000000" w:themeColor="text1"/>
+                                <w:kern w:val="0"/>
+                                <w:szCs w:val="20"/>
+                              </w:rPr>
+                              <w:t>명</w:t>
+                            </w:r>
+                          </w:p>
+                          <w:p>
+                            <w:pPr>
+                              <w:wordWrap/>
+                              <w:adjustRightInd w:val="0"/>
+                              <w:spacing w:after="0" w:line="240" w:lineRule="auto"/>
+                              <w:jc w:val="left"/>
+                              <w:rPr>
+                                <w:rFonts w:ascii="Consolas" w:hAnsi="Consolas" w:cs="Consolas"/>
+                                <w:kern w:val="0"/>
+                                <w:szCs w:val="20"/>
+                              </w:rPr>
+                            </w:pPr>
+                            <w:r>
+                              <w:rPr>
+                                <w:rFonts w:ascii="Consolas" w:hAnsi="Consolas" w:cs="Consolas"/>
+                                <w:color w:val="3F5FBF"/>
+                                <w:kern w:val="0"/>
+                                <w:szCs w:val="20"/>
+                              </w:rPr>
+                              <w:t xml:space="preserve"> * </w:t>
+                            </w:r>
+                            <w:r>
+                              <w:rPr>
+                                <w:rFonts w:ascii="Consolas" w:hAnsi="Consolas" w:cs="Consolas"/>
+                                <w:color w:val="7F7F9F"/>
+                                <w:kern w:val="0"/>
+                                <w:szCs w:val="20"/>
+                              </w:rPr>
+                              <w:t>------------------------------</w:t>
+                            </w:r>
+                          </w:p>
+                          <w:p>
+                            <w:pPr>
+                              <w:wordWrap/>
+                              <w:adjustRightInd w:val="0"/>
+                              <w:spacing w:after="0" w:line="240" w:lineRule="auto"/>
+                              <w:jc w:val="left"/>
+                              <w:rPr>
+                                <w:rFonts w:ascii="Consolas" w:hAnsi="Consolas" w:cs="Consolas"/>
+                                <w:kern w:val="0"/>
+                                <w:szCs w:val="20"/>
+                              </w:rPr>
+                            </w:pPr>
+                            <w:r>
+                              <w:rPr>
+                                <w:rFonts w:ascii="Consolas" w:hAnsi="Consolas" w:cs="Consolas"/>
+                                <w:color w:val="3F5FBF"/>
+                                <w:kern w:val="0"/>
+                                <w:szCs w:val="20"/>
+                              </w:rPr>
+                              <w:t xml:space="preserve"> * </w:t>
+                            </w:r>
+                            <w:r>
+                              <w:rPr>
+                                <w:rFonts w:ascii="Consolas" w:hAnsi="Consolas" w:cs="Consolas"/>
+                                <w:b/>
+                                <w:bCs/>
+                                <w:color w:val="7F9FBF"/>
+                                <w:kern w:val="0"/>
+                                <w:szCs w:val="20"/>
+                              </w:rPr>
+                              <w:t>@history</w:t>
+                            </w:r>
+                          </w:p>
+                          <w:p>
+                            <w:pPr>
+                              <w:wordWrap/>
+                              <w:adjustRightInd w:val="0"/>
+                              <w:spacing w:after="0" w:line="240" w:lineRule="auto"/>
+                              <w:jc w:val="left"/>
+                              <w:rPr>
+                                <w:rFonts w:ascii="Consolas" w:hAnsi="Consolas" w:cs="Consolas"/>
+                                <w:kern w:val="0"/>
+                                <w:szCs w:val="20"/>
+                              </w:rPr>
+                            </w:pPr>
+                            <w:r>
+                              <w:rPr>
+                                <w:rFonts w:ascii="Consolas" w:hAnsi="Consolas" w:cs="Consolas"/>
+                                <w:color w:val="3F5FBF"/>
+                                <w:kern w:val="0"/>
+                                <w:szCs w:val="20"/>
+                              </w:rPr>
+                              <w:t xml:space="preserve"> </w:t>
+                            </w:r>
+                            <w:r>
+                              <w:rPr>
+                                <w:rFonts w:ascii="Consolas" w:hAnsi="Consolas" w:cs="Consolas"/>
+                                <w:color w:val="3F5FBF"/>
+                                <w:kern w:val="0"/>
+                                <w:szCs w:val="20"/>
+                              </w:rPr>
+                              <w:tab/>
+                              <w:t>author</w:t>
+                            </w:r>
+                            <w:r>
+                              <w:rPr>
+                                <w:rFonts w:ascii="Consolas" w:hAnsi="Consolas" w:cs="Consolas"/>
+                                <w:color w:val="3F5FBF"/>
+                                <w:kern w:val="0"/>
+                                <w:szCs w:val="20"/>
+                              </w:rPr>
+                              <w:tab/>
+                            </w:r>
+                            <w:r>
+                              <w:rPr>
+                                <w:rFonts w:ascii="Consolas" w:hAnsi="Consolas" w:cs="Consolas"/>
+                                <w:color w:val="3F5FBF"/>
+                                <w:kern w:val="0"/>
+                                <w:szCs w:val="20"/>
+                              </w:rPr>
+                              <w:tab/>
+                              <w:t>version</w:t>
+                            </w:r>
+                            <w:r>
+                              <w:rPr>
+                                <w:rFonts w:ascii="Consolas" w:hAnsi="Consolas" w:cs="Consolas"/>
+                                <w:color w:val="3F5FBF"/>
+                                <w:kern w:val="0"/>
+                                <w:szCs w:val="20"/>
+                              </w:rPr>
+                              <w:tab/>
+                            </w:r>
+                            <w:r>
+                              <w:rPr>
+                                <w:rFonts w:ascii="Consolas" w:hAnsi="Consolas" w:cs="Consolas"/>
+                                <w:color w:val="3F5FBF"/>
+                                <w:kern w:val="0"/>
+                                <w:szCs w:val="20"/>
+                              </w:rPr>
+                              <w:tab/>
+                              <w:t>date</w:t>
+                            </w:r>
+                            <w:r>
+                              <w:rPr>
+                                <w:rFonts w:ascii="Consolas" w:hAnsi="Consolas" w:cs="Consolas"/>
+                                <w:color w:val="3F5FBF"/>
+                                <w:kern w:val="0"/>
+                                <w:szCs w:val="20"/>
+                              </w:rPr>
+                              <w:tab/>
+                            </w:r>
+                            <w:r>
+                              <w:rPr>
+                                <w:rFonts w:ascii="Consolas" w:hAnsi="Consolas" w:cs="Consolas"/>
+                                <w:color w:val="3F5FBF"/>
+                                <w:kern w:val="0"/>
+                                <w:szCs w:val="20"/>
+                              </w:rPr>
+                              <w:tab/>
+                              <w:t>brief</w:t>
+                            </w:r>
+                          </w:p>
+                          <w:p>
+                            <w:pPr>
+                              <w:wordWrap/>
+                              <w:adjustRightInd w:val="0"/>
+                              <w:spacing w:after="0" w:line="240" w:lineRule="auto"/>
+                              <w:jc w:val="left"/>
+                              <w:rPr>
+                                <w:rFonts w:ascii="Consolas" w:hAnsi="Consolas" w:cs="Consolas"/>
+                                <w:i/>
+                                <w:kern w:val="0"/>
+                                <w:szCs w:val="20"/>
+                              </w:rPr>
+                            </w:pPr>
+                            <w:r>
+                              <w:rPr>
+                                <w:rFonts w:ascii="Consolas" w:hAnsi="Consolas" w:cs="Consolas"/>
+                                <w:color w:val="3F5FBF"/>
+                                <w:kern w:val="0"/>
+                                <w:szCs w:val="20"/>
+                              </w:rPr>
+                              <w:t xml:space="preserve"> </w:t>
+                            </w:r>
+                            <w:r>
+                              <w:rPr>
+                                <w:rFonts w:ascii="Consolas" w:hAnsi="Consolas" w:cs="Consolas"/>
+                                <w:color w:val="3F5FBF"/>
+                                <w:kern w:val="0"/>
+                                <w:szCs w:val="20"/>
+                              </w:rPr>
+                              <w:tab/>
+                            </w:r>
+                            <w:r>
+                              <w:rPr>
+                                <w:rFonts w:ascii="Consolas" w:hAnsi="Consolas" w:cs="Consolas" w:hint="eastAsia"/>
+                                <w:i/>
+                                <w:color w:val="000000" w:themeColor="text1"/>
+                                <w:kern w:val="0"/>
+                                <w:szCs w:val="20"/>
+                              </w:rPr>
+                              <w:t>작성</w:t>
+                            </w:r>
+                            <w:r>
+                              <w:rPr>
+                                <w:rFonts w:ascii="Consolas" w:hAnsi="Consolas" w:cs="Consolas"/>
+                                <w:i/>
+                                <w:color w:val="000000" w:themeColor="text1"/>
+                                <w:kern w:val="0"/>
+                                <w:szCs w:val="20"/>
+                              </w:rPr>
+                              <w:t>자</w:t>
+                            </w:r>
+                            <w:r>
+                              <w:rPr>
+                                <w:rFonts w:ascii="Consolas" w:hAnsi="Consolas" w:cs="Consolas"/>
+                                <w:i/>
+                                <w:color w:val="000000" w:themeColor="text1"/>
+                                <w:kern w:val="0"/>
+                                <w:szCs w:val="20"/>
+                              </w:rPr>
+                              <w:tab/>
+                            </w:r>
+                            <w:r>
+                              <w:rPr>
+                                <w:rFonts w:ascii="Consolas" w:hAnsi="Consolas" w:cs="Consolas"/>
+                                <w:i/>
+                                <w:color w:val="000000" w:themeColor="text1"/>
+                                <w:kern w:val="0"/>
+                                <w:szCs w:val="20"/>
+                              </w:rPr>
+                              <w:tab/>
+                            </w:r>
+                            <w:r>
+                              <w:rPr>
+                                <w:rFonts w:ascii="Consolas" w:hAnsi="Consolas" w:cs="Consolas" w:hint="eastAsia"/>
+                                <w:i/>
+                                <w:color w:val="000000" w:themeColor="text1"/>
+                                <w:kern w:val="0"/>
+                                <w:szCs w:val="20"/>
+                              </w:rPr>
+                              <w:t>버</w:t>
+                            </w:r>
+                            <w:r>
+                              <w:rPr>
+                                <w:rFonts w:ascii="Consolas" w:hAnsi="Consolas" w:cs="Consolas"/>
+                                <w:i/>
+                                <w:color w:val="000000" w:themeColor="text1"/>
+                                <w:kern w:val="0"/>
+                                <w:szCs w:val="20"/>
+                              </w:rPr>
+                              <w:t>전</w:t>
+                            </w:r>
+                            <w:r>
+                              <w:rPr>
+                                <w:rFonts w:ascii="Consolas" w:hAnsi="Consolas" w:cs="Consolas"/>
+                                <w:i/>
+                                <w:color w:val="000000" w:themeColor="text1"/>
+                                <w:kern w:val="0"/>
+                                <w:szCs w:val="20"/>
+                              </w:rPr>
+                              <w:tab/>
+                            </w:r>
+                            <w:r>
+                              <w:rPr>
+                                <w:rFonts w:ascii="Consolas" w:hAnsi="Consolas" w:cs="Consolas"/>
+                                <w:i/>
+                                <w:color w:val="000000" w:themeColor="text1"/>
+                                <w:kern w:val="0"/>
+                                <w:szCs w:val="20"/>
+                              </w:rPr>
+                              <w:tab/>
+                            </w:r>
+                            <w:r>
+                              <w:rPr>
+                                <w:rFonts w:ascii="Consolas" w:hAnsi="Consolas" w:cs="Consolas" w:hint="eastAsia"/>
+                                <w:i/>
+                                <w:color w:val="000000" w:themeColor="text1"/>
+                                <w:kern w:val="0"/>
+                                <w:szCs w:val="20"/>
+                              </w:rPr>
+                              <w:t>수</w:t>
+                            </w:r>
+                            <w:r>
+                              <w:rPr>
+                                <w:rFonts w:ascii="Consolas" w:hAnsi="Consolas" w:cs="Consolas"/>
+                                <w:i/>
+                                <w:color w:val="000000" w:themeColor="text1"/>
+                                <w:kern w:val="0"/>
+                                <w:szCs w:val="20"/>
+                              </w:rPr>
+                              <w:t>정</w:t>
+                            </w:r>
+                            <w:r>
+                              <w:rPr>
+                                <w:rFonts w:ascii="Consolas" w:hAnsi="Consolas" w:cs="Consolas" w:hint="eastAsia"/>
+                                <w:i/>
+                                <w:color w:val="000000" w:themeColor="text1"/>
+                                <w:kern w:val="0"/>
+                                <w:szCs w:val="20"/>
+                              </w:rPr>
+                              <w:t xml:space="preserve"> </w:t>
+                            </w:r>
+                            <w:r>
+                              <w:rPr>
+                                <w:rFonts w:ascii="Consolas" w:hAnsi="Consolas" w:cs="Consolas" w:hint="eastAsia"/>
+                                <w:i/>
+                                <w:color w:val="000000" w:themeColor="text1"/>
+                                <w:kern w:val="0"/>
+                                <w:szCs w:val="20"/>
+                              </w:rPr>
+                              <w:t>날짜</w:t>
+                            </w:r>
+                            <w:r>
+                              <w:rPr>
+                                <w:rFonts w:ascii="Consolas" w:hAnsi="Consolas" w:cs="Consolas"/>
+                                <w:i/>
+                                <w:color w:val="000000" w:themeColor="text1"/>
+                                <w:kern w:val="0"/>
+                                <w:szCs w:val="20"/>
+                              </w:rPr>
+                              <w:tab/>
+                            </w:r>
+                            <w:r>
+                              <w:rPr>
+                                <w:rFonts w:ascii="Consolas" w:hAnsi="Consolas" w:cs="Consolas" w:hint="eastAsia"/>
+                                <w:i/>
+                                <w:color w:val="000000" w:themeColor="text1"/>
+                                <w:kern w:val="0"/>
+                                <w:szCs w:val="20"/>
+                              </w:rPr>
+                              <w:t>수</w:t>
+                            </w:r>
+                            <w:r>
+                              <w:rPr>
+                                <w:rFonts w:ascii="Consolas" w:hAnsi="Consolas" w:cs="Consolas"/>
+                                <w:i/>
+                                <w:color w:val="000000" w:themeColor="text1"/>
+                                <w:kern w:val="0"/>
+                                <w:szCs w:val="20"/>
+                              </w:rPr>
+                              <w:t>정</w:t>
+                            </w:r>
+                            <w:r>
+                              <w:rPr>
+                                <w:rFonts w:ascii="Consolas" w:hAnsi="Consolas" w:cs="Consolas" w:hint="eastAsia"/>
+                                <w:i/>
+                                <w:color w:val="000000" w:themeColor="text1"/>
+                                <w:kern w:val="0"/>
+                                <w:szCs w:val="20"/>
+                              </w:rPr>
+                              <w:t xml:space="preserve"> </w:t>
+                            </w:r>
+                            <w:r>
+                              <w:rPr>
+                                <w:rFonts w:ascii="Consolas" w:hAnsi="Consolas" w:cs="Consolas" w:hint="eastAsia"/>
+                                <w:i/>
+                                <w:color w:val="000000" w:themeColor="text1"/>
+                                <w:kern w:val="0"/>
+                                <w:szCs w:val="20"/>
+                              </w:rPr>
+                              <w:t>사</w:t>
+                            </w:r>
+                            <w:r>
+                              <w:rPr>
+                                <w:rFonts w:ascii="Consolas" w:hAnsi="Consolas" w:cs="Consolas"/>
+                                <w:i/>
+                                <w:color w:val="000000" w:themeColor="text1"/>
+                                <w:kern w:val="0"/>
+                                <w:szCs w:val="20"/>
+                              </w:rPr>
+                              <w:t>항</w:t>
+                            </w:r>
+                          </w:p>
+                          <w:p>
+                            <w:pPr>
+                              <w:wordWrap/>
+                              <w:adjustRightInd w:val="0"/>
+                              <w:spacing w:after="0" w:line="240" w:lineRule="auto"/>
+                              <w:jc w:val="left"/>
+                              <w:rPr>
+                                <w:rFonts w:ascii="Consolas" w:hAnsi="Consolas" w:cs="Consolas"/>
+                                <w:kern w:val="0"/>
+                                <w:szCs w:val="20"/>
+                              </w:rPr>
+                            </w:pPr>
+                            <w:r>
+                              <w:rPr>
+                                <w:rFonts w:ascii="Consolas" w:hAnsi="Consolas" w:cs="Consolas"/>
+                                <w:color w:val="3F5FBF"/>
+                                <w:kern w:val="0"/>
+                                <w:szCs w:val="20"/>
+                              </w:rPr>
+                              <w:t xml:space="preserve"> * </w:t>
+                            </w:r>
+                            <w:r>
+                              <w:rPr>
+                                <w:rFonts w:ascii="Consolas" w:hAnsi="Consolas" w:cs="Consolas"/>
+                                <w:color w:val="7F7F9F"/>
+                                <w:kern w:val="0"/>
+                                <w:szCs w:val="20"/>
+                              </w:rPr>
+                              <w:t>------------------------------</w:t>
+                            </w:r>
+                          </w:p>
+                          <w:p>
+                            <w:r>
+                              <w:rPr>
+                                <w:rFonts w:ascii="Consolas" w:hAnsi="Consolas" w:cs="Consolas"/>
+                                <w:color w:val="3F5FBF"/>
+                                <w:kern w:val="0"/>
+                                <w:szCs w:val="20"/>
+                              </w:rPr>
+                              <w:t xml:space="preserve"> */</w:t>
+                            </w:r>
+                          </w:p>
+                        </w:txbxContent>
+                      </wps:txbx>
+                      <wps:bodyPr rot="0" vert="horz" wrap="square" lIns="91440" tIns="45720" rIns="91440" bIns="45720" anchor="t" anchorCtr="0">
+                        <a:noAutofit/>
+                      </wps:bodyPr>
+                    </wps:wsp>
+                  </a:graphicData>
+                </a:graphic>
+              </wp:inline>
+            </w:drawing>
+          </mc:Choice>
+          <mc:Fallback>
+            <w:pict>
+              <v:shapetype w14:anchorId="1F6C9984" id="_x0000_t202" coordsize="21600,21600" o:spt="202" path="m,l,21600r21600,l21600,xe">
+                <v:stroke joinstyle="miter"/>
+                <v:path gradientshapeok="t" o:connecttype="rect"/>
+              </v:shapetype>
+              <v:shape id="텍스트 상자 2" o:spid="_x0000_s1026" type="#_x0000_t202" style="width:344.4pt;height:181.2pt;visibility:visible;mso-wrap-style:square;mso-left-percent:-10001;mso-top-percent:-10001;mso-position-horizontal:absolute;mso-position-horizontal-relative:char;mso-position-vertical:absolute;mso-position-vertical-relative:line;mso-left-percent:-10001;mso-top-percent:-10001;v-text-anchor:top" o:gfxdata="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">
+                <v:textbox>
+                  <w:txbxContent>
+                    <w:p>
+                      <w:pPr>
+                        <w:wordWrap/>
+                        <w:adjustRightInd w:val="0"/>
+                        <w:spacing w:after="0" w:line="240" w:lineRule="auto"/>
+                        <w:jc w:val="left"/>
+                        <w:rPr>
+                          <w:rFonts w:ascii="Consolas" w:hAnsi="Consolas" w:cs="Consolas"/>
+                          <w:kern w:val="0"/>
+                          <w:szCs w:val="20"/>
+                        </w:rPr>
+                      </w:pPr>
+                      <w:r>
+                        <w:rPr>
+                          <w:rFonts w:ascii="Consolas" w:hAnsi="Consolas" w:cs="Consolas"/>
+                          <w:color w:val="3F5FBF"/>
+                          <w:kern w:val="0"/>
+                          <w:szCs w:val="20"/>
+                        </w:rPr>
+                        <w:t>/**</w:t>
+                      </w:r>
+                    </w:p>
+                    <w:p>
+                      <w:pPr>
+                        <w:wordWrap/>
+                        <w:adjustRightInd w:val="0"/>
+                        <w:spacing w:after="0" w:line="240" w:lineRule="auto"/>
+                        <w:jc w:val="left"/>
+                        <w:rPr>
+                          <w:rFonts w:ascii="Consolas" w:hAnsi="Consolas" w:cs="Consolas"/>
+                          <w:kern w:val="0"/>
+                          <w:szCs w:val="20"/>
+                        </w:rPr>
+                      </w:pPr>
+                      <w:r>
+                        <w:rPr>
+                          <w:rFonts w:ascii="Consolas" w:hAnsi="Consolas" w:cs="Consolas"/>
+                          <w:color w:val="3F5FBF"/>
+                          <w:kern w:val="0"/>
+                          <w:szCs w:val="20"/>
+                        </w:rPr>
+                        <w:t xml:space="preserve"> * </w:t>
+                      </w:r>
+                      <w:proofErr w:type="gramStart"/>
+                      <w:r>
+                        <w:rPr>
+                          <w:rFonts w:ascii="Consolas" w:hAnsi="Consolas" w:cs="Consolas"/>
+                          <w:b/>
+                          <w:bCs/>
+                          <w:color w:val="7F9FBF"/>
+                          <w:kern w:val="0"/>
+                          <w:szCs w:val="20"/>
+                        </w:rPr>
+                        <w:t>@title</w:t>
+                      </w:r>
+                      <w:r>
+                        <w:rPr>
+                          <w:rFonts w:ascii="Consolas" w:hAnsi="Consolas" w:cs="Consolas"/>
+                          <w:color w:val="3F5FBF"/>
+                          <w:kern w:val="0"/>
+                          <w:szCs w:val="20"/>
+                        </w:rPr>
+                        <w:t xml:space="preserve"> :</w:t>
+                      </w:r>
+                      <w:proofErr w:type="gramEnd"/>
+                      <w:r>
+                        <w:rPr>
+                          <w:rFonts w:ascii="Consolas" w:hAnsi="Consolas" w:cs="Consolas"/>
+                          <w:color w:val="3F5FBF"/>
+                          <w:kern w:val="0"/>
+                          <w:szCs w:val="20"/>
+                        </w:rPr>
+                        <w:t xml:space="preserve"> </w:t>
+                      </w:r>
+                      <w:r>
+                        <w:rPr>
+                          <w:rFonts w:ascii="Consolas" w:hAnsi="Consolas" w:cs="Consolas" w:hint="eastAsia"/>
+                          <w:i/>
+                          <w:color w:val="000000" w:themeColor="text1"/>
+                          <w:kern w:val="0"/>
+                          <w:szCs w:val="20"/>
+                        </w:rPr>
+                        <w:t>파</w:t>
+                      </w:r>
+                      <w:r>
+                        <w:rPr>
+                          <w:rFonts w:ascii="Consolas" w:hAnsi="Consolas" w:cs="Consolas"/>
+                          <w:i/>
+                          <w:color w:val="000000" w:themeColor="text1"/>
+                          <w:kern w:val="0"/>
+                          <w:szCs w:val="20"/>
+                        </w:rPr>
+                        <w:t>일</w:t>
+                      </w:r>
+                      <w:r>
+                        <w:rPr>
+                          <w:rFonts w:ascii="Consolas" w:hAnsi="Consolas" w:cs="Consolas" w:hint="eastAsia"/>
+                          <w:i/>
+                          <w:color w:val="000000" w:themeColor="text1"/>
+                          <w:kern w:val="0"/>
+                          <w:szCs w:val="20"/>
+                        </w:rPr>
+                        <w:t xml:space="preserve"> </w:t>
+                      </w:r>
+                      <w:r>
+                        <w:rPr>
+                          <w:rFonts w:ascii="Consolas" w:hAnsi="Consolas" w:cs="Consolas" w:hint="eastAsia"/>
+                          <w:i/>
+                          <w:color w:val="000000" w:themeColor="text1"/>
+                          <w:kern w:val="0"/>
+                          <w:szCs w:val="20"/>
+                        </w:rPr>
+                        <w:t>명</w:t>
+                      </w:r>
+                    </w:p>
+                    <w:p>
+                      <w:pPr>
+                        <w:wordWrap/>
+                        <w:adjustRightInd w:val="0"/>
+                        <w:spacing w:after="0" w:line="240" w:lineRule="auto"/>
+                        <w:jc w:val="left"/>
+                        <w:rPr>
+                          <w:rFonts w:ascii="Consolas" w:hAnsi="Consolas" w:cs="Consolas"/>
+                          <w:kern w:val="0"/>
+                          <w:szCs w:val="20"/>
+                        </w:rPr>
+                      </w:pPr>
+                      <w:r>
+                        <w:rPr>
+                          <w:rFonts w:ascii="Consolas" w:hAnsi="Consolas" w:cs="Consolas"/>
+                          <w:color w:val="3F5FBF"/>
+                          <w:kern w:val="0"/>
+                          <w:szCs w:val="20"/>
+                        </w:rPr>
+                        <w:t xml:space="preserve"> * </w:t>
+                      </w:r>
+                      <w:proofErr w:type="gramStart"/>
+                      <w:r>
+                        <w:rPr>
+                          <w:rFonts w:ascii="Consolas" w:hAnsi="Consolas" w:cs="Consolas"/>
+                          <w:b/>
+                          <w:bCs/>
+                          <w:color w:val="7F9FBF"/>
+                          <w:kern w:val="0"/>
+                          <w:szCs w:val="20"/>
+                        </w:rPr>
+                        <w:t>@author</w:t>
+                      </w:r>
+                      <w:r>
+                        <w:rPr>
+                          <w:rFonts w:ascii="Consolas" w:hAnsi="Consolas" w:cs="Consolas"/>
+                          <w:color w:val="3F5FBF"/>
+                          <w:kern w:val="0"/>
+                          <w:szCs w:val="20"/>
+                        </w:rPr>
+                        <w:t xml:space="preserve"> :</w:t>
+                      </w:r>
+                      <w:proofErr w:type="gramEnd"/>
+                      <w:r>
+                        <w:rPr>
+                          <w:rFonts w:ascii="Consolas" w:hAnsi="Consolas" w:cs="Consolas"/>
+                          <w:color w:val="3F5FBF"/>
+                          <w:kern w:val="0"/>
+                          <w:szCs w:val="20"/>
+                        </w:rPr>
+                        <w:t xml:space="preserve"> </w:t>
+                      </w:r>
+                      <w:r>
+                        <w:rPr>
+                          <w:rFonts w:ascii="Consolas" w:hAnsi="Consolas" w:cs="Consolas" w:hint="eastAsia"/>
+                          <w:i/>
+                          <w:color w:val="000000" w:themeColor="text1"/>
+                          <w:kern w:val="0"/>
+                          <w:szCs w:val="20"/>
+                        </w:rPr>
+                        <w:t>작</w:t>
+                      </w:r>
+                      <w:r>
+                        <w:rPr>
+                          <w:rFonts w:ascii="Consolas" w:hAnsi="Consolas" w:cs="Consolas"/>
+                          <w:i/>
+                          <w:color w:val="000000" w:themeColor="text1"/>
+                          <w:kern w:val="0"/>
+                          <w:szCs w:val="20"/>
+                        </w:rPr>
+                        <w:t>성자</w:t>
+                      </w:r>
+                      <w:r>
+                        <w:rPr>
+                          <w:rFonts w:ascii="Consolas" w:hAnsi="Consolas" w:cs="Consolas" w:hint="eastAsia"/>
+                          <w:i/>
+                          <w:color w:val="000000" w:themeColor="text1"/>
+                          <w:kern w:val="0"/>
+                          <w:szCs w:val="20"/>
+                        </w:rPr>
+                        <w:t xml:space="preserve"> </w:t>
+                      </w:r>
+                      <w:r>
+                        <w:rPr>
+                          <w:rFonts w:ascii="Consolas" w:hAnsi="Consolas" w:cs="Consolas"/>
+                          <w:i/>
+                          <w:color w:val="000000" w:themeColor="text1"/>
+                          <w:kern w:val="0"/>
+                          <w:szCs w:val="20"/>
+                        </w:rPr>
+                        <w:t>(</w:t>
+                      </w:r>
+                      <w:r>
+                        <w:rPr>
+                          <w:rFonts w:ascii="Consolas" w:hAnsi="Consolas" w:cs="Consolas" w:hint="eastAsia"/>
+                          <w:i/>
+                          <w:color w:val="000000" w:themeColor="text1"/>
+                          <w:kern w:val="0"/>
+                          <w:szCs w:val="20"/>
+                        </w:rPr>
+                        <w:t>이</w:t>
+                      </w:r>
+                      <w:r>
+                        <w:rPr>
+                          <w:rFonts w:ascii="Consolas" w:hAnsi="Consolas" w:cs="Consolas"/>
+                          <w:i/>
+                          <w:color w:val="000000" w:themeColor="text1"/>
+                          <w:kern w:val="0"/>
+                          <w:szCs w:val="20"/>
+                        </w:rPr>
+                        <w:t>메일</w:t>
+                      </w:r>
+                      <w:r>
+                        <w:rPr>
+                          <w:rFonts w:ascii="Consolas" w:hAnsi="Consolas" w:cs="Consolas" w:hint="eastAsia"/>
+                          <w:i/>
+                          <w:color w:val="000000" w:themeColor="text1"/>
+                          <w:kern w:val="0"/>
+                          <w:szCs w:val="20"/>
+                        </w:rPr>
+                        <w:t>)</w:t>
+                      </w:r>
+                    </w:p>
+                    <w:p>
+                      <w:pPr>
+                        <w:wordWrap/>
+                        <w:adjustRightInd w:val="0"/>
+                        <w:spacing w:after="0" w:line="240" w:lineRule="auto"/>
+                        <w:jc w:val="left"/>
+                        <w:rPr>
+                          <w:rFonts w:ascii="Consolas" w:hAnsi="Consolas" w:cs="Consolas"/>
+                          <w:kern w:val="0"/>
+                          <w:szCs w:val="20"/>
+                        </w:rPr>
+                      </w:pPr>
+                      <w:r>
+                        <w:rPr>
+                          <w:rFonts w:ascii="Consolas" w:hAnsi="Consolas" w:cs="Consolas"/>
+                          <w:color w:val="3F5FBF"/>
+                          <w:kern w:val="0"/>
+                          <w:szCs w:val="20"/>
+                        </w:rPr>
+                        <w:t xml:space="preserve"> * </w:t>
+                      </w:r>
+                      <w:proofErr w:type="gramStart"/>
+                      <w:r>
+                        <w:rPr>
+                          <w:rFonts w:ascii="Consolas" w:hAnsi="Consolas" w:cs="Consolas"/>
+                          <w:b/>
+                          <w:bCs/>
+                          <w:color w:val="7F9FBF"/>
+                          <w:kern w:val="0"/>
+                          <w:szCs w:val="20"/>
+                        </w:rPr>
+                        <w:t>@version</w:t>
+                      </w:r>
+                      <w:r>
+                        <w:rPr>
+                          <w:rFonts w:ascii="Consolas" w:hAnsi="Consolas" w:cs="Consolas"/>
+                          <w:color w:val="3F5FBF"/>
+                          <w:kern w:val="0"/>
+                          <w:szCs w:val="20"/>
+                        </w:rPr>
+                        <w:t xml:space="preserve"> :</w:t>
+                      </w:r>
+                      <w:proofErr w:type="gramEnd"/>
+                      <w:r>
+                        <w:rPr>
+                          <w:rFonts w:ascii="Consolas" w:hAnsi="Consolas" w:cs="Consolas"/>
+                          <w:color w:val="3F5FBF"/>
+                          <w:kern w:val="0"/>
+                          <w:szCs w:val="20"/>
+                        </w:rPr>
+                        <w:t xml:space="preserve"> </w:t>
+                      </w:r>
+                      <w:r>
+                        <w:rPr>
+                          <w:rFonts w:ascii="Consolas" w:hAnsi="Consolas" w:cs="Consolas" w:hint="eastAsia"/>
+                          <w:i/>
+                          <w:color w:val="000000" w:themeColor="text1"/>
+                          <w:kern w:val="0"/>
+                          <w:szCs w:val="20"/>
+                        </w:rPr>
+                        <w:t>현</w:t>
+                      </w:r>
+                      <w:r>
+                        <w:rPr>
+                          <w:rFonts w:ascii="Consolas" w:hAnsi="Consolas" w:cs="Consolas"/>
+                          <w:i/>
+                          <w:color w:val="000000" w:themeColor="text1"/>
+                          <w:kern w:val="0"/>
+                          <w:szCs w:val="20"/>
+                        </w:rPr>
+                        <w:t>재</w:t>
+                      </w:r>
+                      <w:r>
+                        <w:rPr>
+                          <w:rFonts w:ascii="Consolas" w:hAnsi="Consolas" w:cs="Consolas" w:hint="eastAsia"/>
+                          <w:i/>
+                          <w:color w:val="000000" w:themeColor="text1"/>
+                          <w:kern w:val="0"/>
+                          <w:szCs w:val="20"/>
+                        </w:rPr>
+                        <w:t xml:space="preserve"> </w:t>
+                      </w:r>
+                      <w:r>
+                        <w:rPr>
+                          <w:rFonts w:ascii="Consolas" w:hAnsi="Consolas" w:cs="Consolas" w:hint="eastAsia"/>
+                          <w:i/>
+                          <w:color w:val="000000" w:themeColor="text1"/>
+                          <w:kern w:val="0"/>
+                          <w:szCs w:val="20"/>
+                        </w:rPr>
+                        <w:t>버</w:t>
+                      </w:r>
+                      <w:r>
+                        <w:rPr>
+                          <w:rFonts w:ascii="Consolas" w:hAnsi="Consolas" w:cs="Consolas"/>
+                          <w:i/>
+                          <w:color w:val="000000" w:themeColor="text1"/>
+                          <w:kern w:val="0"/>
+                          <w:szCs w:val="20"/>
+                        </w:rPr>
+                        <w:t>전</w:t>
+                      </w:r>
+                    </w:p>
+                    <w:p>
+                      <w:pPr>
+                        <w:wordWrap/>
+                        <w:adjustRightInd w:val="0"/>
+                        <w:spacing w:after="0" w:line="240" w:lineRule="auto"/>
+                        <w:jc w:val="left"/>
+                        <w:rPr>
+                          <w:rFonts w:ascii="Consolas" w:hAnsi="Consolas" w:cs="Consolas"/>
+                          <w:kern w:val="0"/>
+                          <w:szCs w:val="20"/>
+                        </w:rPr>
+                      </w:pPr>
+                      <w:r>
+                        <w:rPr>
+                          <w:rFonts w:ascii="Consolas" w:hAnsi="Consolas" w:cs="Consolas"/>
+                          <w:color w:val="3F5FBF"/>
+                          <w:kern w:val="0"/>
+                          <w:szCs w:val="20"/>
+                        </w:rPr>
+                        <w:t xml:space="preserve"> * </w:t>
+                      </w:r>
+                      <w:proofErr w:type="gramStart"/>
+                      <w:r>
+                        <w:rPr>
+                          <w:rFonts w:ascii="Consolas" w:hAnsi="Consolas" w:cs="Consolas"/>
+                          <w:b/>
+                          <w:bCs/>
+                          <w:color w:val="7F9FBF"/>
+                          <w:kern w:val="0"/>
+                          <w:szCs w:val="20"/>
+                        </w:rPr>
+                        <w:t>@since</w:t>
+                      </w:r>
+                      <w:r>
+                        <w:rPr>
+                          <w:rFonts w:ascii="Consolas" w:hAnsi="Consolas" w:cs="Consolas"/>
+                          <w:color w:val="3F5FBF"/>
+                          <w:kern w:val="0"/>
+                          <w:szCs w:val="20"/>
+                        </w:rPr>
+                        <w:t xml:space="preserve"> :</w:t>
+                      </w:r>
+                      <w:proofErr w:type="gramEnd"/>
+                      <w:r>
+                        <w:rPr>
+                          <w:rFonts w:ascii="Consolas" w:hAnsi="Consolas" w:cs="Consolas"/>
+                          <w:color w:val="3F5FBF"/>
+                          <w:kern w:val="0"/>
+                          <w:szCs w:val="20"/>
+                        </w:rPr>
+                        <w:t xml:space="preserve"> </w:t>
+                      </w:r>
+                      <w:r>
+                        <w:rPr>
+                          <w:rFonts w:ascii="Consolas" w:hAnsi="Consolas" w:cs="Consolas" w:hint="eastAsia"/>
+                          <w:i/>
+                          <w:color w:val="000000" w:themeColor="text1"/>
+                          <w:kern w:val="0"/>
+                          <w:szCs w:val="20"/>
+                        </w:rPr>
+                        <w:t>파</w:t>
+                      </w:r>
+                      <w:r>
+                        <w:rPr>
+                          <w:rFonts w:ascii="Consolas" w:hAnsi="Consolas" w:cs="Consolas"/>
+                          <w:i/>
+                          <w:color w:val="000000" w:themeColor="text1"/>
+                          <w:kern w:val="0"/>
+                          <w:szCs w:val="20"/>
+                        </w:rPr>
+                        <w:t>일</w:t>
+                      </w:r>
+                      <w:r>
+                        <w:rPr>
+                          <w:rFonts w:ascii="Consolas" w:hAnsi="Consolas" w:cs="Consolas" w:hint="eastAsia"/>
+                          <w:i/>
+                          <w:color w:val="000000" w:themeColor="text1"/>
+                          <w:kern w:val="0"/>
+                          <w:szCs w:val="20"/>
+                        </w:rPr>
+                        <w:t xml:space="preserve"> </w:t>
+                      </w:r>
+                      <w:r>
+                        <w:rPr>
+                          <w:rFonts w:ascii="Consolas" w:hAnsi="Consolas" w:cs="Consolas" w:hint="eastAsia"/>
+                          <w:i/>
+                          <w:color w:val="000000" w:themeColor="text1"/>
+                          <w:kern w:val="0"/>
+                          <w:szCs w:val="20"/>
+                        </w:rPr>
+                        <w:t>작</w:t>
+                      </w:r>
+                      <w:r>
+                        <w:rPr>
+                          <w:rFonts w:ascii="Consolas" w:hAnsi="Consolas" w:cs="Consolas"/>
+                          <w:i/>
+                          <w:color w:val="000000" w:themeColor="text1"/>
+                          <w:kern w:val="0"/>
+                          <w:szCs w:val="20"/>
+                        </w:rPr>
+                        <w:t>성</w:t>
+                      </w:r>
+                      <w:r>
+                        <w:rPr>
+                          <w:rFonts w:ascii="Consolas" w:hAnsi="Consolas" w:cs="Consolas" w:hint="eastAsia"/>
+                          <w:i/>
+                          <w:color w:val="000000" w:themeColor="text1"/>
+                          <w:kern w:val="0"/>
+                          <w:szCs w:val="20"/>
+                        </w:rPr>
+                        <w:t xml:space="preserve"> </w:t>
+                      </w:r>
+                      <w:r>
+                        <w:rPr>
+                          <w:rFonts w:ascii="Consolas" w:hAnsi="Consolas" w:cs="Consolas" w:hint="eastAsia"/>
+                          <w:i/>
+                          <w:color w:val="000000" w:themeColor="text1"/>
+                          <w:kern w:val="0"/>
+                          <w:szCs w:val="20"/>
+                        </w:rPr>
+                        <w:t>일</w:t>
+                      </w:r>
+                      <w:r>
+                        <w:rPr>
+                          <w:rFonts w:ascii="Consolas" w:hAnsi="Consolas" w:cs="Consolas"/>
+                          <w:i/>
+                          <w:color w:val="000000" w:themeColor="text1"/>
+                          <w:kern w:val="0"/>
+                          <w:szCs w:val="20"/>
+                        </w:rPr>
+                        <w:t>자</w:t>
+                      </w:r>
+                    </w:p>
+                    <w:p>
+                      <w:pPr>
+                        <w:wordWrap/>
+                        <w:adjustRightInd w:val="0"/>
+                        <w:spacing w:after="0" w:line="240" w:lineRule="auto"/>
+                        <w:jc w:val="left"/>
+                        <w:rPr>
+                          <w:rFonts w:ascii="Consolas" w:hAnsi="Consolas" w:cs="Consolas"/>
+                          <w:kern w:val="0"/>
+                          <w:szCs w:val="20"/>
+                        </w:rPr>
+                      </w:pPr>
+                      <w:r>
+                        <w:rPr>
+                          <w:rFonts w:ascii="Consolas" w:hAnsi="Consolas" w:cs="Consolas"/>
+                          <w:color w:val="3F5FBF"/>
+                          <w:kern w:val="0"/>
+                          <w:szCs w:val="20"/>
+                        </w:rPr>
+                        <w:t xml:space="preserve"> * </w:t>
+                      </w:r>
+                      <w:proofErr w:type="gramStart"/>
+                      <w:r>
+                        <w:rPr>
+                          <w:rFonts w:ascii="Consolas" w:hAnsi="Consolas" w:cs="Consolas"/>
+                          <w:b/>
+                          <w:bCs/>
+                          <w:color w:val="7F9FBF"/>
+                          <w:kern w:val="0"/>
+                          <w:szCs w:val="20"/>
+                        </w:rPr>
+                        <w:t>@brief</w:t>
+                      </w:r>
+                      <w:r>
+                        <w:rPr>
+                          <w:rFonts w:ascii="Consolas" w:hAnsi="Consolas" w:cs="Consolas"/>
+                          <w:color w:val="3F5FBF"/>
+                          <w:kern w:val="0"/>
+                          <w:szCs w:val="20"/>
+                        </w:rPr>
+                        <w:t xml:space="preserve"> :</w:t>
+                      </w:r>
+                      <w:proofErr w:type="gramEnd"/>
+                      <w:r>
+                        <w:rPr>
+                          <w:rFonts w:ascii="Consolas" w:hAnsi="Consolas" w:cs="Consolas"/>
+                          <w:color w:val="3F5FBF"/>
+                          <w:kern w:val="0"/>
+                          <w:szCs w:val="20"/>
+                        </w:rPr>
+                        <w:t xml:space="preserve"> </w:t>
+                      </w:r>
+                      <w:r>
+                        <w:rPr>
+                          <w:rFonts w:ascii="Consolas" w:hAnsi="Consolas" w:cs="Consolas" w:hint="eastAsia"/>
+                          <w:i/>
+                          <w:color w:val="000000" w:themeColor="text1"/>
+                          <w:kern w:val="0"/>
+                          <w:szCs w:val="20"/>
+                        </w:rPr>
+                        <w:t>간</w:t>
+                      </w:r>
+                      <w:r>
+                        <w:rPr>
+                          <w:rFonts w:ascii="Consolas" w:hAnsi="Consolas" w:cs="Consolas"/>
+                          <w:i/>
+                          <w:color w:val="000000" w:themeColor="text1"/>
+                          <w:kern w:val="0"/>
+                          <w:szCs w:val="20"/>
+                        </w:rPr>
+                        <w:t>단</w:t>
+                      </w:r>
+                      <w:r>
+                        <w:rPr>
+                          <w:rFonts w:ascii="Consolas" w:hAnsi="Consolas" w:cs="Consolas" w:hint="eastAsia"/>
+                          <w:i/>
+                          <w:color w:val="000000" w:themeColor="text1"/>
+                          <w:kern w:val="0"/>
+                          <w:szCs w:val="20"/>
+                        </w:rPr>
+                        <w:t>한</w:t>
+                      </w:r>
+                      <w:r>
+                        <w:rPr>
+                          <w:rFonts w:ascii="Consolas" w:hAnsi="Consolas" w:cs="Consolas" w:hint="eastAsia"/>
+                          <w:i/>
+                          <w:color w:val="000000" w:themeColor="text1"/>
+                          <w:kern w:val="0"/>
+                          <w:szCs w:val="20"/>
+                        </w:rPr>
+                        <w:t xml:space="preserve"> </w:t>
+                      </w:r>
+                      <w:r>
+                        <w:rPr>
+                          <w:rFonts w:ascii="Consolas" w:hAnsi="Consolas" w:cs="Consolas" w:hint="eastAsia"/>
+                          <w:i/>
+                          <w:color w:val="000000" w:themeColor="text1"/>
+                          <w:kern w:val="0"/>
+                          <w:szCs w:val="20"/>
+                        </w:rPr>
+                        <w:t>소</w:t>
+                      </w:r>
+                      <w:r>
+                        <w:rPr>
+                          <w:rFonts w:ascii="Consolas" w:hAnsi="Consolas" w:cs="Consolas"/>
+                          <w:i/>
+                          <w:color w:val="000000" w:themeColor="text1"/>
+                          <w:kern w:val="0"/>
+                          <w:szCs w:val="20"/>
+                        </w:rPr>
+                        <w:t>스</w:t>
+                      </w:r>
+                      <w:r>
+                        <w:rPr>
+                          <w:rFonts w:ascii="Consolas" w:hAnsi="Consolas" w:cs="Consolas" w:hint="eastAsia"/>
+                          <w:i/>
+                          <w:color w:val="000000" w:themeColor="text1"/>
+                          <w:kern w:val="0"/>
+                          <w:szCs w:val="20"/>
+                        </w:rPr>
+                        <w:t xml:space="preserve"> </w:t>
+                      </w:r>
+                      <w:r>
+                        <w:rPr>
+                          <w:rFonts w:ascii="Consolas" w:hAnsi="Consolas" w:cs="Consolas" w:hint="eastAsia"/>
+                          <w:i/>
+                          <w:color w:val="000000" w:themeColor="text1"/>
+                          <w:kern w:val="0"/>
+                          <w:szCs w:val="20"/>
+                        </w:rPr>
+                        <w:t>코</w:t>
+                      </w:r>
+                      <w:r>
+                        <w:rPr>
+                          <w:rFonts w:ascii="Consolas" w:hAnsi="Consolas" w:cs="Consolas"/>
+                          <w:i/>
+                          <w:color w:val="000000" w:themeColor="text1"/>
+                          <w:kern w:val="0"/>
+                          <w:szCs w:val="20"/>
+                        </w:rPr>
+                        <w:t>드</w:t>
+                      </w:r>
+                      <w:r>
+                        <w:rPr>
+                          <w:rFonts w:ascii="Consolas" w:hAnsi="Consolas" w:cs="Consolas" w:hint="eastAsia"/>
+                          <w:i/>
+                          <w:color w:val="000000" w:themeColor="text1"/>
+                          <w:kern w:val="0"/>
+                          <w:szCs w:val="20"/>
+                        </w:rPr>
+                        <w:t xml:space="preserve"> </w:t>
+                      </w:r>
+                      <w:r>
+                        <w:rPr>
+                          <w:rFonts w:ascii="Consolas" w:hAnsi="Consolas" w:cs="Consolas" w:hint="eastAsia"/>
+                          <w:i/>
+                          <w:color w:val="000000" w:themeColor="text1"/>
+                          <w:kern w:val="0"/>
+                          <w:szCs w:val="20"/>
+                        </w:rPr>
+                        <w:t>설</w:t>
+                      </w:r>
+                      <w:r>
+                        <w:rPr>
+                          <w:rFonts w:ascii="Consolas" w:hAnsi="Consolas" w:cs="Consolas"/>
+                          <w:i/>
+                          <w:color w:val="000000" w:themeColor="text1"/>
+                          <w:kern w:val="0"/>
+                          <w:szCs w:val="20"/>
+                        </w:rPr>
+                        <w:t>명</w:t>
+                      </w:r>
+                    </w:p>
+                    <w:p>
+                      <w:pPr>
+                        <w:wordWrap/>
+                        <w:adjustRightInd w:val="0"/>
+                        <w:spacing w:after="0" w:line="240" w:lineRule="auto"/>
+                        <w:jc w:val="left"/>
+                        <w:rPr>
+                          <w:rFonts w:ascii="Consolas" w:hAnsi="Consolas" w:cs="Consolas"/>
+                          <w:kern w:val="0"/>
+                          <w:szCs w:val="20"/>
+                        </w:rPr>
+                      </w:pPr>
+                      <w:r>
+                        <w:rPr>
+                          <w:rFonts w:ascii="Consolas" w:hAnsi="Consolas" w:cs="Consolas"/>
+                          <w:color w:val="3F5FBF"/>
+                          <w:kern w:val="0"/>
+                          <w:szCs w:val="20"/>
+                        </w:rPr>
+                        <w:t xml:space="preserve"> * </w:t>
+                      </w:r>
+                      <w:r>
+                        <w:rPr>
+                          <w:rFonts w:ascii="Consolas" w:hAnsi="Consolas" w:cs="Consolas"/>
+                          <w:color w:val="7F7F9F"/>
+                          <w:kern w:val="0"/>
+                          <w:szCs w:val="20"/>
+                        </w:rPr>
+                        <w:t>------------------------------</w:t>
+                      </w:r>
+                    </w:p>
+                    <w:p>
+                      <w:pPr>
+                        <w:wordWrap/>
+                        <w:adjustRightInd w:val="0"/>
+                        <w:spacing w:after="0" w:line="240" w:lineRule="auto"/>
+                        <w:jc w:val="left"/>
+                        <w:rPr>
+                          <w:rFonts w:ascii="Consolas" w:hAnsi="Consolas" w:cs="Consolas"/>
+                          <w:kern w:val="0"/>
+                          <w:szCs w:val="20"/>
+                        </w:rPr>
+                      </w:pPr>
+                      <w:r>
+                        <w:rPr>
+                          <w:rFonts w:ascii="Consolas" w:hAnsi="Consolas" w:cs="Consolas"/>
+                          <w:color w:val="3F5FBF"/>
+                          <w:kern w:val="0"/>
+                          <w:szCs w:val="20"/>
+                        </w:rPr>
+                        <w:t xml:space="preserve"> * </w:t>
+                      </w:r>
+                      <w:r>
+                        <w:rPr>
+                          <w:rFonts w:ascii="Consolas" w:hAnsi="Consolas" w:cs="Consolas"/>
+                          <w:b/>
+                          <w:bCs/>
+                          <w:color w:val="7F9FBF"/>
+                          <w:kern w:val="0"/>
+                          <w:szCs w:val="20"/>
+                        </w:rPr>
+                        <w:t>@history</w:t>
+                      </w:r>
+                    </w:p>
+                    <w:p>
+                      <w:pPr>
+                        <w:wordWrap/>
+                        <w:adjustRightInd w:val="0"/>
+                        <w:spacing w:after="0" w:line="240" w:lineRule="auto"/>
+                        <w:jc w:val="left"/>
+                        <w:rPr>
+                          <w:rFonts w:ascii="Consolas" w:hAnsi="Consolas" w:cs="Consolas"/>
+                          <w:kern w:val="0"/>
+                          <w:szCs w:val="20"/>
+                        </w:rPr>
+                      </w:pPr>
+                      <w:r>
+                        <w:rPr>
+                          <w:rFonts w:ascii="Consolas" w:hAnsi="Consolas" w:cs="Consolas"/>
+                          <w:color w:val="3F5FBF"/>
+                          <w:kern w:val="0"/>
+                          <w:szCs w:val="20"/>
+                        </w:rPr>
+                        <w:t xml:space="preserve"> </w:t>
+                      </w:r>
+                      <w:r>
+                        <w:rPr>
+                          <w:rFonts w:ascii="Consolas" w:hAnsi="Consolas" w:cs="Consolas"/>
+                          <w:color w:val="3F5FBF"/>
+                          <w:kern w:val="0"/>
+                          <w:szCs w:val="20"/>
+                        </w:rPr>
+                        <w:tab/>
+                        <w:t>author</w:t>
+                      </w:r>
+                      <w:r>
+                        <w:rPr>
+                          <w:rFonts w:ascii="Consolas" w:hAnsi="Consolas" w:cs="Consolas"/>
+                          <w:color w:val="3F5FBF"/>
+                          <w:kern w:val="0"/>
+                          <w:szCs w:val="20"/>
+                        </w:rPr>
+                        <w:tab/>
+                      </w:r>
+                      <w:r>
+                        <w:rPr>
+                          <w:rFonts w:ascii="Consolas" w:hAnsi="Consolas" w:cs="Consolas"/>
+                          <w:color w:val="3F5FBF"/>
+                          <w:kern w:val="0"/>
+                          <w:szCs w:val="20"/>
+                        </w:rPr>
+                        <w:tab/>
+                        <w:t>version</w:t>
+                      </w:r>
+                      <w:r>
+                        <w:rPr>
+                          <w:rFonts w:ascii="Consolas" w:hAnsi="Consolas" w:cs="Consolas"/>
+                          <w:color w:val="3F5FBF"/>
+                          <w:kern w:val="0"/>
+                          <w:szCs w:val="20"/>
+                        </w:rPr>
+                        <w:tab/>
+                      </w:r>
+                      <w:r>
+                        <w:rPr>
+                          <w:rFonts w:ascii="Consolas" w:hAnsi="Consolas" w:cs="Consolas"/>
+                          <w:color w:val="3F5FBF"/>
+                          <w:kern w:val="0"/>
+                          <w:szCs w:val="20"/>
+                        </w:rPr>
+                        <w:tab/>
+                        <w:t>date</w:t>
+                      </w:r>
+                      <w:r>
+                        <w:rPr>
+                          <w:rFonts w:ascii="Consolas" w:hAnsi="Consolas" w:cs="Consolas"/>
+                          <w:color w:val="3F5FBF"/>
+                          <w:kern w:val="0"/>
+                          <w:szCs w:val="20"/>
+                        </w:rPr>
+                        <w:tab/>
+                      </w:r>
+                      <w:r>
+                        <w:rPr>
+                          <w:rFonts w:ascii="Consolas" w:hAnsi="Consolas" w:cs="Consolas"/>
+                          <w:color w:val="3F5FBF"/>
+                          <w:kern w:val="0"/>
+                          <w:szCs w:val="20"/>
+                        </w:rPr>
+                        <w:tab/>
+                        <w:t>brief</w:t>
+                      </w:r>
+                    </w:p>
+                    <w:p>
+                      <w:pPr>
+                        <w:wordWrap/>
+                        <w:adjustRightInd w:val="0"/>
+                        <w:spacing w:after="0" w:line="240" w:lineRule="auto"/>
+                        <w:jc w:val="left"/>
+                        <w:rPr>
+                          <w:rFonts w:ascii="Consolas" w:hAnsi="Consolas" w:cs="Consolas"/>
+                          <w:i/>
+                          <w:kern w:val="0"/>
+                          <w:szCs w:val="20"/>
+                        </w:rPr>
+                      </w:pPr>
+                      <w:r>
+                        <w:rPr>
+                          <w:rFonts w:ascii="Consolas" w:hAnsi="Consolas" w:cs="Consolas"/>
+                          <w:color w:val="3F5FBF"/>
+                          <w:kern w:val="0"/>
+                          <w:szCs w:val="20"/>
+                        </w:rPr>
+                        <w:t xml:space="preserve"> </w:t>
+                      </w:r>
+                      <w:r>
+                        <w:rPr>
+                          <w:rFonts w:ascii="Consolas" w:hAnsi="Consolas" w:cs="Consolas"/>
+                          <w:color w:val="3F5FBF"/>
+                          <w:kern w:val="0"/>
+                          <w:szCs w:val="20"/>
+                        </w:rPr>
+                        <w:tab/>
+                      </w:r>
+                      <w:r>
+                        <w:rPr>
+                          <w:rFonts w:ascii="Consolas" w:hAnsi="Consolas" w:cs="Consolas" w:hint="eastAsia"/>
+                          <w:i/>
+                          <w:color w:val="000000" w:themeColor="text1"/>
+                          <w:kern w:val="0"/>
+                          <w:szCs w:val="20"/>
+                        </w:rPr>
+                        <w:t>작성</w:t>
+                      </w:r>
+                      <w:r>
+                        <w:rPr>
+                          <w:rFonts w:ascii="Consolas" w:hAnsi="Consolas" w:cs="Consolas"/>
+                          <w:i/>
+                          <w:color w:val="000000" w:themeColor="text1"/>
+                          <w:kern w:val="0"/>
+                          <w:szCs w:val="20"/>
+                        </w:rPr>
+                        <w:t>자</w:t>
+                      </w:r>
+                      <w:r>
+                        <w:rPr>
+                          <w:rFonts w:ascii="Consolas" w:hAnsi="Consolas" w:cs="Consolas"/>
+                          <w:i/>
+                          <w:color w:val="000000" w:themeColor="text1"/>
+                          <w:kern w:val="0"/>
+                          <w:szCs w:val="20"/>
+                        </w:rPr>
+                        <w:tab/>
+                      </w:r>
+                      <w:r>
+                        <w:rPr>
+                          <w:rFonts w:ascii="Consolas" w:hAnsi="Consolas" w:cs="Consolas"/>
+                          <w:i/>
+                          <w:color w:val="000000" w:themeColor="text1"/>
+                          <w:kern w:val="0"/>
+                          <w:szCs w:val="20"/>
+                        </w:rPr>
+                        <w:tab/>
+                      </w:r>
+                      <w:r>
+                        <w:rPr>
+                          <w:rFonts w:ascii="Consolas" w:hAnsi="Consolas" w:cs="Consolas" w:hint="eastAsia"/>
+                          <w:i/>
+                          <w:color w:val="000000" w:themeColor="text1"/>
+                          <w:kern w:val="0"/>
+                          <w:szCs w:val="20"/>
+                        </w:rPr>
+                        <w:t>버</w:t>
+                      </w:r>
+                      <w:r>
+                        <w:rPr>
+                          <w:rFonts w:ascii="Consolas" w:hAnsi="Consolas" w:cs="Consolas"/>
+                          <w:i/>
+                          <w:color w:val="000000" w:themeColor="text1"/>
+                          <w:kern w:val="0"/>
+                          <w:szCs w:val="20"/>
+                        </w:rPr>
+                        <w:t>전</w:t>
+                      </w:r>
+                      <w:r>
+                        <w:rPr>
+                          <w:rFonts w:ascii="Consolas" w:hAnsi="Consolas" w:cs="Consolas"/>
+                          <w:i/>
+                          <w:color w:val="000000" w:themeColor="text1"/>
+                          <w:kern w:val="0"/>
+                          <w:szCs w:val="20"/>
+                        </w:rPr>
+                        <w:tab/>
+                      </w:r>
+                      <w:r>
+                        <w:rPr>
+                          <w:rFonts w:ascii="Consolas" w:hAnsi="Consolas" w:cs="Consolas"/>
+                          <w:i/>
+                          <w:color w:val="000000" w:themeColor="text1"/>
+                          <w:kern w:val="0"/>
+                          <w:szCs w:val="20"/>
+                        </w:rPr>
+                        <w:tab/>
+                      </w:r>
+                      <w:r>
+                        <w:rPr>
+                          <w:rFonts w:ascii="Consolas" w:hAnsi="Consolas" w:cs="Consolas" w:hint="eastAsia"/>
+                          <w:i/>
+                          <w:color w:val="000000" w:themeColor="text1"/>
+                          <w:kern w:val="0"/>
+                          <w:szCs w:val="20"/>
+                        </w:rPr>
+                        <w:t>수</w:t>
+                      </w:r>
+                      <w:r>
+                        <w:rPr>
+                          <w:rFonts w:ascii="Consolas" w:hAnsi="Consolas" w:cs="Consolas"/>
+                          <w:i/>
+                          <w:color w:val="000000" w:themeColor="text1"/>
+                          <w:kern w:val="0"/>
+                          <w:szCs w:val="20"/>
+                        </w:rPr>
+                        <w:t>정</w:t>
+                      </w:r>
+                      <w:r>
+                        <w:rPr>
+                          <w:rFonts w:ascii="Consolas" w:hAnsi="Consolas" w:cs="Consolas" w:hint="eastAsia"/>
+                          <w:i/>
+                          <w:color w:val="000000" w:themeColor="text1"/>
+                          <w:kern w:val="0"/>
+                          <w:szCs w:val="20"/>
+                        </w:rPr>
+                        <w:t xml:space="preserve"> </w:t>
+                      </w:r>
+                      <w:r>
+                        <w:rPr>
+                          <w:rFonts w:ascii="Consolas" w:hAnsi="Consolas" w:cs="Consolas" w:hint="eastAsia"/>
+                          <w:i/>
+                          <w:color w:val="000000" w:themeColor="text1"/>
+                          <w:kern w:val="0"/>
+                          <w:szCs w:val="20"/>
+                        </w:rPr>
+                        <w:t>날짜</w:t>
+                      </w:r>
+                      <w:r>
+                        <w:rPr>
+                          <w:rFonts w:ascii="Consolas" w:hAnsi="Consolas" w:cs="Consolas"/>
+                          <w:i/>
+                          <w:color w:val="000000" w:themeColor="text1"/>
+                          <w:kern w:val="0"/>
+                          <w:szCs w:val="20"/>
+                        </w:rPr>
+                        <w:tab/>
+                      </w:r>
+                      <w:r>
+                        <w:rPr>
+                          <w:rFonts w:ascii="Consolas" w:hAnsi="Consolas" w:cs="Consolas" w:hint="eastAsia"/>
+                          <w:i/>
+                          <w:color w:val="000000" w:themeColor="text1"/>
+                          <w:kern w:val="0"/>
+                          <w:szCs w:val="20"/>
+                        </w:rPr>
+                        <w:t>수</w:t>
+                      </w:r>
+                      <w:r>
+                        <w:rPr>
+                          <w:rFonts w:ascii="Consolas" w:hAnsi="Consolas" w:cs="Consolas"/>
+                          <w:i/>
+                          <w:color w:val="000000" w:themeColor="text1"/>
+                          <w:kern w:val="0"/>
+                          <w:szCs w:val="20"/>
+                        </w:rPr>
+                        <w:t>정</w:t>
+                      </w:r>
+                      <w:r>
+                        <w:rPr>
+                          <w:rFonts w:ascii="Consolas" w:hAnsi="Consolas" w:cs="Consolas" w:hint="eastAsia"/>
+                          <w:i/>
+                          <w:color w:val="000000" w:themeColor="text1"/>
+                          <w:kern w:val="0"/>
+                          <w:szCs w:val="20"/>
+                        </w:rPr>
+                        <w:t xml:space="preserve"> </w:t>
+                      </w:r>
+                      <w:r>
+                        <w:rPr>
+                          <w:rFonts w:ascii="Consolas" w:hAnsi="Consolas" w:cs="Consolas" w:hint="eastAsia"/>
+                          <w:i/>
+                          <w:color w:val="000000" w:themeColor="text1"/>
+                          <w:kern w:val="0"/>
+                          <w:szCs w:val="20"/>
+                        </w:rPr>
+                        <w:t>사</w:t>
+                      </w:r>
+                      <w:r>
+                        <w:rPr>
+                          <w:rFonts w:ascii="Consolas" w:hAnsi="Consolas" w:cs="Consolas"/>
+                          <w:i/>
+                          <w:color w:val="000000" w:themeColor="text1"/>
+                          <w:kern w:val="0"/>
+                          <w:szCs w:val="20"/>
+                        </w:rPr>
+                        <w:t>항</w:t>
+                      </w:r>
+                    </w:p>
+                    <w:p>
+                      <w:pPr>
+                        <w:wordWrap/>
+                        <w:adjustRightInd w:val="0"/>
+                        <w:spacing w:after="0" w:line="240" w:lineRule="auto"/>
+                        <w:jc w:val="left"/>
+                        <w:rPr>
+                          <w:rFonts w:ascii="Consolas" w:hAnsi="Consolas" w:cs="Consolas"/>
+                          <w:kern w:val="0"/>
+                          <w:szCs w:val="20"/>
+                        </w:rPr>
+                      </w:pPr>
+                      <w:r>
+                        <w:rPr>
+                          <w:rFonts w:ascii="Consolas" w:hAnsi="Consolas" w:cs="Consolas"/>
+                          <w:color w:val="3F5FBF"/>
+                          <w:kern w:val="0"/>
+                          <w:szCs w:val="20"/>
+                        </w:rPr>
+                        <w:t xml:space="preserve"> * </w:t>
+                      </w:r>
+                      <w:r>
+                        <w:rPr>
+                          <w:rFonts w:ascii="Consolas" w:hAnsi="Consolas" w:cs="Consolas"/>
+                          <w:color w:val="7F7F9F"/>
+                          <w:kern w:val="0"/>
+                          <w:szCs w:val="20"/>
+                        </w:rPr>
+                        <w:t>------------------------------</w:t>
+                      </w:r>
+                    </w:p>
+                    <w:p>
+                      <w:r>
+                        <w:rPr>
+                          <w:rFonts w:ascii="Consolas" w:hAnsi="Consolas" w:cs="Consolas"/>
+                          <w:color w:val="3F5FBF"/>
+                          <w:kern w:val="0"/>
+                          <w:szCs w:val="20"/>
+                        </w:rPr>
+                        <w:t xml:space="preserve"> */</w:t>
+                      </w:r>
+                    </w:p>
+                  </w:txbxContent>
+                </v:textbox>
+                <w10:anchorlock/>
+              </v:shape>
+            </w:pict>
+          </mc:Fallback>
+        </mc:AlternateContent>
+      </w:r>
+    </w:p>
+    <w:p/>
+    <w:p>
+      <w:r>
+        <w:rPr>
+          <w:rFonts w:hint="eastAsia"/>
+        </w:rPr>
+        <w:t>예제)</w:t>
+      </w:r>
+    </w:p>
+    <w:p>
+      <w:pPr>
+        <w:rPr>
+          <w:rFonts w:hint="eastAsia"/>
+        </w:rPr>
+      </w:pPr>
+      <w:r>
+        <w:rPr>
+          <w:noProof/>
+        </w:rPr>
+        <mc:AlternateContent>
+          <mc:Choice Requires="wps">
+            <w:drawing>
+              <wp:inline distT="0" distB="0" distL="0" distR="0" wp14:anchorId="48343FD5" wp14:editId="1781A11A">
+                <wp:extent cx="4655820" cy="2788920"/>
+                <wp:effectExtent l="0" t="0" r="11430" b="11430"/>
+                <wp:docPr id="217" name="텍스트 상자 2"/>
+                <wp:cNvGraphicFramePr>
+                  <a:graphicFrameLocks xmlns:a="http://schemas.openxmlformats.org/drawingml/2006/main"/>
+                </wp:cNvGraphicFramePr>
+                <a:graphic xmlns:a="http://schemas.openxmlformats.org/drawingml/2006/main">
+                  <a:graphicData uri="http://schemas.microsoft.com/office/word/2010/wordprocessingShape">
+                    <wps:wsp>
+                      <wps:cNvSpPr txBox="1">
+                        <a:spLocks noChangeArrowheads="1"/>
+                      </wps:cNvSpPr>
+                      <wps:spPr bwMode="auto">
+                        <a:xfrm>
+                          <a:off x="0" y="0"/>
+                          <a:ext cx="4655820" cy="2788920"/>
+                        </a:xfrm>
+                        <a:prstGeom prst="rect">
+                          <a:avLst/>
+                        </a:prstGeom>
+                        <a:solidFill>
+                          <a:srgbClr val="FFFFFF"/>
+                        </a:solidFill>
+                        <a:ln w="9525">
+                          <a:solidFill>
+                            <a:srgbClr val="000000"/>
+                          </a:solidFill>
+                          <a:miter lim="800000"/>
+                          <a:headEnd/>
+                          <a:tailEnd/>
+                        </a:ln>
+                      </wps:spPr>
+                      <wps:txbx>
+                        <w:txbxContent>
+                          <w:p>
+                            <w:pPr>
+                              <w:wordWrap/>
+                              <w:adjustRightInd w:val="0"/>
+                              <w:spacing w:after="0" w:line="240" w:lineRule="auto"/>
+                              <w:jc w:val="left"/>
+                              <w:rPr>
+                                <w:rFonts w:ascii="Consolas" w:hAnsi="Consolas" w:cs="Consolas"/>
+                                <w:kern w:val="0"/>
+                                <w:szCs w:val="20"/>
+                              </w:rPr>
+                            </w:pPr>
+                            <w:r>
+                              <w:rPr>
+                                <w:rFonts w:ascii="Consolas" w:hAnsi="Consolas" w:cs="Consolas"/>
+                                <w:color w:val="3F5FBF"/>
+                                <w:kern w:val="0"/>
+                                <w:szCs w:val="20"/>
+                              </w:rPr>
+                              <w:t>/**</w:t>
+                            </w:r>
+                          </w:p>
+                          <w:p>
+                            <w:pPr>
+                              <w:wordWrap/>
+                              <w:adjustRightInd w:val="0"/>
+                              <w:spacing w:after="0" w:line="240" w:lineRule="auto"/>
+                              <w:jc w:val="left"/>
+                              <w:rPr>
+                                <w:rFonts w:ascii="Consolas" w:hAnsi="Consolas" w:cs="Consolas"/>
+                                <w:kern w:val="0"/>
+                                <w:szCs w:val="20"/>
+                              </w:rPr>
+                            </w:pPr>
+                            <w:r>
+                              <w:rPr>
+                                <w:rFonts w:ascii="Consolas" w:hAnsi="Consolas" w:cs="Consolas"/>
+                                <w:color w:val="3F5FBF"/>
+                                <w:kern w:val="0"/>
+                                <w:szCs w:val="20"/>
+                              </w:rPr>
+                              <w:t xml:space="preserve"> * </w:t>
+                            </w:r>
+                            <w:r>
+                              <w:rPr>
+                                <w:rFonts w:ascii="Consolas" w:hAnsi="Consolas" w:cs="Consolas"/>
+                                <w:b/>
+                                <w:bCs/>
+                                <w:color w:val="7F9FBF"/>
+                                <w:kern w:val="0"/>
+                                <w:szCs w:val="20"/>
+                              </w:rPr>
+                              <w:t>@</w:t>
+                            </w:r>
+                            <w:proofErr w:type="gramStart"/>
+                            <w:r>
+                              <w:rPr>
+                                <w:rFonts w:ascii="Consolas" w:hAnsi="Consolas" w:cs="Consolas"/>
+                                <w:b/>
+                                <w:bCs/>
+                                <w:color w:val="7F9FBF"/>
+                                <w:kern w:val="0"/>
+                                <w:szCs w:val="20"/>
+                              </w:rPr>
+                              <w:t>title</w:t>
+                            </w:r>
+                            <w:r>
+                              <w:rPr>
+                                <w:rFonts w:ascii="Consolas" w:hAnsi="Consolas" w:cs="Consolas"/>
+                                <w:color w:val="3F5FBF"/>
+                                <w:kern w:val="0"/>
+                                <w:szCs w:val="20"/>
+                              </w:rPr>
+                              <w:t xml:space="preserve"> :</w:t>
+                            </w:r>
+                            <w:proofErr w:type="gramEnd"/>
+                            <w:r>
+                              <w:rPr>
+                                <w:rFonts w:ascii="Consolas" w:hAnsi="Consolas" w:cs="Consolas"/>
+                                <w:color w:val="3F5FBF"/>
+                                <w:kern w:val="0"/>
+                                <w:szCs w:val="20"/>
+                              </w:rPr>
+                              <w:t xml:space="preserve"> Example.java</w:t>
+                            </w:r>
+                          </w:p>
+                          <w:p>
+                            <w:pPr>
+                              <w:wordWrap/>
+                              <w:adjustRightInd w:val="0"/>
+                              <w:spacing w:after="0" w:line="240" w:lineRule="auto"/>
+                              <w:jc w:val="left"/>
+                              <w:rPr>
+                                <w:rFonts w:ascii="Consolas" w:hAnsi="Consolas" w:cs="Consolas"/>
+                                <w:kern w:val="0"/>
+                                <w:szCs w:val="20"/>
+                              </w:rPr>
+                            </w:pPr>
+                            <w:r>
+                              <w:rPr>
+                                <w:rFonts w:ascii="Consolas" w:hAnsi="Consolas" w:cs="Consolas"/>
+                                <w:color w:val="3F5FBF"/>
+                                <w:kern w:val="0"/>
+                                <w:szCs w:val="20"/>
+                              </w:rPr>
+                              <w:t xml:space="preserve"> * </w:t>
+                            </w:r>
+                            <w:proofErr w:type="gramStart"/>
+                            <w:r>
+                              <w:rPr>
+                                <w:rFonts w:ascii="Consolas" w:hAnsi="Consolas" w:cs="Consolas"/>
+                                <w:b/>
+                                <w:bCs/>
+                                <w:color w:val="7F9FBF"/>
+                                <w:kern w:val="0"/>
+                                <w:szCs w:val="20"/>
+                              </w:rPr>
+                              <w:t>@author</w:t>
+                            </w:r>
+                            <w:r>
+                              <w:rPr>
+                                <w:rFonts w:ascii="Consolas" w:hAnsi="Consolas" w:cs="Consolas"/>
+                                <w:color w:val="3F5FBF"/>
+                                <w:kern w:val="0"/>
+                                <w:szCs w:val="20"/>
+                              </w:rPr>
+                              <w:t xml:space="preserve"> :</w:t>
+                            </w:r>
+                            <w:proofErr w:type="gramEnd"/>
+                            <w:r>
+                              <w:rPr>
+                                <w:rFonts w:ascii="Consolas" w:hAnsi="Consolas" w:cs="Consolas"/>
+                                <w:color w:val="3F5FBF"/>
+                                <w:kern w:val="0"/>
+                                <w:szCs w:val="20"/>
+                              </w:rPr>
+                              <w:t xml:space="preserve"> </w:t>
+                            </w:r>
+                            <w:r>
+                              <w:rPr>
+                                <w:rFonts w:ascii="Consolas" w:hAnsi="Consolas" w:cs="Consolas" w:hint="eastAsia"/>
+                                <w:color w:val="3F5FBF"/>
+                                <w:kern w:val="0"/>
+                                <w:szCs w:val="20"/>
+                              </w:rPr>
+                              <w:t>임</w:t>
+                            </w:r>
+                            <w:r>
+                              <w:rPr>
+                                <w:rFonts w:ascii="Consolas" w:hAnsi="Consolas" w:cs="Consolas"/>
+                                <w:color w:val="3F5FBF"/>
+                                <w:kern w:val="0"/>
+                                <w:szCs w:val="20"/>
+                              </w:rPr>
+                              <w:t>현</w:t>
+                            </w:r>
+                            <w:r>
+                              <w:rPr>
+                                <w:rFonts w:ascii="Consolas" w:hAnsi="Consolas" w:cs="Consolas"/>
+                                <w:color w:val="3F5FBF"/>
+                                <w:kern w:val="0"/>
+                                <w:szCs w:val="20"/>
+                              </w:rPr>
+                              <w:t xml:space="preserve"> (201511054</w:t>
+                            </w:r>
+                            <w:r>
+                              <w:rPr>
+                                <w:rFonts w:ascii="Consolas" w:hAnsi="Consolas" w:cs="Consolas"/>
+                                <w:color w:val="3F5FBF"/>
+                                <w:kern w:val="0"/>
+                                <w:szCs w:val="20"/>
+                                <w:u w:val="single"/>
+                              </w:rPr>
+                              <w:t>@sangmyung.kr</w:t>
+                            </w:r>
+                            <w:r>
+                              <w:rPr>
+                                <w:rFonts w:ascii="Consolas" w:hAnsi="Consolas" w:cs="Consolas"/>
+                                <w:color w:val="3F5FBF"/>
+                                <w:kern w:val="0"/>
+                                <w:szCs w:val="20"/>
+                              </w:rPr>
+                              <w:t>)</w:t>
+                            </w:r>
+                          </w:p>
+                          <w:p>
+                            <w:pPr>
+                              <w:wordWrap/>
+                              <w:adjustRightInd w:val="0"/>
+                              <w:spacing w:after="0" w:line="240" w:lineRule="auto"/>
+                              <w:jc w:val="left"/>
+                              <w:rPr>
+                                <w:rFonts w:ascii="Consolas" w:hAnsi="Consolas" w:cs="Consolas"/>
+                                <w:kern w:val="0"/>
+                                <w:szCs w:val="20"/>
+                              </w:rPr>
+                            </w:pPr>
+                            <w:r>
+                              <w:rPr>
+                                <w:rFonts w:ascii="Consolas" w:hAnsi="Consolas" w:cs="Consolas"/>
+                                <w:color w:val="3F5FBF"/>
+                                <w:kern w:val="0"/>
+                                <w:szCs w:val="20"/>
+                              </w:rPr>
+                              <w:t xml:space="preserve"> * </w:t>
+                            </w:r>
+                            <w:r>
+                              <w:rPr>
+                                <w:rFonts w:ascii="Consolas" w:hAnsi="Consolas" w:cs="Consolas"/>
+                                <w:b/>
+                                <w:bCs/>
+                                <w:color w:val="7F9FBF"/>
+                                <w:kern w:val="0"/>
+                                <w:szCs w:val="20"/>
+                              </w:rPr>
+                              <w:t>@</w:t>
+                            </w:r>
+                            <w:proofErr w:type="gramStart"/>
+                            <w:r>
+                              <w:rPr>
+                                <w:rFonts w:ascii="Consolas" w:hAnsi="Consolas" w:cs="Consolas"/>
+                                <w:b/>
+                                <w:bCs/>
+                                <w:color w:val="7F9FBF"/>
+                                <w:kern w:val="0"/>
+                                <w:szCs w:val="20"/>
+                              </w:rPr>
+                              <w:t>version</w:t>
+                            </w:r>
+                            <w:r>
+                              <w:rPr>
+                                <w:rFonts w:ascii="Consolas" w:hAnsi="Consolas" w:cs="Consolas"/>
+                                <w:color w:val="3F5FBF"/>
+                                <w:kern w:val="0"/>
+                                <w:szCs w:val="20"/>
+                              </w:rPr>
+                              <w:t xml:space="preserve"> :</w:t>
+                            </w:r>
+                            <w:proofErr w:type="gramEnd"/>
+                            <w:r>
+                              <w:rPr>
+                                <w:rFonts w:ascii="Consolas" w:hAnsi="Consolas" w:cs="Consolas"/>
+                                <w:color w:val="3F5FBF"/>
+                                <w:kern w:val="0"/>
+                                <w:szCs w:val="20"/>
+                              </w:rPr>
+                              <w:t xml:space="preserve"> 1.1.2</w:t>
+                            </w:r>
+                          </w:p>
+                          <w:p>
+                            <w:pPr>
+                              <w:wordWrap/>
+                              <w:adjustRightInd w:val="0"/>
+                              <w:spacing w:after="0" w:line="240" w:lineRule="auto"/>
+                              <w:jc w:val="left"/>
+                              <w:rPr>
+                                <w:rFonts w:ascii="Consolas" w:hAnsi="Consolas" w:cs="Consolas"/>
+                                <w:kern w:val="0"/>
+                                <w:szCs w:val="20"/>
+                              </w:rPr>
+                            </w:pPr>
+                            <w:r>
+                              <w:rPr>
+                                <w:rFonts w:ascii="Consolas" w:hAnsi="Consolas" w:cs="Consolas"/>
+                                <w:color w:val="3F5FBF"/>
+                                <w:kern w:val="0"/>
+                                <w:szCs w:val="20"/>
+                              </w:rPr>
+                              <w:t xml:space="preserve"> * </w:t>
+                            </w:r>
+                            <w:r>
+                              <w:rPr>
+                                <w:rFonts w:ascii="Consolas" w:hAnsi="Consolas" w:cs="Consolas"/>
+                                <w:b/>
+                                <w:bCs/>
+                                <w:color w:val="7F9FBF"/>
+                                <w:kern w:val="0"/>
+                                <w:szCs w:val="20"/>
+                              </w:rPr>
+                              <w:t>@</w:t>
+                            </w:r>
+                            <w:proofErr w:type="gramStart"/>
+                            <w:r>
+                              <w:rPr>
+                                <w:rFonts w:ascii="Consolas" w:hAnsi="Consolas" w:cs="Consolas"/>
+                                <w:b/>
+                                <w:bCs/>
+                                <w:color w:val="7F9FBF"/>
+                                <w:kern w:val="0"/>
+                                <w:szCs w:val="20"/>
+                              </w:rPr>
+                              <w:t>since</w:t>
+                            </w:r>
+                            <w:r>
+                              <w:rPr>
+                                <w:rFonts w:ascii="Consolas" w:hAnsi="Consolas" w:cs="Consolas"/>
+                                <w:color w:val="3F5FBF"/>
+                                <w:kern w:val="0"/>
+                                <w:szCs w:val="20"/>
+                              </w:rPr>
+                              <w:t xml:space="preserve"> :</w:t>
+                            </w:r>
+                            <w:proofErr w:type="gramEnd"/>
+                            <w:r>
+                              <w:rPr>
+                                <w:rFonts w:ascii="Consolas" w:hAnsi="Consolas" w:cs="Consolas"/>
+                                <w:color w:val="3F5FBF"/>
+                                <w:kern w:val="0"/>
+                                <w:szCs w:val="20"/>
+                              </w:rPr>
+                              <w:t xml:space="preserve"> 2017 </w:t>
+                            </w:r>
+                            <w:r>
+                              <w:rPr>
+                                <w:rFonts w:ascii="Consolas" w:hAnsi="Consolas" w:cs="Consolas"/>
+                                <w:color w:val="7F7F9F"/>
+                                <w:kern w:val="0"/>
+                                <w:szCs w:val="20"/>
+                              </w:rPr>
+                              <w:t>-</w:t>
+                            </w:r>
+                            <w:r>
+                              <w:rPr>
+                                <w:rFonts w:ascii="Consolas" w:hAnsi="Consolas" w:cs="Consolas"/>
+                                <w:color w:val="3F5FBF"/>
+                                <w:kern w:val="0"/>
+                                <w:szCs w:val="20"/>
+                              </w:rPr>
+                              <w:t xml:space="preserve"> 05 </w:t>
+                            </w:r>
+                            <w:r>
+                              <w:rPr>
+                                <w:rFonts w:ascii="Consolas" w:hAnsi="Consolas" w:cs="Consolas"/>
+                                <w:color w:val="7F7F9F"/>
+                                <w:kern w:val="0"/>
+                                <w:szCs w:val="20"/>
+                              </w:rPr>
+                              <w:t>-</w:t>
+                            </w:r>
+                            <w:r>
+                              <w:rPr>
+                                <w:rFonts w:ascii="Consolas" w:hAnsi="Consolas" w:cs="Consolas"/>
+                                <w:color w:val="3F5FBF"/>
+                                <w:kern w:val="0"/>
+                                <w:szCs w:val="20"/>
+                              </w:rPr>
+                              <w:t xml:space="preserve"> 26</w:t>
+                            </w:r>
+                          </w:p>
+                          <w:p>
+                            <w:pPr>
+                              <w:wordWrap/>
+                              <w:adjustRightInd w:val="0"/>
+                              <w:spacing w:after="0" w:line="240" w:lineRule="auto"/>
+                              <w:jc w:val="left"/>
+                              <w:rPr>
+                                <w:rFonts w:ascii="Consolas" w:hAnsi="Consolas" w:cs="Consolas"/>
+                                <w:kern w:val="0"/>
+                                <w:szCs w:val="20"/>
+                              </w:rPr>
+                            </w:pPr>
+                            <w:r>
+                              <w:rPr>
+                                <w:rFonts w:ascii="Consolas" w:hAnsi="Consolas" w:cs="Consolas"/>
+                                <w:color w:val="3F5FBF"/>
+                                <w:kern w:val="0"/>
+                                <w:szCs w:val="20"/>
+                              </w:rPr>
+                              <w:t xml:space="preserve"> * </w:t>
+                            </w:r>
+                            <w:proofErr w:type="gramStart"/>
+                            <w:r>
+                              <w:rPr>
+                                <w:rFonts w:ascii="Consolas" w:hAnsi="Consolas" w:cs="Consolas"/>
+                                <w:b/>
+                                <w:bCs/>
+                                <w:color w:val="7F9FBF"/>
+                                <w:kern w:val="0"/>
+                                <w:szCs w:val="20"/>
+                              </w:rPr>
+                              <w:t>@brief</w:t>
+                            </w:r>
+                            <w:r>
+                              <w:rPr>
+                                <w:rFonts w:ascii="Consolas" w:hAnsi="Consolas" w:cs="Consolas"/>
+                                <w:color w:val="3F5FBF"/>
+                                <w:kern w:val="0"/>
+                                <w:szCs w:val="20"/>
+                              </w:rPr>
+                              <w:t xml:space="preserve"> :</w:t>
+                            </w:r>
+                            <w:proofErr w:type="gramEnd"/>
+                            <w:r>
+                              <w:rPr>
+                                <w:rFonts w:ascii="Consolas" w:hAnsi="Consolas" w:cs="Consolas"/>
+                                <w:color w:val="3F5FBF"/>
+                                <w:kern w:val="0"/>
+                                <w:szCs w:val="20"/>
+                              </w:rPr>
+                              <w:t xml:space="preserve"> </w:t>
+                            </w:r>
+                            <w:r>
+                              <w:rPr>
+                                <w:rFonts w:ascii="Consolas" w:hAnsi="Consolas" w:cs="Consolas" w:hint="eastAsia"/>
+                                <w:color w:val="3F5FBF"/>
+                                <w:kern w:val="0"/>
+                                <w:szCs w:val="20"/>
+                              </w:rPr>
+                              <w:t>주석</w:t>
+                            </w:r>
+                            <w:r>
+                              <w:rPr>
+                                <w:rFonts w:ascii="Consolas" w:hAnsi="Consolas" w:cs="Consolas" w:hint="eastAsia"/>
+                                <w:color w:val="3F5FBF"/>
+                                <w:kern w:val="0"/>
+                                <w:szCs w:val="20"/>
+                              </w:rPr>
+                              <w:t xml:space="preserve"> </w:t>
+                            </w:r>
+                            <w:r>
+                              <w:rPr>
+                                <w:rFonts w:ascii="Consolas" w:hAnsi="Consolas" w:cs="Consolas" w:hint="eastAsia"/>
+                                <w:color w:val="3F5FBF"/>
+                                <w:kern w:val="0"/>
+                                <w:szCs w:val="20"/>
+                              </w:rPr>
+                              <w:t>예</w:t>
+                            </w:r>
+                            <w:r>
+                              <w:rPr>
+                                <w:rFonts w:ascii="Consolas" w:hAnsi="Consolas" w:cs="Consolas"/>
+                                <w:color w:val="3F5FBF"/>
+                                <w:kern w:val="0"/>
+                                <w:szCs w:val="20"/>
+                              </w:rPr>
+                              <w:t>제</w:t>
+                            </w:r>
+                          </w:p>
+                          <w:p>
+                            <w:pPr>
+                              <w:wordWrap/>
+                              <w:adjustRightInd w:val="0"/>
+                              <w:spacing w:after="0" w:line="240" w:lineRule="auto"/>
+                              <w:jc w:val="left"/>
+                              <w:rPr>
+                                <w:rFonts w:ascii="Consolas" w:hAnsi="Consolas" w:cs="Consolas"/>
+                                <w:kern w:val="0"/>
+                                <w:szCs w:val="20"/>
+                              </w:rPr>
+                            </w:pPr>
+                            <w:r>
+                              <w:rPr>
+                                <w:rFonts w:ascii="Consolas" w:hAnsi="Consolas" w:cs="Consolas"/>
+                                <w:color w:val="3F5FBF"/>
+                                <w:kern w:val="0"/>
+                                <w:szCs w:val="20"/>
+                              </w:rPr>
+                              <w:t xml:space="preserve"> * </w:t>
+                            </w:r>
+                            <w:r>
+                              <w:rPr>
+                                <w:rFonts w:ascii="Consolas" w:hAnsi="Consolas" w:cs="Consolas"/>
+                                <w:color w:val="7F7F9F"/>
+                                <w:kern w:val="0"/>
+                                <w:szCs w:val="20"/>
+                              </w:rPr>
+                              <w:t>------------------------------</w:t>
+                            </w:r>
+                          </w:p>
+                          <w:p>
+                            <w:pPr>
+                              <w:wordWrap/>
+                              <w:adjustRightInd w:val="0"/>
+                              <w:spacing w:after="0" w:line="240" w:lineRule="auto"/>
+                              <w:jc w:val="left"/>
+                              <w:rPr>
+                                <w:rFonts w:ascii="Consolas" w:hAnsi="Consolas" w:cs="Consolas"/>
+                                <w:kern w:val="0"/>
+                                <w:szCs w:val="20"/>
+                              </w:rPr>
+                            </w:pPr>
+                            <w:r>
+                              <w:rPr>
+                                <w:rFonts w:ascii="Consolas" w:hAnsi="Consolas" w:cs="Consolas"/>
+                                <w:color w:val="3F5FBF"/>
+                                <w:kern w:val="0"/>
+                                <w:szCs w:val="20"/>
+                              </w:rPr>
+                              <w:t xml:space="preserve"> * </w:t>
+                            </w:r>
+                            <w:r>
+                              <w:rPr>
+                                <w:rFonts w:ascii="Consolas" w:hAnsi="Consolas" w:cs="Consolas"/>
+                                <w:b/>
+                                <w:bCs/>
+                                <w:color w:val="7F9FBF"/>
+                                <w:kern w:val="0"/>
+                                <w:szCs w:val="20"/>
+                              </w:rPr>
+                              <w:t>@history</w:t>
+                            </w:r>
+                          </w:p>
+                          <w:p>
+                            <w:pPr>
+                              <w:wordWrap/>
+                              <w:adjustRightInd w:val="0"/>
+                              <w:spacing w:after="0" w:line="240" w:lineRule="auto"/>
+                              <w:jc w:val="left"/>
+                              <w:rPr>
+                                <w:rFonts w:ascii="Consolas" w:hAnsi="Consolas" w:cs="Consolas"/>
+                                <w:kern w:val="0"/>
+                                <w:szCs w:val="20"/>
+                              </w:rPr>
+                            </w:pPr>
+                            <w:r>
+                              <w:rPr>
+                                <w:rFonts w:ascii="Consolas" w:hAnsi="Consolas" w:cs="Consolas"/>
+                                <w:color w:val="3F5FBF"/>
+                                <w:kern w:val="0"/>
+                                <w:szCs w:val="20"/>
+                              </w:rPr>
+                              <w:t xml:space="preserve"> </w:t>
+                            </w:r>
+                            <w:r>
+                              <w:rPr>
+                                <w:rFonts w:ascii="Consolas" w:hAnsi="Consolas" w:cs="Consolas"/>
+                                <w:color w:val="3F5FBF"/>
+                                <w:kern w:val="0"/>
+                                <w:szCs w:val="20"/>
+                              </w:rPr>
+                              <w:tab/>
+                              <w:t>author</w:t>
+                            </w:r>
+                            <w:r>
+                              <w:rPr>
+                                <w:rFonts w:ascii="Consolas" w:hAnsi="Consolas" w:cs="Consolas"/>
+                                <w:color w:val="3F5FBF"/>
+                                <w:kern w:val="0"/>
+                                <w:szCs w:val="20"/>
+                              </w:rPr>
+                              <w:tab/>
+                            </w:r>
+                            <w:r>
+                              <w:rPr>
+                                <w:rFonts w:ascii="Consolas" w:hAnsi="Consolas" w:cs="Consolas"/>
+                                <w:color w:val="3F5FBF"/>
+                                <w:kern w:val="0"/>
+                                <w:szCs w:val="20"/>
+                              </w:rPr>
+                              <w:tab/>
+                              <w:t>version</w:t>
+                            </w:r>
+                            <w:r>
+                              <w:rPr>
+                                <w:rFonts w:ascii="Consolas" w:hAnsi="Consolas" w:cs="Consolas"/>
+                                <w:color w:val="3F5FBF"/>
+                                <w:kern w:val="0"/>
+                                <w:szCs w:val="20"/>
+                              </w:rPr>
+                              <w:tab/>
+                            </w:r>
+                            <w:r>
+                              <w:rPr>
+                                <w:rFonts w:ascii="Consolas" w:hAnsi="Consolas" w:cs="Consolas"/>
+                                <w:color w:val="3F5FBF"/>
+                                <w:kern w:val="0"/>
+                                <w:szCs w:val="20"/>
+                              </w:rPr>
+                              <w:tab/>
+                              <w:t>date</w:t>
+                            </w:r>
+                            <w:r>
+                              <w:rPr>
+                                <w:rFonts w:ascii="Consolas" w:hAnsi="Consolas" w:cs="Consolas"/>
+                                <w:color w:val="3F5FBF"/>
+                                <w:kern w:val="0"/>
+                                <w:szCs w:val="20"/>
+                              </w:rPr>
+                              <w:tab/>
+                            </w:r>
+                            <w:r>
+                              <w:rPr>
+                                <w:rFonts w:ascii="Consolas" w:hAnsi="Consolas" w:cs="Consolas"/>
+                                <w:color w:val="3F5FBF"/>
+                                <w:kern w:val="0"/>
+                                <w:szCs w:val="20"/>
+                              </w:rPr>
+                              <w:tab/>
+                              <w:t>brief</w:t>
+                            </w:r>
+                          </w:p>
+                          <w:p>
+                            <w:pPr>
+                              <w:wordWrap/>
+                              <w:adjustRightInd w:val="0"/>
+                              <w:spacing w:after="0" w:line="240" w:lineRule="auto"/>
+                              <w:jc w:val="left"/>
+                              <w:rPr>
+                                <w:rFonts w:ascii="Consolas" w:hAnsi="Consolas" w:cs="Consolas"/>
+                                <w:kern w:val="0"/>
+                                <w:szCs w:val="20"/>
+                              </w:rPr>
+                            </w:pPr>
+                            <w:r>
+                              <w:rPr>
+                                <w:rFonts w:ascii="Consolas" w:hAnsi="Consolas" w:cs="Consolas"/>
+                                <w:color w:val="3F5FBF"/>
+                                <w:kern w:val="0"/>
+                                <w:szCs w:val="20"/>
+                              </w:rPr>
+                              <w:t xml:space="preserve"> </w:t>
+                            </w:r>
+                            <w:r>
+                              <w:rPr>
+                                <w:rFonts w:ascii="Consolas" w:hAnsi="Consolas" w:cs="Consolas"/>
+                                <w:color w:val="3F5FBF"/>
+                                <w:kern w:val="0"/>
+                                <w:szCs w:val="20"/>
+                              </w:rPr>
+                              <w:tab/>
+                            </w:r>
+                            <w:r>
+                              <w:rPr>
+                                <w:rFonts w:ascii="Consolas" w:hAnsi="Consolas" w:cs="Consolas" w:hint="eastAsia"/>
+                                <w:color w:val="3F5FBF"/>
+                                <w:kern w:val="0"/>
+                                <w:szCs w:val="20"/>
+                              </w:rPr>
+                              <w:t>임</w:t>
+                            </w:r>
+                            <w:r>
+                              <w:rPr>
+                                <w:rFonts w:ascii="Consolas" w:hAnsi="Consolas" w:cs="Consolas"/>
+                                <w:color w:val="3F5FBF"/>
+                                <w:kern w:val="0"/>
+                                <w:szCs w:val="20"/>
+                              </w:rPr>
+                              <w:t>현</w:t>
+                            </w:r>
+                            <w:r>
+                              <w:rPr>
+                                <w:rFonts w:ascii="Consolas" w:hAnsi="Consolas" w:cs="Consolas"/>
+                                <w:color w:val="3F5FBF"/>
+                                <w:kern w:val="0"/>
+                                <w:szCs w:val="20"/>
+                              </w:rPr>
+                              <w:tab/>
+                            </w:r>
+                            <w:r>
+                              <w:rPr>
+                                <w:rFonts w:ascii="Consolas" w:hAnsi="Consolas" w:cs="Consolas"/>
+                                <w:color w:val="3F5FBF"/>
+                                <w:kern w:val="0"/>
+                                <w:szCs w:val="20"/>
+                              </w:rPr>
+                              <w:tab/>
+                              <w:t>1.0.0.</w:t>
+                            </w:r>
+                            <w:r>
+                              <w:rPr>
+                                <w:rFonts w:ascii="Consolas" w:hAnsi="Consolas" w:cs="Consolas"/>
+                                <w:color w:val="3F5FBF"/>
+                                <w:kern w:val="0"/>
+                                <w:szCs w:val="20"/>
+                              </w:rPr>
+                              <w:tab/>
+                            </w:r>
+                            <w:r>
+                              <w:rPr>
+                                <w:rFonts w:ascii="Consolas" w:hAnsi="Consolas" w:cs="Consolas"/>
+                                <w:color w:val="3F5FBF"/>
+                                <w:kern w:val="0"/>
+                                <w:szCs w:val="20"/>
+                              </w:rPr>
+                              <w:tab/>
+                              <w:t>2017</w:t>
+                            </w:r>
+                            <w:r>
+                              <w:rPr>
+                                <w:rFonts w:ascii="Consolas" w:hAnsi="Consolas" w:cs="Consolas"/>
+                                <w:color w:val="7F7F9F"/>
+                                <w:kern w:val="0"/>
+                                <w:szCs w:val="20"/>
+                              </w:rPr>
+                              <w:t>-</w:t>
+                            </w:r>
+                            <w:r>
+                              <w:rPr>
+                                <w:rFonts w:ascii="Consolas" w:hAnsi="Consolas" w:cs="Consolas"/>
+                                <w:color w:val="3F5FBF"/>
+                                <w:kern w:val="0"/>
+                                <w:szCs w:val="20"/>
+                              </w:rPr>
+                              <w:t>05</w:t>
+                            </w:r>
+                            <w:r>
+                              <w:rPr>
+                                <w:rFonts w:ascii="Consolas" w:hAnsi="Consolas" w:cs="Consolas"/>
+                                <w:color w:val="7F7F9F"/>
+                                <w:kern w:val="0"/>
+                                <w:szCs w:val="20"/>
+                              </w:rPr>
+                              <w:t>-</w:t>
+                            </w:r>
+                            <w:r>
+                              <w:rPr>
+                                <w:rFonts w:ascii="Consolas" w:hAnsi="Consolas" w:cs="Consolas"/>
+                                <w:color w:val="3F5FBF"/>
+                                <w:kern w:val="0"/>
+                                <w:szCs w:val="20"/>
+                              </w:rPr>
+                              <w:t>26</w:t>
+                            </w:r>
+                            <w:r>
+                              <w:rPr>
+                                <w:rFonts w:ascii="Consolas" w:hAnsi="Consolas" w:cs="Consolas"/>
+                                <w:color w:val="3F5FBF"/>
+                                <w:kern w:val="0"/>
+                                <w:szCs w:val="20"/>
+                              </w:rPr>
+                              <w:tab/>
+                            </w:r>
+                            <w:r>
+                              <w:rPr>
+                                <w:rFonts w:ascii="Consolas" w:hAnsi="Consolas" w:cs="Consolas"/>
+                                <w:color w:val="3F5FBF"/>
+                                <w:kern w:val="0"/>
+                                <w:szCs w:val="20"/>
+                              </w:rPr>
+                              <w:t>초안</w:t>
+                            </w:r>
+                            <w:r>
+                              <w:rPr>
+                                <w:rFonts w:ascii="Consolas" w:hAnsi="Consolas" w:cs="Consolas"/>
+                                <w:color w:val="3F5FBF"/>
+                                <w:kern w:val="0"/>
+                                <w:szCs w:val="20"/>
+                              </w:rPr>
+                              <w:t xml:space="preserve"> </w:t>
+                            </w:r>
+                            <w:r>
+                              <w:rPr>
+                                <w:rFonts w:ascii="Consolas" w:hAnsi="Consolas" w:cs="Consolas"/>
+                                <w:color w:val="3F5FBF"/>
+                                <w:kern w:val="0"/>
+                                <w:szCs w:val="20"/>
+                              </w:rPr>
+                              <w:t>작성</w:t>
+                            </w:r>
+                          </w:p>
+                          <w:p>
+                            <w:pPr>
+                              <w:wordWrap/>
+                              <w:adjustRightInd w:val="0"/>
+                              <w:spacing w:after="0" w:line="240" w:lineRule="auto"/>
+                              <w:jc w:val="left"/>
+                              <w:rPr>
+                                <w:rFonts w:ascii="Consolas" w:hAnsi="Consolas" w:cs="Consolas"/>
+                                <w:kern w:val="0"/>
+                                <w:szCs w:val="20"/>
+                              </w:rPr>
+                            </w:pPr>
+                            <w:r>
+                              <w:rPr>
+                                <w:rFonts w:ascii="Consolas" w:hAnsi="Consolas" w:cs="Consolas"/>
+                                <w:color w:val="3F5FBF"/>
+                                <w:kern w:val="0"/>
+                                <w:szCs w:val="20"/>
+                              </w:rPr>
+                              <w:t xml:space="preserve"> </w:t>
+                            </w:r>
+                            <w:r>
+                              <w:rPr>
+                                <w:rFonts w:ascii="Consolas" w:hAnsi="Consolas" w:cs="Consolas"/>
+                                <w:color w:val="3F5FBF"/>
+                                <w:kern w:val="0"/>
+                                <w:szCs w:val="20"/>
+                              </w:rPr>
+                              <w:tab/>
+                            </w:r>
+                            <w:proofErr w:type="spellStart"/>
+                            <w:r>
+                              <w:rPr>
+                                <w:rFonts w:ascii="Consolas" w:hAnsi="Consolas" w:cs="Consolas" w:hint="eastAsia"/>
+                                <w:color w:val="3F5FBF"/>
+                                <w:kern w:val="0"/>
+                                <w:szCs w:val="20"/>
+                              </w:rPr>
+                              <w:t>황</w:t>
+                            </w:r>
+                            <w:r>
+                              <w:rPr>
+                                <w:rFonts w:ascii="Consolas" w:hAnsi="Consolas" w:cs="Consolas"/>
+                                <w:color w:val="3F5FBF"/>
+                                <w:kern w:val="0"/>
+                                <w:szCs w:val="20"/>
+                              </w:rPr>
+                              <w:t>은선</w:t>
+                            </w:r>
+                            <w:proofErr w:type="spellEnd"/>
+                            <w:r>
+                              <w:rPr>
+                                <w:rFonts w:ascii="Consolas" w:hAnsi="Consolas" w:cs="Consolas"/>
+                                <w:color w:val="3F5FBF"/>
+                                <w:kern w:val="0"/>
+                                <w:szCs w:val="20"/>
+                              </w:rPr>
+                              <w:tab/>
+                            </w:r>
+                            <w:r>
+                              <w:rPr>
+                                <w:rFonts w:ascii="Consolas" w:hAnsi="Consolas" w:cs="Consolas"/>
+                                <w:color w:val="3F5FBF"/>
+                                <w:kern w:val="0"/>
+                                <w:szCs w:val="20"/>
+                              </w:rPr>
+                              <w:tab/>
+                              <w:t>1.1.0.</w:t>
+                            </w:r>
+                            <w:r>
+                              <w:rPr>
+                                <w:rFonts w:ascii="Consolas" w:hAnsi="Consolas" w:cs="Consolas"/>
+                                <w:color w:val="3F5FBF"/>
+                                <w:kern w:val="0"/>
+                                <w:szCs w:val="20"/>
+                              </w:rPr>
+                              <w:tab/>
+                            </w:r>
+                            <w:r>
+                              <w:rPr>
+                                <w:rFonts w:ascii="Consolas" w:hAnsi="Consolas" w:cs="Consolas"/>
+                                <w:color w:val="3F5FBF"/>
+                                <w:kern w:val="0"/>
+                                <w:szCs w:val="20"/>
+                              </w:rPr>
+                              <w:tab/>
+                              <w:t>2017</w:t>
+                            </w:r>
+                            <w:r>
+                              <w:rPr>
+                                <w:rFonts w:ascii="Consolas" w:hAnsi="Consolas" w:cs="Consolas"/>
+                                <w:color w:val="7F7F9F"/>
+                                <w:kern w:val="0"/>
+                                <w:szCs w:val="20"/>
+                              </w:rPr>
+                              <w:t>-</w:t>
+                            </w:r>
+                            <w:r>
+                              <w:rPr>
+                                <w:rFonts w:ascii="Consolas" w:hAnsi="Consolas" w:cs="Consolas"/>
+                                <w:color w:val="3F5FBF"/>
+                                <w:kern w:val="0"/>
+                                <w:szCs w:val="20"/>
+                              </w:rPr>
+                              <w:t>05</w:t>
+                            </w:r>
+                            <w:r>
+                              <w:rPr>
+                                <w:rFonts w:ascii="Consolas" w:hAnsi="Consolas" w:cs="Consolas"/>
+                                <w:color w:val="7F7F9F"/>
+                                <w:kern w:val="0"/>
+                                <w:szCs w:val="20"/>
+                              </w:rPr>
+                              <w:t>-</w:t>
+                            </w:r>
+                            <w:r>
+                              <w:rPr>
+                                <w:rFonts w:ascii="Consolas" w:hAnsi="Consolas" w:cs="Consolas"/>
+                                <w:color w:val="3F5FBF"/>
+                                <w:kern w:val="0"/>
+                                <w:szCs w:val="20"/>
+                              </w:rPr>
+                              <w:t>29</w:t>
+                            </w:r>
+                            <w:r>
+                              <w:rPr>
+                                <w:rFonts w:ascii="Consolas" w:hAnsi="Consolas" w:cs="Consolas"/>
+                                <w:color w:val="3F5FBF"/>
+                                <w:kern w:val="0"/>
+                                <w:szCs w:val="20"/>
+                              </w:rPr>
+                              <w:tab/>
+                            </w:r>
+                            <w:r>
+                              <w:rPr>
+                                <w:rFonts w:ascii="Consolas" w:hAnsi="Consolas" w:cs="Consolas" w:hint="eastAsia"/>
+                                <w:color w:val="3F5FBF"/>
+                                <w:kern w:val="0"/>
+                                <w:szCs w:val="20"/>
+                              </w:rPr>
+                              <w:t>정</w:t>
+                            </w:r>
+                            <w:r>
+                              <w:rPr>
+                                <w:rFonts w:ascii="Consolas" w:hAnsi="Consolas" w:cs="Consolas"/>
+                                <w:color w:val="3F5FBF"/>
+                                <w:kern w:val="0"/>
+                                <w:szCs w:val="20"/>
+                              </w:rPr>
+                              <w:t>렬</w:t>
+                            </w:r>
+                            <w:r>
+                              <w:rPr>
+                                <w:rFonts w:ascii="Consolas" w:hAnsi="Consolas" w:cs="Consolas" w:hint="eastAsia"/>
+                                <w:color w:val="3F5FBF"/>
+                                <w:kern w:val="0"/>
+                                <w:szCs w:val="20"/>
+                              </w:rPr>
+                              <w:t xml:space="preserve"> </w:t>
+                            </w:r>
+                            <w:r>
+                              <w:rPr>
+                                <w:rFonts w:ascii="Consolas" w:hAnsi="Consolas" w:cs="Consolas" w:hint="eastAsia"/>
+                                <w:color w:val="3F5FBF"/>
+                                <w:kern w:val="0"/>
+                                <w:szCs w:val="20"/>
+                              </w:rPr>
+                              <w:t>기</w:t>
+                            </w:r>
+                            <w:r>
+                              <w:rPr>
+                                <w:rFonts w:ascii="Consolas" w:hAnsi="Consolas" w:cs="Consolas"/>
+                                <w:color w:val="3F5FBF"/>
+                                <w:kern w:val="0"/>
+                                <w:szCs w:val="20"/>
+                              </w:rPr>
+                              <w:t>능</w:t>
+                            </w:r>
+                            <w:r>
+                              <w:rPr>
+                                <w:rFonts w:ascii="Consolas" w:hAnsi="Consolas" w:cs="Consolas" w:hint="eastAsia"/>
+                                <w:color w:val="3F5FBF"/>
+                                <w:kern w:val="0"/>
+                                <w:szCs w:val="20"/>
+                              </w:rPr>
+                              <w:t xml:space="preserve"> </w:t>
+                            </w:r>
+                            <w:r>
+                              <w:rPr>
+                                <w:rFonts w:ascii="Consolas" w:hAnsi="Consolas" w:cs="Consolas" w:hint="eastAsia"/>
+                                <w:color w:val="3F5FBF"/>
+                                <w:kern w:val="0"/>
+                                <w:szCs w:val="20"/>
+                              </w:rPr>
+                              <w:t>구</w:t>
+                            </w:r>
+                            <w:r>
+                              <w:rPr>
+                                <w:rFonts w:ascii="Consolas" w:hAnsi="Consolas" w:cs="Consolas"/>
+                                <w:color w:val="3F5FBF"/>
+                                <w:kern w:val="0"/>
+                                <w:szCs w:val="20"/>
+                              </w:rPr>
+                              <w:t>현</w:t>
+                            </w:r>
+                          </w:p>
+                          <w:p>
+                            <w:pPr>
+                              <w:wordWrap/>
+                              <w:adjustRightInd w:val="0"/>
+                              <w:spacing w:after="0" w:line="240" w:lineRule="auto"/>
+                              <w:jc w:val="left"/>
+                              <w:rPr>
+                                <w:rFonts w:ascii="Consolas" w:hAnsi="Consolas" w:cs="Consolas"/>
+                                <w:kern w:val="0"/>
+                                <w:szCs w:val="20"/>
+                              </w:rPr>
+                            </w:pPr>
+                            <w:r>
+                              <w:rPr>
+                                <w:rFonts w:ascii="Consolas" w:hAnsi="Consolas" w:cs="Consolas"/>
+                                <w:color w:val="3F5FBF"/>
+                                <w:kern w:val="0"/>
+                                <w:szCs w:val="20"/>
+                              </w:rPr>
+                              <w:t xml:space="preserve"> </w:t>
+                            </w:r>
+                            <w:r>
+                              <w:rPr>
+                                <w:rFonts w:ascii="Consolas" w:hAnsi="Consolas" w:cs="Consolas"/>
+                                <w:color w:val="3F5FBF"/>
+                                <w:kern w:val="0"/>
+                                <w:szCs w:val="20"/>
+                              </w:rPr>
+                              <w:tab/>
+                            </w:r>
+                            <w:r>
+                              <w:rPr>
+                                <w:rFonts w:ascii="Consolas" w:hAnsi="Consolas" w:cs="Consolas"/>
+                                <w:color w:val="3F5FBF"/>
+                                <w:kern w:val="0"/>
+                                <w:szCs w:val="20"/>
+                              </w:rPr>
+                              <w:t>임현</w:t>
+                            </w:r>
+                            <w:r>
+                              <w:rPr>
+                                <w:rFonts w:ascii="Consolas" w:hAnsi="Consolas" w:cs="Consolas"/>
+                                <w:color w:val="3F5FBF"/>
+                                <w:kern w:val="0"/>
+                                <w:szCs w:val="20"/>
+                              </w:rPr>
+                              <w:tab/>
+                            </w:r>
+                            <w:r>
+                              <w:rPr>
+                                <w:rFonts w:ascii="Consolas" w:hAnsi="Consolas" w:cs="Consolas"/>
+                                <w:color w:val="3F5FBF"/>
+                                <w:kern w:val="0"/>
+                                <w:szCs w:val="20"/>
+                              </w:rPr>
+                              <w:tab/>
+                              <w:t>1.1.1.</w:t>
+                            </w:r>
+                            <w:r>
+                              <w:rPr>
+                                <w:rFonts w:ascii="Consolas" w:hAnsi="Consolas" w:cs="Consolas"/>
+                                <w:color w:val="3F5FBF"/>
+                                <w:kern w:val="0"/>
+                                <w:szCs w:val="20"/>
+                              </w:rPr>
+                              <w:tab/>
+                            </w:r>
+                            <w:r>
+                              <w:rPr>
+                                <w:rFonts w:ascii="Consolas" w:hAnsi="Consolas" w:cs="Consolas"/>
+                                <w:color w:val="3F5FBF"/>
+                                <w:kern w:val="0"/>
+                                <w:szCs w:val="20"/>
+                              </w:rPr>
+                              <w:tab/>
+                              <w:t>2017</w:t>
+                            </w:r>
+                            <w:r>
+                              <w:rPr>
+                                <w:rFonts w:ascii="Consolas" w:hAnsi="Consolas" w:cs="Consolas"/>
+                                <w:color w:val="7F7F9F"/>
+                                <w:kern w:val="0"/>
+                                <w:szCs w:val="20"/>
+                              </w:rPr>
+                              <w:t>-</w:t>
+                            </w:r>
+                            <w:r>
+                              <w:rPr>
+                                <w:rFonts w:ascii="Consolas" w:hAnsi="Consolas" w:cs="Consolas"/>
+                                <w:color w:val="3F5FBF"/>
+                                <w:kern w:val="0"/>
+                                <w:szCs w:val="20"/>
+                              </w:rPr>
+                              <w:t>05</w:t>
+                            </w:r>
+                            <w:r>
+                              <w:rPr>
+                                <w:rFonts w:ascii="Consolas" w:hAnsi="Consolas" w:cs="Consolas"/>
+                                <w:color w:val="7F7F9F"/>
+                                <w:kern w:val="0"/>
+                                <w:szCs w:val="20"/>
+                              </w:rPr>
+                              <w:t>-</w:t>
+                            </w:r>
+                            <w:r>
+                              <w:rPr>
+                                <w:rFonts w:ascii="Consolas" w:hAnsi="Consolas" w:cs="Consolas"/>
+                                <w:color w:val="3F5FBF"/>
+                                <w:kern w:val="0"/>
+                                <w:szCs w:val="20"/>
+                              </w:rPr>
+                              <w:t>29</w:t>
+                            </w:r>
+                            <w:r>
+                              <w:rPr>
+                                <w:rFonts w:ascii="Consolas" w:hAnsi="Consolas" w:cs="Consolas"/>
+                                <w:color w:val="3F5FBF"/>
+                                <w:kern w:val="0"/>
+                                <w:szCs w:val="20"/>
+                              </w:rPr>
+                              <w:tab/>
+                            </w:r>
+                            <w:r>
+                              <w:rPr>
+                                <w:rFonts w:ascii="Consolas" w:hAnsi="Consolas" w:cs="Consolas"/>
+                                <w:color w:val="3F5FBF"/>
+                                <w:kern w:val="0"/>
+                                <w:szCs w:val="20"/>
+                              </w:rPr>
+                              <w:t>오타</w:t>
+                            </w:r>
+                            <w:r>
+                              <w:rPr>
+                                <w:rFonts w:ascii="Consolas" w:hAnsi="Consolas" w:cs="Consolas"/>
+                                <w:color w:val="3F5FBF"/>
+                                <w:kern w:val="0"/>
+                                <w:szCs w:val="20"/>
+                              </w:rPr>
+                              <w:t xml:space="preserve"> </w:t>
+                            </w:r>
+                            <w:r>
+                              <w:rPr>
+                                <w:rFonts w:ascii="Consolas" w:hAnsi="Consolas" w:cs="Consolas"/>
+                                <w:color w:val="3F5FBF"/>
+                                <w:kern w:val="0"/>
+                                <w:szCs w:val="20"/>
+                              </w:rPr>
+                              <w:t>수정</w:t>
+                            </w:r>
+                          </w:p>
+                          <w:p>
+                            <w:pPr>
+                              <w:wordWrap/>
+                              <w:adjustRightInd w:val="0"/>
+                              <w:spacing w:after="0" w:line="240" w:lineRule="auto"/>
+                              <w:jc w:val="left"/>
+                              <w:rPr>
+                                <w:rFonts w:ascii="Consolas" w:hAnsi="Consolas" w:cs="Consolas"/>
+                                <w:kern w:val="0"/>
+                                <w:szCs w:val="20"/>
+                              </w:rPr>
+                            </w:pPr>
+                            <w:r>
+                              <w:rPr>
+                                <w:rFonts w:ascii="Consolas" w:hAnsi="Consolas" w:cs="Consolas"/>
+                                <w:color w:val="3F5FBF"/>
+                                <w:kern w:val="0"/>
+                                <w:szCs w:val="20"/>
+                              </w:rPr>
+                              <w:t xml:space="preserve"> </w:t>
+                            </w:r>
+                            <w:r>
+                              <w:rPr>
+                                <w:rFonts w:ascii="Consolas" w:hAnsi="Consolas" w:cs="Consolas"/>
+                                <w:color w:val="3F5FBF"/>
+                                <w:kern w:val="0"/>
+                                <w:szCs w:val="20"/>
+                              </w:rPr>
+                              <w:tab/>
+                            </w:r>
+                            <w:proofErr w:type="spellStart"/>
+                            <w:r>
+                              <w:rPr>
+                                <w:rFonts w:ascii="Consolas" w:hAnsi="Consolas" w:cs="Consolas" w:hint="eastAsia"/>
+                                <w:color w:val="3F5FBF"/>
+                                <w:kern w:val="0"/>
+                                <w:szCs w:val="20"/>
+                              </w:rPr>
+                              <w:t>황</w:t>
+                            </w:r>
+                            <w:r>
+                              <w:rPr>
+                                <w:rFonts w:ascii="Consolas" w:hAnsi="Consolas" w:cs="Consolas"/>
+                                <w:color w:val="3F5FBF"/>
+                                <w:kern w:val="0"/>
+                                <w:szCs w:val="20"/>
+                              </w:rPr>
+                              <w:t>은선</w:t>
+                            </w:r>
+                            <w:proofErr w:type="spellEnd"/>
+                            <w:r>
+                              <w:rPr>
+                                <w:rFonts w:ascii="Consolas" w:hAnsi="Consolas" w:cs="Consolas"/>
+                                <w:color w:val="3F5FBF"/>
+                                <w:kern w:val="0"/>
+                                <w:szCs w:val="20"/>
+                              </w:rPr>
+                              <w:tab/>
+                            </w:r>
+                            <w:r>
+                              <w:rPr>
+                                <w:rFonts w:ascii="Consolas" w:hAnsi="Consolas" w:cs="Consolas"/>
+                                <w:color w:val="3F5FBF"/>
+                                <w:kern w:val="0"/>
+                                <w:szCs w:val="20"/>
+                              </w:rPr>
+                              <w:tab/>
+                              <w:t>1.1.2.</w:t>
+                            </w:r>
+                            <w:r>
+                              <w:rPr>
+                                <w:rFonts w:ascii="Consolas" w:hAnsi="Consolas" w:cs="Consolas"/>
+                                <w:color w:val="3F5FBF"/>
+                                <w:kern w:val="0"/>
+                                <w:szCs w:val="20"/>
+                              </w:rPr>
+                              <w:tab/>
+                            </w:r>
+                            <w:r>
+                              <w:rPr>
+                                <w:rFonts w:ascii="Consolas" w:hAnsi="Consolas" w:cs="Consolas"/>
+                                <w:color w:val="3F5FBF"/>
+                                <w:kern w:val="0"/>
+                                <w:szCs w:val="20"/>
+                              </w:rPr>
+                              <w:tab/>
+                              <w:t>2017</w:t>
+                            </w:r>
+                            <w:r>
+                              <w:rPr>
+                                <w:rFonts w:ascii="Consolas" w:hAnsi="Consolas" w:cs="Consolas"/>
+                                <w:color w:val="7F7F9F"/>
+                                <w:kern w:val="0"/>
+                                <w:szCs w:val="20"/>
+                              </w:rPr>
+                              <w:t>-</w:t>
+                            </w:r>
+                            <w:r>
+                              <w:rPr>
+                                <w:rFonts w:ascii="Consolas" w:hAnsi="Consolas" w:cs="Consolas"/>
+                                <w:color w:val="3F5FBF"/>
+                                <w:kern w:val="0"/>
+                                <w:szCs w:val="20"/>
+                              </w:rPr>
+                              <w:t>05</w:t>
+                            </w:r>
+                            <w:r>
+                              <w:rPr>
+                                <w:rFonts w:ascii="Consolas" w:hAnsi="Consolas" w:cs="Consolas"/>
+                                <w:color w:val="7F7F9F"/>
+                                <w:kern w:val="0"/>
+                                <w:szCs w:val="20"/>
+                              </w:rPr>
+                              <w:t>-</w:t>
+                            </w:r>
+                            <w:r>
+                              <w:rPr>
+                                <w:rFonts w:ascii="Consolas" w:hAnsi="Consolas" w:cs="Consolas"/>
+                                <w:color w:val="3F5FBF"/>
+                                <w:kern w:val="0"/>
+                                <w:szCs w:val="20"/>
+                              </w:rPr>
+                              <w:t>30</w:t>
+                            </w:r>
+                            <w:r>
+                              <w:rPr>
+                                <w:rFonts w:ascii="Consolas" w:hAnsi="Consolas" w:cs="Consolas"/>
+                                <w:color w:val="3F5FBF"/>
+                                <w:kern w:val="0"/>
+                                <w:szCs w:val="20"/>
+                              </w:rPr>
+                              <w:tab/>
+                            </w:r>
+                            <w:r>
+                              <w:rPr>
+                                <w:rFonts w:ascii="Consolas" w:hAnsi="Consolas" w:cs="Consolas" w:hint="eastAsia"/>
+                                <w:color w:val="3F5FBF"/>
+                                <w:kern w:val="0"/>
+                                <w:szCs w:val="20"/>
+                              </w:rPr>
+                              <w:t>주</w:t>
+                            </w:r>
+                            <w:r>
+                              <w:rPr>
+                                <w:rFonts w:ascii="Consolas" w:hAnsi="Consolas" w:cs="Consolas"/>
+                                <w:color w:val="3F5FBF"/>
+                                <w:kern w:val="0"/>
+                                <w:szCs w:val="20"/>
+                              </w:rPr>
+                              <w:t>석</w:t>
+                            </w:r>
+                            <w:r>
+                              <w:rPr>
+                                <w:rFonts w:ascii="Consolas" w:hAnsi="Consolas" w:cs="Consolas" w:hint="eastAsia"/>
+                                <w:color w:val="3F5FBF"/>
+                                <w:kern w:val="0"/>
+                                <w:szCs w:val="20"/>
+                              </w:rPr>
+                              <w:t xml:space="preserve"> </w:t>
+                            </w:r>
+                            <w:r>
+                              <w:rPr>
+                                <w:rFonts w:ascii="Consolas" w:hAnsi="Consolas" w:cs="Consolas" w:hint="eastAsia"/>
+                                <w:color w:val="3F5FBF"/>
+                                <w:kern w:val="0"/>
+                                <w:szCs w:val="20"/>
+                              </w:rPr>
+                              <w:t>추</w:t>
+                            </w:r>
+                            <w:r>
+                              <w:rPr>
+                                <w:rFonts w:ascii="Consolas" w:hAnsi="Consolas" w:cs="Consolas"/>
+                                <w:color w:val="3F5FBF"/>
+                                <w:kern w:val="0"/>
+                                <w:szCs w:val="20"/>
+                              </w:rPr>
+                              <w:t>가</w:t>
+                            </w:r>
+                          </w:p>
+                          <w:p>
+                            <w:pPr>
+                              <w:wordWrap/>
+                              <w:adjustRightInd w:val="0"/>
+                              <w:spacing w:after="0" w:line="240" w:lineRule="auto"/>
+                              <w:jc w:val="left"/>
+                              <w:rPr>
+                                <w:rFonts w:ascii="Consolas" w:hAnsi="Consolas" w:cs="Consolas"/>
+                                <w:kern w:val="0"/>
+                                <w:szCs w:val="20"/>
+                              </w:rPr>
+                            </w:pPr>
+                            <w:r>
+                              <w:rPr>
+                                <w:rFonts w:ascii="Consolas" w:hAnsi="Consolas" w:cs="Consolas"/>
+                                <w:color w:val="3F5FBF"/>
+                                <w:kern w:val="0"/>
+                                <w:szCs w:val="20"/>
+                              </w:rPr>
+                              <w:t xml:space="preserve"> * </w:t>
+                            </w:r>
+                            <w:r>
+                              <w:rPr>
+                                <w:rFonts w:ascii="Consolas" w:hAnsi="Consolas" w:cs="Consolas"/>
+                                <w:color w:val="7F7F9F"/>
+                                <w:kern w:val="0"/>
+                                <w:szCs w:val="20"/>
+                              </w:rPr>
+                              <w:t>------------------------------</w:t>
+                            </w:r>
+                          </w:p>
+                          <w:p>
+                            <w:r>
+                              <w:rPr>
+                                <w:rFonts w:ascii="Consolas" w:hAnsi="Consolas" w:cs="Consolas"/>
+                                <w:color w:val="3F5FBF"/>
+                                <w:kern w:val="0"/>
+                                <w:szCs w:val="20"/>
+                              </w:rPr>
+                              <w:t xml:space="preserve"> */</w:t>
+                            </w:r>
+                          </w:p>
+                        </w:txbxContent>
+                      </wps:txbx>
+                      <wps:bodyPr rot="0" vert="horz" wrap="square" lIns="91440" tIns="45720" rIns="91440" bIns="45720" anchor="t" anchorCtr="0">
+                        <a:noAutofit/>
+                      </wps:bodyPr>
+                    </wps:wsp>
+                  </a:graphicData>
+                </a:graphic>
+              </wp:inline>
+            </w:drawing>
+          </mc:Choice>
+          <mc:Fallback>
+            <w:pict>
+              <v:shape w14:anchorId="48343FD5" id="_x0000_s1027" type="#_x0000_t202" style="width:366.6pt;height:219.6pt;visibility:visible;mso-wrap-style:square;mso-left-percent:-10001;mso-top-percent:-10001;mso-position-horizontal:absolute;mso-position-horizontal-relative:char;mso-position-vertical:absolute;mso-position-vertical-relative:line;mso-left-percent:-10001;mso-top-percent:-10001;v-text-anchor:top" o:gfxdata="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">
+                <v:textbox>
+                  <w:txbxContent>
+                    <w:p>
+                      <w:pPr>
+                        <w:wordWrap/>
+                        <w:adjustRightInd w:val="0"/>
+                        <w:spacing w:after="0" w:line="240" w:lineRule="auto"/>
+                        <w:jc w:val="left"/>
+                        <w:rPr>
+                          <w:rFonts w:ascii="Consolas" w:hAnsi="Consolas" w:cs="Consolas"/>
+                          <w:kern w:val="0"/>
+                          <w:szCs w:val="20"/>
+                        </w:rPr>
+                      </w:pPr>
+                      <w:r>
+                        <w:rPr>
+                          <w:rFonts w:ascii="Consolas" w:hAnsi="Consolas" w:cs="Consolas"/>
+                          <w:color w:val="3F5FBF"/>
+                          <w:kern w:val="0"/>
+                          <w:szCs w:val="20"/>
+                        </w:rPr>
+                        <w:t>/**</w:t>
+                      </w:r>
+                    </w:p>
+                    <w:p>
+                      <w:pPr>
+                        <w:wordWrap/>
+                        <w:adjustRightInd w:val="0"/>
+                        <w:spacing w:after="0" w:line="240" w:lineRule="auto"/>
+                        <w:jc w:val="left"/>
+                        <w:rPr>
+                          <w:rFonts w:ascii="Consolas" w:hAnsi="Consolas" w:cs="Consolas"/>
+                          <w:kern w:val="0"/>
+                          <w:szCs w:val="20"/>
+                        </w:rPr>
+                      </w:pPr>
+                      <w:r>
+                        <w:rPr>
+                          <w:rFonts w:ascii="Consolas" w:hAnsi="Consolas" w:cs="Consolas"/>
+                          <w:color w:val="3F5FBF"/>
+                          <w:kern w:val="0"/>
+                          <w:szCs w:val="20"/>
+                        </w:rPr>
+                        <w:t xml:space="preserve"> * </w:t>
+                      </w:r>
+                      <w:r>
+                        <w:rPr>
+                          <w:rFonts w:ascii="Consolas" w:hAnsi="Consolas" w:cs="Consolas"/>
+                          <w:b/>
+                          <w:bCs/>
+                          <w:color w:val="7F9FBF"/>
+                          <w:kern w:val="0"/>
+                          <w:szCs w:val="20"/>
+                        </w:rPr>
+                        <w:t>@</w:t>
+                      </w:r>
+                      <w:proofErr w:type="gramStart"/>
+                      <w:r>
+                        <w:rPr>
+                          <w:rFonts w:ascii="Consolas" w:hAnsi="Consolas" w:cs="Consolas"/>
+                          <w:b/>
+                          <w:bCs/>
+                          <w:color w:val="7F9FBF"/>
+                          <w:kern w:val="0"/>
+                          <w:szCs w:val="20"/>
+                        </w:rPr>
+                        <w:t>title</w:t>
+                      </w:r>
+                      <w:r>
+                        <w:rPr>
+                          <w:rFonts w:ascii="Consolas" w:hAnsi="Consolas" w:cs="Consolas"/>
+                          <w:color w:val="3F5FBF"/>
+                          <w:kern w:val="0"/>
+                          <w:szCs w:val="20"/>
+                        </w:rPr>
+                        <w:t xml:space="preserve"> :</w:t>
+                      </w:r>
+                      <w:proofErr w:type="gramEnd"/>
+                      <w:r>
+                        <w:rPr>
+                          <w:rFonts w:ascii="Consolas" w:hAnsi="Consolas" w:cs="Consolas"/>
+                          <w:color w:val="3F5FBF"/>
+                          <w:kern w:val="0"/>
+                          <w:szCs w:val="20"/>
+                        </w:rPr>
+                        <w:t xml:space="preserve"> Example.java</w:t>
+                      </w:r>
+                    </w:p>
+                    <w:p>
+                      <w:pPr>
+                        <w:wordWrap/>
+                        <w:adjustRightInd w:val="0"/>
+                        <w:spacing w:after="0" w:line="240" w:lineRule="auto"/>
+                        <w:jc w:val="left"/>
+                        <w:rPr>
+                          <w:rFonts w:ascii="Consolas" w:hAnsi="Consolas" w:cs="Consolas"/>
+                          <w:kern w:val="0"/>
+                          <w:szCs w:val="20"/>
+                        </w:rPr>
+                      </w:pPr>
+                      <w:r>
+                        <w:rPr>
+                          <w:rFonts w:ascii="Consolas" w:hAnsi="Consolas" w:cs="Consolas"/>
+                          <w:color w:val="3F5FBF"/>
+                          <w:kern w:val="0"/>
+                          <w:szCs w:val="20"/>
+                        </w:rPr>
+                        <w:t xml:space="preserve"> * </w:t>
+                      </w:r>
+                      <w:proofErr w:type="gramStart"/>
+                      <w:r>
+                        <w:rPr>
+                          <w:rFonts w:ascii="Consolas" w:hAnsi="Consolas" w:cs="Consolas"/>
+                          <w:b/>
+                          <w:bCs/>
+                          <w:color w:val="7F9FBF"/>
+                          <w:kern w:val="0"/>
+                          <w:szCs w:val="20"/>
+                        </w:rPr>
+                        <w:t>@author</w:t>
+                      </w:r>
+                      <w:r>
+                        <w:rPr>
+                          <w:rFonts w:ascii="Consolas" w:hAnsi="Consolas" w:cs="Consolas"/>
+                          <w:color w:val="3F5FBF"/>
+                          <w:kern w:val="0"/>
+                          <w:szCs w:val="20"/>
+                        </w:rPr>
+                        <w:t xml:space="preserve"> :</w:t>
+                      </w:r>
+                      <w:proofErr w:type="gramEnd"/>
+                      <w:r>
+                        <w:rPr>
+                          <w:rFonts w:ascii="Consolas" w:hAnsi="Consolas" w:cs="Consolas"/>
+                          <w:color w:val="3F5FBF"/>
+                          <w:kern w:val="0"/>
+                          <w:szCs w:val="20"/>
+                        </w:rPr>
+                        <w:t xml:space="preserve"> </w:t>
+                      </w:r>
+                      <w:r>
+                        <w:rPr>
+                          <w:rFonts w:ascii="Consolas" w:hAnsi="Consolas" w:cs="Consolas" w:hint="eastAsia"/>
+                          <w:color w:val="3F5FBF"/>
+                          <w:kern w:val="0"/>
+                          <w:szCs w:val="20"/>
+                        </w:rPr>
+                        <w:t>임</w:t>
+                      </w:r>
+                      <w:r>
+                        <w:rPr>
+                          <w:rFonts w:ascii="Consolas" w:hAnsi="Consolas" w:cs="Consolas"/>
+                          <w:color w:val="3F5FBF"/>
+                          <w:kern w:val="0"/>
+                          <w:szCs w:val="20"/>
+                        </w:rPr>
+                        <w:t>현</w:t>
+                      </w:r>
+                      <w:r>
+                        <w:rPr>
+                          <w:rFonts w:ascii="Consolas" w:hAnsi="Consolas" w:cs="Consolas"/>
+                          <w:color w:val="3F5FBF"/>
+                          <w:kern w:val="0"/>
+                          <w:szCs w:val="20"/>
+                        </w:rPr>
+                        <w:t xml:space="preserve"> (201511054</w:t>
+                      </w:r>
+                      <w:r>
+                        <w:rPr>
+                          <w:rFonts w:ascii="Consolas" w:hAnsi="Consolas" w:cs="Consolas"/>
+                          <w:color w:val="3F5FBF"/>
+                          <w:kern w:val="0"/>
+                          <w:szCs w:val="20"/>
+                          <w:u w:val="single"/>
+                        </w:rPr>
+                        <w:t>@sangmyung.kr</w:t>
+                      </w:r>
+                      <w:r>
+                        <w:rPr>
+                          <w:rFonts w:ascii="Consolas" w:hAnsi="Consolas" w:cs="Consolas"/>
+                          <w:color w:val="3F5FBF"/>
+                          <w:kern w:val="0"/>
+                          <w:szCs w:val="20"/>
+                        </w:rPr>
+                        <w:t>)</w:t>
+                      </w:r>
+                    </w:p>
+                    <w:p>
+                      <w:pPr>
+                        <w:wordWrap/>
+                        <w:adjustRightInd w:val="0"/>
+                        <w:spacing w:after="0" w:line="240" w:lineRule="auto"/>
+                        <w:jc w:val="left"/>
+                        <w:rPr>
+                          <w:rFonts w:ascii="Consolas" w:hAnsi="Consolas" w:cs="Consolas"/>
+                          <w:kern w:val="0"/>
+                          <w:szCs w:val="20"/>
+                        </w:rPr>
+                      </w:pPr>
+                      <w:r>
+                        <w:rPr>
+                          <w:rFonts w:ascii="Consolas" w:hAnsi="Consolas" w:cs="Consolas"/>
+                          <w:color w:val="3F5FBF"/>
+                          <w:kern w:val="0"/>
+                          <w:szCs w:val="20"/>
+                        </w:rPr>
+                        <w:t xml:space="preserve"> * </w:t>
+                      </w:r>
+                      <w:r>
+                        <w:rPr>
+                          <w:rFonts w:ascii="Consolas" w:hAnsi="Consolas" w:cs="Consolas"/>
+                          <w:b/>
+                          <w:bCs/>
+                          <w:color w:val="7F9FBF"/>
+                          <w:kern w:val="0"/>
+                          <w:szCs w:val="20"/>
+                        </w:rPr>
+                        <w:t>@</w:t>
+                      </w:r>
+                      <w:proofErr w:type="gramStart"/>
+                      <w:r>
+                        <w:rPr>
+                          <w:rFonts w:ascii="Consolas" w:hAnsi="Consolas" w:cs="Consolas"/>
+                          <w:b/>
+                          <w:bCs/>
+                          <w:color w:val="7F9FBF"/>
+                          <w:kern w:val="0"/>
+                          <w:szCs w:val="20"/>
+                        </w:rPr>
+                        <w:t>version</w:t>
+                      </w:r>
+                      <w:r>
+                        <w:rPr>
+                          <w:rFonts w:ascii="Consolas" w:hAnsi="Consolas" w:cs="Consolas"/>
+                          <w:color w:val="3F5FBF"/>
+                          <w:kern w:val="0"/>
+                          <w:szCs w:val="20"/>
+                        </w:rPr>
+                        <w:t xml:space="preserve"> :</w:t>
+                      </w:r>
+                      <w:proofErr w:type="gramEnd"/>
+                      <w:r>
+                        <w:rPr>
+                          <w:rFonts w:ascii="Consolas" w:hAnsi="Consolas" w:cs="Consolas"/>
+                          <w:color w:val="3F5FBF"/>
+                          <w:kern w:val="0"/>
+                          <w:szCs w:val="20"/>
+                        </w:rPr>
+                        <w:t xml:space="preserve"> 1.1.2</w:t>
+                      </w:r>
+                    </w:p>
+                    <w:p>
+                      <w:pPr>
+                        <w:wordWrap/>
+                        <w:adjustRightInd w:val="0"/>
+                        <w:spacing w:after="0" w:line="240" w:lineRule="auto"/>
+                        <w:jc w:val="left"/>
+                        <w:rPr>
+                          <w:rFonts w:ascii="Consolas" w:hAnsi="Consolas" w:cs="Consolas"/>
+                          <w:kern w:val="0"/>
+                          <w:szCs w:val="20"/>
+                        </w:rPr>
+                      </w:pPr>
+                      <w:r>
+                        <w:rPr>
+                          <w:rFonts w:ascii="Consolas" w:hAnsi="Consolas" w:cs="Consolas"/>
+                          <w:color w:val="3F5FBF"/>
+                          <w:kern w:val="0"/>
+                          <w:szCs w:val="20"/>
+                        </w:rPr>
+                        <w:t xml:space="preserve"> * </w:t>
+                      </w:r>
+                      <w:r>
+                        <w:rPr>
+                          <w:rFonts w:ascii="Consolas" w:hAnsi="Consolas" w:cs="Consolas"/>
+                          <w:b/>
+                          <w:bCs/>
+                          <w:color w:val="7F9FBF"/>
+                          <w:kern w:val="0"/>
+                          <w:szCs w:val="20"/>
+                        </w:rPr>
+                        <w:t>@</w:t>
+                      </w:r>
+                      <w:proofErr w:type="gramStart"/>
+                      <w:r>
+                        <w:rPr>
+                          <w:rFonts w:ascii="Consolas" w:hAnsi="Consolas" w:cs="Consolas"/>
+                          <w:b/>
+                          <w:bCs/>
+                          <w:color w:val="7F9FBF"/>
+                          <w:kern w:val="0"/>
+                          <w:szCs w:val="20"/>
+                        </w:rPr>
+                        <w:t>since</w:t>
+                      </w:r>
+                      <w:r>
+                        <w:rPr>
+                          <w:rFonts w:ascii="Consolas" w:hAnsi="Consolas" w:cs="Consolas"/>
+                          <w:color w:val="3F5FBF"/>
+                          <w:kern w:val="0"/>
+                          <w:szCs w:val="20"/>
+                        </w:rPr>
+                        <w:t xml:space="preserve"> :</w:t>
+                      </w:r>
+                      <w:proofErr w:type="gramEnd"/>
+                      <w:r>
+                        <w:rPr>
+                          <w:rFonts w:ascii="Consolas" w:hAnsi="Consolas" w:cs="Consolas"/>
+                          <w:color w:val="3F5FBF"/>
+                          <w:kern w:val="0"/>
+                          <w:szCs w:val="20"/>
+                        </w:rPr>
+                        <w:t xml:space="preserve"> 2017 </w:t>
+                      </w:r>
+                      <w:r>
+                        <w:rPr>
+                          <w:rFonts w:ascii="Consolas" w:hAnsi="Consolas" w:cs="Consolas"/>
+                          <w:color w:val="7F7F9F"/>
+                          <w:kern w:val="0"/>
+                          <w:szCs w:val="20"/>
+                        </w:rPr>
+                        <w:t>-</w:t>
+                      </w:r>
+                      <w:r>
+                        <w:rPr>
+                          <w:rFonts w:ascii="Consolas" w:hAnsi="Consolas" w:cs="Consolas"/>
+                          <w:color w:val="3F5FBF"/>
+                          <w:kern w:val="0"/>
+                          <w:szCs w:val="20"/>
+                        </w:rPr>
+                        <w:t xml:space="preserve"> 05 </w:t>
+                      </w:r>
+                      <w:r>
+                        <w:rPr>
+                          <w:rFonts w:ascii="Consolas" w:hAnsi="Consolas" w:cs="Consolas"/>
+                          <w:color w:val="7F7F9F"/>
+                          <w:kern w:val="0"/>
+                          <w:szCs w:val="20"/>
+                        </w:rPr>
+                        <w:t>-</w:t>
+                      </w:r>
+                      <w:r>
+                        <w:rPr>
+                          <w:rFonts w:ascii="Consolas" w:hAnsi="Consolas" w:cs="Consolas"/>
+                          <w:color w:val="3F5FBF"/>
+                          <w:kern w:val="0"/>
+                          <w:szCs w:val="20"/>
+                        </w:rPr>
+                        <w:t xml:space="preserve"> 26</w:t>
+                      </w:r>
+                    </w:p>
+                    <w:p>
+                      <w:pPr>
+                        <w:wordWrap/>
+                        <w:adjustRightInd w:val="0"/>
+                        <w:spacing w:after="0" w:line="240" w:lineRule="auto"/>
+                        <w:jc w:val="left"/>
+                        <w:rPr>
+                          <w:rFonts w:ascii="Consolas" w:hAnsi="Consolas" w:cs="Consolas"/>
+                          <w:kern w:val="0"/>
+                          <w:szCs w:val="20"/>
+                        </w:rPr>
+                      </w:pPr>
+                      <w:r>
+                        <w:rPr>
+                          <w:rFonts w:ascii="Consolas" w:hAnsi="Consolas" w:cs="Consolas"/>
+                          <w:color w:val="3F5FBF"/>
+                          <w:kern w:val="0"/>
+                          <w:szCs w:val="20"/>
+                        </w:rPr>
+                        <w:t xml:space="preserve"> * </w:t>
+                      </w:r>
+                      <w:proofErr w:type="gramStart"/>
+                      <w:r>
+                        <w:rPr>
+                          <w:rFonts w:ascii="Consolas" w:hAnsi="Consolas" w:cs="Consolas"/>
+                          <w:b/>
+                          <w:bCs/>
+                          <w:color w:val="7F9FBF"/>
+                          <w:kern w:val="0"/>
+                          <w:szCs w:val="20"/>
+                        </w:rPr>
+                        <w:t>@brief</w:t>
+                      </w:r>
+                      <w:r>
+                        <w:rPr>
+                          <w:rFonts w:ascii="Consolas" w:hAnsi="Consolas" w:cs="Consolas"/>
+                          <w:color w:val="3F5FBF"/>
+                          <w:kern w:val="0"/>
+                          <w:szCs w:val="20"/>
+                        </w:rPr>
+                        <w:t xml:space="preserve"> :</w:t>
+                      </w:r>
+                      <w:proofErr w:type="gramEnd"/>
+                      <w:r>
+                        <w:rPr>
+                          <w:rFonts w:ascii="Consolas" w:hAnsi="Consolas" w:cs="Consolas"/>
+                          <w:color w:val="3F5FBF"/>
+                          <w:kern w:val="0"/>
+                          <w:szCs w:val="20"/>
+                        </w:rPr>
+                        <w:t xml:space="preserve"> </w:t>
+                      </w:r>
+                      <w:r>
+                        <w:rPr>
+                          <w:rFonts w:ascii="Consolas" w:hAnsi="Consolas" w:cs="Consolas" w:hint="eastAsia"/>
+                          <w:color w:val="3F5FBF"/>
+                          <w:kern w:val="0"/>
+                          <w:szCs w:val="20"/>
+                        </w:rPr>
+                        <w:t>주석</w:t>
+                      </w:r>
+                      <w:r>
+                        <w:rPr>
+                          <w:rFonts w:ascii="Consolas" w:hAnsi="Consolas" w:cs="Consolas" w:hint="eastAsia"/>
+                          <w:color w:val="3F5FBF"/>
+                          <w:kern w:val="0"/>
+                          <w:szCs w:val="20"/>
+                        </w:rPr>
+                        <w:t xml:space="preserve"> </w:t>
+                      </w:r>
+                      <w:r>
+                        <w:rPr>
+                          <w:rFonts w:ascii="Consolas" w:hAnsi="Consolas" w:cs="Consolas" w:hint="eastAsia"/>
+                          <w:color w:val="3F5FBF"/>
+                          <w:kern w:val="0"/>
+                          <w:szCs w:val="20"/>
+                        </w:rPr>
+                        <w:t>예</w:t>
+                      </w:r>
+                      <w:r>
+                        <w:rPr>
+                          <w:rFonts w:ascii="Consolas" w:hAnsi="Consolas" w:cs="Consolas"/>
+                          <w:color w:val="3F5FBF"/>
+                          <w:kern w:val="0"/>
+                          <w:szCs w:val="20"/>
+                        </w:rPr>
+                        <w:t>제</w:t>
+                      </w:r>
+                    </w:p>
+                    <w:p>
+                      <w:pPr>
+                        <w:wordWrap/>
+                        <w:adjustRightInd w:val="0"/>
+                        <w:spacing w:after="0" w:line="240" w:lineRule="auto"/>
+                        <w:jc w:val="left"/>
+                        <w:rPr>
+                          <w:rFonts w:ascii="Consolas" w:hAnsi="Consolas" w:cs="Consolas"/>
+                          <w:kern w:val="0"/>
+                          <w:szCs w:val="20"/>
+                        </w:rPr>
+                      </w:pPr>
+                      <w:r>
+                        <w:rPr>
+                          <w:rFonts w:ascii="Consolas" w:hAnsi="Consolas" w:cs="Consolas"/>
+                          <w:color w:val="3F5FBF"/>
+                          <w:kern w:val="0"/>
+                          <w:szCs w:val="20"/>
+                        </w:rPr>
+                        <w:t xml:space="preserve"> * </w:t>
+                      </w:r>
+                      <w:r>
+                        <w:rPr>
+                          <w:rFonts w:ascii="Consolas" w:hAnsi="Consolas" w:cs="Consolas"/>
+                          <w:color w:val="7F7F9F"/>
+                          <w:kern w:val="0"/>
+                          <w:szCs w:val="20"/>
+                        </w:rPr>
+                        <w:t>------------------------------</w:t>
+                      </w:r>
+                    </w:p>
+                    <w:p>
+                      <w:pPr>
+                        <w:wordWrap/>
+                        <w:adjustRightInd w:val="0"/>
+                        <w:spacing w:after="0" w:line="240" w:lineRule="auto"/>
+                        <w:jc w:val="left"/>
+                        <w:rPr>
+                          <w:rFonts w:ascii="Consolas" w:hAnsi="Consolas" w:cs="Consolas"/>
+                          <w:kern w:val="0"/>
+                          <w:szCs w:val="20"/>
+                        </w:rPr>
+                      </w:pPr>
+                      <w:r>
+                        <w:rPr>
+                          <w:rFonts w:ascii="Consolas" w:hAnsi="Consolas" w:cs="Consolas"/>
+                          <w:color w:val="3F5FBF"/>
+                          <w:kern w:val="0"/>
+                          <w:szCs w:val="20"/>
+                        </w:rPr>
+                        <w:t xml:space="preserve"> * </w:t>
+                      </w:r>
+                      <w:r>
+                        <w:rPr>
+                          <w:rFonts w:ascii="Consolas" w:hAnsi="Consolas" w:cs="Consolas"/>
+                          <w:b/>
+                          <w:bCs/>
+                          <w:color w:val="7F9FBF"/>
+                          <w:kern w:val="0"/>
+                          <w:szCs w:val="20"/>
+                        </w:rPr>
+                        <w:t>@history</w:t>
+                      </w:r>
+                    </w:p>
+                    <w:p>
+                      <w:pPr>
+                        <w:wordWrap/>
+                        <w:adjustRightInd w:val="0"/>
+                        <w:spacing w:after="0" w:line="240" w:lineRule="auto"/>
+                        <w:jc w:val="left"/>
+                        <w:rPr>
+                          <w:rFonts w:ascii="Consolas" w:hAnsi="Consolas" w:cs="Consolas"/>
+                          <w:kern w:val="0"/>
+                          <w:szCs w:val="20"/>
+                        </w:rPr>
+                      </w:pPr>
+                      <w:r>
+                        <w:rPr>
+                          <w:rFonts w:ascii="Consolas" w:hAnsi="Consolas" w:cs="Consolas"/>
+                          <w:color w:val="3F5FBF"/>
+                          <w:kern w:val="0"/>
+                          <w:szCs w:val="20"/>
+                        </w:rPr>
+                        <w:t xml:space="preserve"> </w:t>
+                      </w:r>
+                      <w:r>
+                        <w:rPr>
+                          <w:rFonts w:ascii="Consolas" w:hAnsi="Consolas" w:cs="Consolas"/>
+                          <w:color w:val="3F5FBF"/>
+                          <w:kern w:val="0"/>
+                          <w:szCs w:val="20"/>
+                        </w:rPr>
+                        <w:tab/>
+                        <w:t>author</w:t>
+                      </w:r>
+                      <w:r>
+                        <w:rPr>
+                          <w:rFonts w:ascii="Consolas" w:hAnsi="Consolas" w:cs="Consolas"/>
+                          <w:color w:val="3F5FBF"/>
+                          <w:kern w:val="0"/>
+                          <w:szCs w:val="20"/>
+                        </w:rPr>
+                        <w:tab/>
+                      </w:r>
+                      <w:r>
+                        <w:rPr>
+                          <w:rFonts w:ascii="Consolas" w:hAnsi="Consolas" w:cs="Consolas"/>
+                          <w:color w:val="3F5FBF"/>
+                          <w:kern w:val="0"/>
+                          <w:szCs w:val="20"/>
+                        </w:rPr>
+                        <w:tab/>
+                        <w:t>version</w:t>
+                      </w:r>
+                      <w:r>
+                        <w:rPr>
+                          <w:rFonts w:ascii="Consolas" w:hAnsi="Consolas" w:cs="Consolas"/>
+                          <w:color w:val="3F5FBF"/>
+                          <w:kern w:val="0"/>
+                          <w:szCs w:val="20"/>
+                        </w:rPr>
+                        <w:tab/>
+                      </w:r>
+                      <w:r>
+                        <w:rPr>
+                          <w:rFonts w:ascii="Consolas" w:hAnsi="Consolas" w:cs="Consolas"/>
+                          <w:color w:val="3F5FBF"/>
+                          <w:kern w:val="0"/>
+                          <w:szCs w:val="20"/>
+                        </w:rPr>
+                        <w:tab/>
+                        <w:t>date</w:t>
+                      </w:r>
+                      <w:r>
+                        <w:rPr>
+                          <w:rFonts w:ascii="Consolas" w:hAnsi="Consolas" w:cs="Consolas"/>
+                          <w:color w:val="3F5FBF"/>
+                          <w:kern w:val="0"/>
+                          <w:szCs w:val="20"/>
+                        </w:rPr>
+                        <w:tab/>
+                      </w:r>
+                      <w:r>
+                        <w:rPr>
+                          <w:rFonts w:ascii="Consolas" w:hAnsi="Consolas" w:cs="Consolas"/>
+                          <w:color w:val="3F5FBF"/>
+                          <w:kern w:val="0"/>
+                          <w:szCs w:val="20"/>
+                        </w:rPr>
+                        <w:tab/>
+                        <w:t>brief</w:t>
+                      </w:r>
+                    </w:p>
+                    <w:p>
+                      <w:pPr>
+                        <w:wordWrap/>
+                        <w:adjustRightInd w:val="0"/>
+                        <w:spacing w:after="0" w:line="240" w:lineRule="auto"/>
+                        <w:jc w:val="left"/>
+                        <w:rPr>
+                          <w:rFonts w:ascii="Consolas" w:hAnsi="Consolas" w:cs="Consolas"/>
+                          <w:kern w:val="0"/>
+                          <w:szCs w:val="20"/>
+                        </w:rPr>
+                      </w:pPr>
+                      <w:r>
+                        <w:rPr>
+                          <w:rFonts w:ascii="Consolas" w:hAnsi="Consolas" w:cs="Consolas"/>
+                          <w:color w:val="3F5FBF"/>
+                          <w:kern w:val="0"/>
+                          <w:szCs w:val="20"/>
+                        </w:rPr>
+                        <w:t xml:space="preserve"> </w:t>
+                      </w:r>
+                      <w:r>
+                        <w:rPr>
+                          <w:rFonts w:ascii="Consolas" w:hAnsi="Consolas" w:cs="Consolas"/>
+                          <w:color w:val="3F5FBF"/>
+                          <w:kern w:val="0"/>
+                          <w:szCs w:val="20"/>
+                        </w:rPr>
+                        <w:tab/>
+                      </w:r>
+                      <w:r>
+                        <w:rPr>
+                          <w:rFonts w:ascii="Consolas" w:hAnsi="Consolas" w:cs="Consolas" w:hint="eastAsia"/>
+                          <w:color w:val="3F5FBF"/>
+                          <w:kern w:val="0"/>
+                          <w:szCs w:val="20"/>
+                        </w:rPr>
+                        <w:t>임</w:t>
+                      </w:r>
+                      <w:r>
+                        <w:rPr>
+                          <w:rFonts w:ascii="Consolas" w:hAnsi="Consolas" w:cs="Consolas"/>
+                          <w:color w:val="3F5FBF"/>
+                          <w:kern w:val="0"/>
+                          <w:szCs w:val="20"/>
+                        </w:rPr>
+                        <w:t>현</w:t>
+                      </w:r>
+                      <w:r>
+                        <w:rPr>
+                          <w:rFonts w:ascii="Consolas" w:hAnsi="Consolas" w:cs="Consolas"/>
+                          <w:color w:val="3F5FBF"/>
+                          <w:kern w:val="0"/>
+                          <w:szCs w:val="20"/>
+                        </w:rPr>
+                        <w:tab/>
+                      </w:r>
+                      <w:r>
+                        <w:rPr>
+                          <w:rFonts w:ascii="Consolas" w:hAnsi="Consolas" w:cs="Consolas"/>
+                          <w:color w:val="3F5FBF"/>
+                          <w:kern w:val="0"/>
+                          <w:szCs w:val="20"/>
+                        </w:rPr>
+                        <w:tab/>
+                        <w:t>1.0.0.</w:t>
+                      </w:r>
+                      <w:r>
+                        <w:rPr>
+                          <w:rFonts w:ascii="Consolas" w:hAnsi="Consolas" w:cs="Consolas"/>
+                          <w:color w:val="3F5FBF"/>
+                          <w:kern w:val="0"/>
+                          <w:szCs w:val="20"/>
+                        </w:rPr>
+                        <w:tab/>
+                      </w:r>
+                      <w:r>
+                        <w:rPr>
+                          <w:rFonts w:ascii="Consolas" w:hAnsi="Consolas" w:cs="Consolas"/>
+                          <w:color w:val="3F5FBF"/>
+                          <w:kern w:val="0"/>
+                          <w:szCs w:val="20"/>
+                        </w:rPr>
+                        <w:tab/>
+                        <w:t>2017</w:t>
+                      </w:r>
+                      <w:r>
+                        <w:rPr>
+                          <w:rFonts w:ascii="Consolas" w:hAnsi="Consolas" w:cs="Consolas"/>
+                          <w:color w:val="7F7F9F"/>
+                          <w:kern w:val="0"/>
+                          <w:szCs w:val="20"/>
+                        </w:rPr>
+                        <w:t>-</w:t>
+                      </w:r>
+                      <w:r>
+                        <w:rPr>
+                          <w:rFonts w:ascii="Consolas" w:hAnsi="Consolas" w:cs="Consolas"/>
+                          <w:color w:val="3F5FBF"/>
+                          <w:kern w:val="0"/>
+                          <w:szCs w:val="20"/>
+                        </w:rPr>
+                        <w:t>05</w:t>
+                      </w:r>
+                      <w:r>
+                        <w:rPr>
+                          <w:rFonts w:ascii="Consolas" w:hAnsi="Consolas" w:cs="Consolas"/>
+                          <w:color w:val="7F7F9F"/>
+                          <w:kern w:val="0"/>
+                          <w:szCs w:val="20"/>
+                        </w:rPr>
+                        <w:t>-</w:t>
+                      </w:r>
+                      <w:r>
+                        <w:rPr>
+                          <w:rFonts w:ascii="Consolas" w:hAnsi="Consolas" w:cs="Consolas"/>
+                          <w:color w:val="3F5FBF"/>
+                          <w:kern w:val="0"/>
+                          <w:szCs w:val="20"/>
+                        </w:rPr>
+                        <w:t>26</w:t>
+                      </w:r>
+                      <w:r>
+                        <w:rPr>
+                          <w:rFonts w:ascii="Consolas" w:hAnsi="Consolas" w:cs="Consolas"/>
+                          <w:color w:val="3F5FBF"/>
+                          <w:kern w:val="0"/>
+                          <w:szCs w:val="20"/>
+                        </w:rPr>
+                        <w:tab/>
+                      </w:r>
+                      <w:r>
+                        <w:rPr>
+                          <w:rFonts w:ascii="Consolas" w:hAnsi="Consolas" w:cs="Consolas"/>
+                          <w:color w:val="3F5FBF"/>
+                          <w:kern w:val="0"/>
+                          <w:szCs w:val="20"/>
+                        </w:rPr>
+                        <w:t>초안</w:t>
+                      </w:r>
+                      <w:r>
+                        <w:rPr>
+                          <w:rFonts w:ascii="Consolas" w:hAnsi="Consolas" w:cs="Consolas"/>
+                          <w:color w:val="3F5FBF"/>
+                          <w:kern w:val="0"/>
+                          <w:szCs w:val="20"/>
+                        </w:rPr>
+                        <w:t xml:space="preserve"> </w:t>
+                      </w:r>
+                      <w:r>
+                        <w:rPr>
+                          <w:rFonts w:ascii="Consolas" w:hAnsi="Consolas" w:cs="Consolas"/>
+                          <w:color w:val="3F5FBF"/>
+                          <w:kern w:val="0"/>
+                          <w:szCs w:val="20"/>
+                        </w:rPr>
+                        <w:t>작성</w:t>
+                      </w:r>
+                    </w:p>
+                    <w:p>
+                      <w:pPr>
+                        <w:wordWrap/>
+                        <w:adjustRightInd w:val="0"/>
+                        <w:spacing w:after="0" w:line="240" w:lineRule="auto"/>
+                        <w:jc w:val="left"/>
+                        <w:rPr>
+                          <w:rFonts w:ascii="Consolas" w:hAnsi="Consolas" w:cs="Consolas"/>
+                          <w:kern w:val="0"/>
+                          <w:szCs w:val="20"/>
+                        </w:rPr>
+                      </w:pPr>
+                      <w:r>
+                        <w:rPr>
+                          <w:rFonts w:ascii="Consolas" w:hAnsi="Consolas" w:cs="Consolas"/>
+                          <w:color w:val="3F5FBF"/>
+                          <w:kern w:val="0"/>
+                          <w:szCs w:val="20"/>
+                        </w:rPr>
+                        <w:t xml:space="preserve"> </w:t>
+                      </w:r>
+                      <w:r>
+                        <w:rPr>
+                          <w:rFonts w:ascii="Consolas" w:hAnsi="Consolas" w:cs="Consolas"/>
+                          <w:color w:val="3F5FBF"/>
+                          <w:kern w:val="0"/>
+                          <w:szCs w:val="20"/>
+                        </w:rPr>
+                        <w:tab/>
+                      </w:r>
+                      <w:proofErr w:type="spellStart"/>
+                      <w:r>
+                        <w:rPr>
+                          <w:rFonts w:ascii="Consolas" w:hAnsi="Consolas" w:cs="Consolas" w:hint="eastAsia"/>
+                          <w:color w:val="3F5FBF"/>
+                          <w:kern w:val="0"/>
+                          <w:szCs w:val="20"/>
+                        </w:rPr>
+                        <w:t>황</w:t>
+                      </w:r>
+                      <w:r>
+                        <w:rPr>
+                          <w:rFonts w:ascii="Consolas" w:hAnsi="Consolas" w:cs="Consolas"/>
+                          <w:color w:val="3F5FBF"/>
+                          <w:kern w:val="0"/>
+                          <w:szCs w:val="20"/>
+                        </w:rPr>
+                        <w:t>은선</w:t>
+                      </w:r>
+                      <w:proofErr w:type="spellEnd"/>
+                      <w:r>
+                        <w:rPr>
+                          <w:rFonts w:ascii="Consolas" w:hAnsi="Consolas" w:cs="Consolas"/>
+                          <w:color w:val="3F5FBF"/>
+                          <w:kern w:val="0"/>
+                          <w:szCs w:val="20"/>
+                        </w:rPr>
+                        <w:tab/>
+                      </w:r>
+                      <w:r>
+                        <w:rPr>
+                          <w:rFonts w:ascii="Consolas" w:hAnsi="Consolas" w:cs="Consolas"/>
+                          <w:color w:val="3F5FBF"/>
+                          <w:kern w:val="0"/>
+                          <w:szCs w:val="20"/>
+                        </w:rPr>
+                        <w:tab/>
+                        <w:t>1.1.0.</w:t>
+                      </w:r>
+                      <w:r>
+                        <w:rPr>
+                          <w:rFonts w:ascii="Consolas" w:hAnsi="Consolas" w:cs="Consolas"/>
+                          <w:color w:val="3F5FBF"/>
+                          <w:kern w:val="0"/>
+                          <w:szCs w:val="20"/>
+                        </w:rPr>
+                        <w:tab/>
+                      </w:r>
+                      <w:r>
+                        <w:rPr>
+                          <w:rFonts w:ascii="Consolas" w:hAnsi="Consolas" w:cs="Consolas"/>
+                          <w:color w:val="3F5FBF"/>
+                          <w:kern w:val="0"/>
+                          <w:szCs w:val="20"/>
+                        </w:rPr>
+                        <w:tab/>
+                        <w:t>2017</w:t>
+                      </w:r>
+                      <w:r>
+                        <w:rPr>
+                          <w:rFonts w:ascii="Consolas" w:hAnsi="Consolas" w:cs="Consolas"/>
+                          <w:color w:val="7F7F9F"/>
+                          <w:kern w:val="0"/>
+                          <w:szCs w:val="20"/>
+                        </w:rPr>
+                        <w:t>-</w:t>
+                      </w:r>
+                      <w:r>
+                        <w:rPr>
+                          <w:rFonts w:ascii="Consolas" w:hAnsi="Consolas" w:cs="Consolas"/>
+                          <w:color w:val="3F5FBF"/>
+                          <w:kern w:val="0"/>
+                          <w:szCs w:val="20"/>
+                        </w:rPr>
+                        <w:t>05</w:t>
+                      </w:r>
+                      <w:r>
+                        <w:rPr>
+                          <w:rFonts w:ascii="Consolas" w:hAnsi="Consolas" w:cs="Consolas"/>
+                          <w:color w:val="7F7F9F"/>
+                          <w:kern w:val="0"/>
+                          <w:szCs w:val="20"/>
+                        </w:rPr>
+                        <w:t>-</w:t>
+                      </w:r>
+                      <w:r>
+                        <w:rPr>
+                          <w:rFonts w:ascii="Consolas" w:hAnsi="Consolas" w:cs="Consolas"/>
+                          <w:color w:val="3F5FBF"/>
+                          <w:kern w:val="0"/>
+                          <w:szCs w:val="20"/>
+                        </w:rPr>
+                        <w:t>29</w:t>
+                      </w:r>
+                      <w:r>
+                        <w:rPr>
+                          <w:rFonts w:ascii="Consolas" w:hAnsi="Consolas" w:cs="Consolas"/>
+                          <w:color w:val="3F5FBF"/>
+                          <w:kern w:val="0"/>
+                          <w:szCs w:val="20"/>
+                        </w:rPr>
+                        <w:tab/>
+                      </w:r>
+                      <w:r>
+                        <w:rPr>
+                          <w:rFonts w:ascii="Consolas" w:hAnsi="Consolas" w:cs="Consolas" w:hint="eastAsia"/>
+                          <w:color w:val="3F5FBF"/>
+                          <w:kern w:val="0"/>
+                          <w:szCs w:val="20"/>
+                        </w:rPr>
+                        <w:t>정</w:t>
+                      </w:r>
+                      <w:r>
+                        <w:rPr>
+                          <w:rFonts w:ascii="Consolas" w:hAnsi="Consolas" w:cs="Consolas"/>
+                          <w:color w:val="3F5FBF"/>
+                          <w:kern w:val="0"/>
+                          <w:szCs w:val="20"/>
+                        </w:rPr>
+                        <w:t>렬</w:t>
+                      </w:r>
+                      <w:r>
+                        <w:rPr>
+                          <w:rFonts w:ascii="Consolas" w:hAnsi="Consolas" w:cs="Consolas" w:hint="eastAsia"/>
+                          <w:color w:val="3F5FBF"/>
+                          <w:kern w:val="0"/>
+                          <w:szCs w:val="20"/>
+                        </w:rPr>
+                        <w:t xml:space="preserve"> </w:t>
+                      </w:r>
+                      <w:r>
+                        <w:rPr>
+                          <w:rFonts w:ascii="Consolas" w:hAnsi="Consolas" w:cs="Consolas" w:hint="eastAsia"/>
+                          <w:color w:val="3F5FBF"/>
+                          <w:kern w:val="0"/>
+                          <w:szCs w:val="20"/>
+                        </w:rPr>
+                        <w:t>기</w:t>
+                      </w:r>
+                      <w:r>
+                        <w:rPr>
+                          <w:rFonts w:ascii="Consolas" w:hAnsi="Consolas" w:cs="Consolas"/>
+                          <w:color w:val="3F5FBF"/>
+                          <w:kern w:val="0"/>
+                          <w:szCs w:val="20"/>
+                        </w:rPr>
+                        <w:t>능</w:t>
+                      </w:r>
+                      <w:r>
+                        <w:rPr>
+                          <w:rFonts w:ascii="Consolas" w:hAnsi="Consolas" w:cs="Consolas" w:hint="eastAsia"/>
+                          <w:color w:val="3F5FBF"/>
+                          <w:kern w:val="0"/>
+                          <w:szCs w:val="20"/>
+                        </w:rPr>
+                        <w:t xml:space="preserve"> </w:t>
+                      </w:r>
+                      <w:r>
+                        <w:rPr>
+                          <w:rFonts w:ascii="Consolas" w:hAnsi="Consolas" w:cs="Consolas" w:hint="eastAsia"/>
+                          <w:color w:val="3F5FBF"/>
+                          <w:kern w:val="0"/>
+                          <w:szCs w:val="20"/>
+                        </w:rPr>
+                        <w:t>구</w:t>
+                      </w:r>
+                      <w:r>
+                        <w:rPr>
+                          <w:rFonts w:ascii="Consolas" w:hAnsi="Consolas" w:cs="Consolas"/>
+                          <w:color w:val="3F5FBF"/>
+                          <w:kern w:val="0"/>
+                          <w:szCs w:val="20"/>
+                        </w:rPr>
+                        <w:t>현</w:t>
+                      </w:r>
+                    </w:p>
+                    <w:p>
+                      <w:pPr>
+                        <w:wordWrap/>
+                        <w:adjustRightInd w:val="0"/>
+                        <w:spacing w:after="0" w:line="240" w:lineRule="auto"/>
+                        <w:jc w:val="left"/>
+                        <w:rPr>
+                          <w:rFonts w:ascii="Consolas" w:hAnsi="Consolas" w:cs="Consolas"/>
+                          <w:kern w:val="0"/>
+                          <w:szCs w:val="20"/>
+                        </w:rPr>
+                      </w:pPr>
+                      <w:r>
+                        <w:rPr>
+                          <w:rFonts w:ascii="Consolas" w:hAnsi="Consolas" w:cs="Consolas"/>
+                          <w:color w:val="3F5FBF"/>
+                          <w:kern w:val="0"/>
+                          <w:szCs w:val="20"/>
+                        </w:rPr>
+                        <w:t xml:space="preserve"> </w:t>
+                      </w:r>
+                      <w:r>
+                        <w:rPr>
+                          <w:rFonts w:ascii="Consolas" w:hAnsi="Consolas" w:cs="Consolas"/>
+                          <w:color w:val="3F5FBF"/>
+                          <w:kern w:val="0"/>
+                          <w:szCs w:val="20"/>
+                        </w:rPr>
+                        <w:tab/>
+                      </w:r>
+                      <w:r>
+                        <w:rPr>
+                          <w:rFonts w:ascii="Consolas" w:hAnsi="Consolas" w:cs="Consolas"/>
+                          <w:color w:val="3F5FBF"/>
+                          <w:kern w:val="0"/>
+                          <w:szCs w:val="20"/>
+                        </w:rPr>
+                        <w:t>임현</w:t>
+                      </w:r>
+                      <w:r>
+                        <w:rPr>
+                          <w:rFonts w:ascii="Consolas" w:hAnsi="Consolas" w:cs="Consolas"/>
+                          <w:color w:val="3F5FBF"/>
+                          <w:kern w:val="0"/>
+                          <w:szCs w:val="20"/>
+                        </w:rPr>
+                        <w:tab/>
+                      </w:r>
+                      <w:r>
+                        <w:rPr>
+                          <w:rFonts w:ascii="Consolas" w:hAnsi="Consolas" w:cs="Consolas"/>
+                          <w:color w:val="3F5FBF"/>
+                          <w:kern w:val="0"/>
+                          <w:szCs w:val="20"/>
+                        </w:rPr>
+                        <w:tab/>
+                        <w:t>1.1.1.</w:t>
+                      </w:r>
+                      <w:r>
+                        <w:rPr>
+                          <w:rFonts w:ascii="Consolas" w:hAnsi="Consolas" w:cs="Consolas"/>
+                          <w:color w:val="3F5FBF"/>
+                          <w:kern w:val="0"/>
+                          <w:szCs w:val="20"/>
+                        </w:rPr>
+                        <w:tab/>
+                      </w:r>
+                      <w:r>
+                        <w:rPr>
+                          <w:rFonts w:ascii="Consolas" w:hAnsi="Consolas" w:cs="Consolas"/>
+                          <w:color w:val="3F5FBF"/>
+                          <w:kern w:val="0"/>
+                          <w:szCs w:val="20"/>
+                        </w:rPr>
+                        <w:tab/>
+                        <w:t>2017</w:t>
+                      </w:r>
+                      <w:r>
+                        <w:rPr>
+                          <w:rFonts w:ascii="Consolas" w:hAnsi="Consolas" w:cs="Consolas"/>
+                          <w:color w:val="7F7F9F"/>
+                          <w:kern w:val="0"/>
+                          <w:szCs w:val="20"/>
+                        </w:rPr>
+                        <w:t>-</w:t>
+                      </w:r>
+                      <w:r>
+                        <w:rPr>
+                          <w:rFonts w:ascii="Consolas" w:hAnsi="Consolas" w:cs="Consolas"/>
+                          <w:color w:val="3F5FBF"/>
+                          <w:kern w:val="0"/>
+                          <w:szCs w:val="20"/>
+                        </w:rPr>
+                        <w:t>05</w:t>
+                      </w:r>
+                      <w:r>
+                        <w:rPr>
+                          <w:rFonts w:ascii="Consolas" w:hAnsi="Consolas" w:cs="Consolas"/>
+                          <w:color w:val="7F7F9F"/>
+                          <w:kern w:val="0"/>
+                          <w:szCs w:val="20"/>
+                        </w:rPr>
+                        <w:t>-</w:t>
+                      </w:r>
+                      <w:r>
+                        <w:rPr>
+                          <w:rFonts w:ascii="Consolas" w:hAnsi="Consolas" w:cs="Consolas"/>
+                          <w:color w:val="3F5FBF"/>
+                          <w:kern w:val="0"/>
+                          <w:szCs w:val="20"/>
+                        </w:rPr>
+                        <w:t>29</w:t>
+                      </w:r>
+                      <w:r>
+                        <w:rPr>
+                          <w:rFonts w:ascii="Consolas" w:hAnsi="Consolas" w:cs="Consolas"/>
+                          <w:color w:val="3F5FBF"/>
+                          <w:kern w:val="0"/>
+                          <w:szCs w:val="20"/>
+                        </w:rPr>
+                        <w:tab/>
+                      </w:r>
+                      <w:r>
+                        <w:rPr>
+                          <w:rFonts w:ascii="Consolas" w:hAnsi="Consolas" w:cs="Consolas"/>
+                          <w:color w:val="3F5FBF"/>
+                          <w:kern w:val="0"/>
+                          <w:szCs w:val="20"/>
+                        </w:rPr>
+                        <w:t>오타</w:t>
+                      </w:r>
+                      <w:r>
+                        <w:rPr>
+                          <w:rFonts w:ascii="Consolas" w:hAnsi="Consolas" w:cs="Consolas"/>
+                          <w:color w:val="3F5FBF"/>
+                          <w:kern w:val="0"/>
+                          <w:szCs w:val="20"/>
+                        </w:rPr>
+                        <w:t xml:space="preserve"> </w:t>
+                      </w:r>
+                      <w:r>
+                        <w:rPr>
+                          <w:rFonts w:ascii="Consolas" w:hAnsi="Consolas" w:cs="Consolas"/>
+                          <w:color w:val="3F5FBF"/>
+                          <w:kern w:val="0"/>
+                          <w:szCs w:val="20"/>
+                        </w:rPr>
+                        <w:t>수정</w:t>
+                      </w:r>
+                    </w:p>
+                    <w:p>
+                      <w:pPr>
+                        <w:wordWrap/>
+                        <w:adjustRightInd w:val="0"/>
+                        <w:spacing w:after="0" w:line="240" w:lineRule="auto"/>
+                        <w:jc w:val="left"/>
+                        <w:rPr>
+                          <w:rFonts w:ascii="Consolas" w:hAnsi="Consolas" w:cs="Consolas"/>
+                          <w:kern w:val="0"/>
+                          <w:szCs w:val="20"/>
+                        </w:rPr>
+                      </w:pPr>
+                      <w:r>
+                        <w:rPr>
+                          <w:rFonts w:ascii="Consolas" w:hAnsi="Consolas" w:cs="Consolas"/>
+                          <w:color w:val="3F5FBF"/>
+                          <w:kern w:val="0"/>
+                          <w:szCs w:val="20"/>
+                        </w:rPr>
+                        <w:t xml:space="preserve"> </w:t>
+                      </w:r>
+                      <w:r>
+                        <w:rPr>
+                          <w:rFonts w:ascii="Consolas" w:hAnsi="Consolas" w:cs="Consolas"/>
+                          <w:color w:val="3F5FBF"/>
+                          <w:kern w:val="0"/>
+                          <w:szCs w:val="20"/>
+                        </w:rPr>
+                        <w:tab/>
+                      </w:r>
+                      <w:proofErr w:type="spellStart"/>
+                      <w:r>
+                        <w:rPr>
+                          <w:rFonts w:ascii="Consolas" w:hAnsi="Consolas" w:cs="Consolas" w:hint="eastAsia"/>
+                          <w:color w:val="3F5FBF"/>
+                          <w:kern w:val="0"/>
+                          <w:szCs w:val="20"/>
+                        </w:rPr>
+                        <w:t>황</w:t>
+                      </w:r>
+                      <w:r>
+                        <w:rPr>
+                          <w:rFonts w:ascii="Consolas" w:hAnsi="Consolas" w:cs="Consolas"/>
+                          <w:color w:val="3F5FBF"/>
+                          <w:kern w:val="0"/>
+                          <w:szCs w:val="20"/>
+                        </w:rPr>
+                        <w:t>은선</w:t>
+                      </w:r>
+                      <w:proofErr w:type="spellEnd"/>
+                      <w:r>
+                        <w:rPr>
+                          <w:rFonts w:ascii="Consolas" w:hAnsi="Consolas" w:cs="Consolas"/>
+                          <w:color w:val="3F5FBF"/>
+                          <w:kern w:val="0"/>
+                          <w:szCs w:val="20"/>
+                        </w:rPr>
+                        <w:tab/>
+                      </w:r>
+                      <w:r>
+                        <w:rPr>
+                          <w:rFonts w:ascii="Consolas" w:hAnsi="Consolas" w:cs="Consolas"/>
+                          <w:color w:val="3F5FBF"/>
+                          <w:kern w:val="0"/>
+                          <w:szCs w:val="20"/>
+                        </w:rPr>
+                        <w:tab/>
+                        <w:t>1.1.2.</w:t>
+                      </w:r>
+                      <w:r>
+                        <w:rPr>
+                          <w:rFonts w:ascii="Consolas" w:hAnsi="Consolas" w:cs="Consolas"/>
+                          <w:color w:val="3F5FBF"/>
+                          <w:kern w:val="0"/>
+                          <w:szCs w:val="20"/>
+                        </w:rPr>
+                        <w:tab/>
+                      </w:r>
+                      <w:r>
+                        <w:rPr>
+                          <w:rFonts w:ascii="Consolas" w:hAnsi="Consolas" w:cs="Consolas"/>
+                          <w:color w:val="3F5FBF"/>
+                          <w:kern w:val="0"/>
+                          <w:szCs w:val="20"/>
+                        </w:rPr>
+                        <w:tab/>
+                        <w:t>2017</w:t>
+                      </w:r>
+                      <w:r>
+                        <w:rPr>
+                          <w:rFonts w:ascii="Consolas" w:hAnsi="Consolas" w:cs="Consolas"/>
+                          <w:color w:val="7F7F9F"/>
+                          <w:kern w:val="0"/>
+                          <w:szCs w:val="20"/>
+                        </w:rPr>
+                        <w:t>-</w:t>
+                      </w:r>
+                      <w:r>
+                        <w:rPr>
+                          <w:rFonts w:ascii="Consolas" w:hAnsi="Consolas" w:cs="Consolas"/>
+                          <w:color w:val="3F5FBF"/>
+                          <w:kern w:val="0"/>
+                          <w:szCs w:val="20"/>
+                        </w:rPr>
+                        <w:t>05</w:t>
+                      </w:r>
+                      <w:r>
+                        <w:rPr>
+                          <w:rFonts w:ascii="Consolas" w:hAnsi="Consolas" w:cs="Consolas"/>
+                          <w:color w:val="7F7F9F"/>
+                          <w:kern w:val="0"/>
+                          <w:szCs w:val="20"/>
+                        </w:rPr>
+                        <w:t>-</w:t>
+                      </w:r>
+                      <w:r>
+                        <w:rPr>
+                          <w:rFonts w:ascii="Consolas" w:hAnsi="Consolas" w:cs="Consolas"/>
+                          <w:color w:val="3F5FBF"/>
+                          <w:kern w:val="0"/>
+                          <w:szCs w:val="20"/>
+                        </w:rPr>
+                        <w:t>30</w:t>
+                      </w:r>
+                      <w:r>
+                        <w:rPr>
+                          <w:rFonts w:ascii="Consolas" w:hAnsi="Consolas" w:cs="Consolas"/>
+                          <w:color w:val="3F5FBF"/>
+                          <w:kern w:val="0"/>
+                          <w:szCs w:val="20"/>
+                        </w:rPr>
+                        <w:tab/>
+                      </w:r>
+                      <w:r>
+                        <w:rPr>
+                          <w:rFonts w:ascii="Consolas" w:hAnsi="Consolas" w:cs="Consolas" w:hint="eastAsia"/>
+                          <w:color w:val="3F5FBF"/>
+                          <w:kern w:val="0"/>
+                          <w:szCs w:val="20"/>
+                        </w:rPr>
+                        <w:t>주</w:t>
+                      </w:r>
+                      <w:r>
+                        <w:rPr>
+                          <w:rFonts w:ascii="Consolas" w:hAnsi="Consolas" w:cs="Consolas"/>
+                          <w:color w:val="3F5FBF"/>
+                          <w:kern w:val="0"/>
+                          <w:szCs w:val="20"/>
+                        </w:rPr>
+                        <w:t>석</w:t>
+                      </w:r>
+                      <w:r>
+                        <w:rPr>
+                          <w:rFonts w:ascii="Consolas" w:hAnsi="Consolas" w:cs="Consolas" w:hint="eastAsia"/>
+                          <w:color w:val="3F5FBF"/>
+                          <w:kern w:val="0"/>
+                          <w:szCs w:val="20"/>
+                        </w:rPr>
+                        <w:t xml:space="preserve"> </w:t>
+                      </w:r>
+                      <w:r>
+                        <w:rPr>
+                          <w:rFonts w:ascii="Consolas" w:hAnsi="Consolas" w:cs="Consolas" w:hint="eastAsia"/>
+                          <w:color w:val="3F5FBF"/>
+                          <w:kern w:val="0"/>
+                          <w:szCs w:val="20"/>
+                        </w:rPr>
+                        <w:t>추</w:t>
+                      </w:r>
+                      <w:r>
+                        <w:rPr>
+                          <w:rFonts w:ascii="Consolas" w:hAnsi="Consolas" w:cs="Consolas"/>
+                          <w:color w:val="3F5FBF"/>
+                          <w:kern w:val="0"/>
+                          <w:szCs w:val="20"/>
+                        </w:rPr>
+                        <w:t>가</w:t>
+                      </w:r>
+                    </w:p>
+                    <w:p>
+                      <w:pPr>
+                        <w:wordWrap/>
+                        <w:adjustRightInd w:val="0"/>
+                        <w:spacing w:after="0" w:line="240" w:lineRule="auto"/>
+                        <w:jc w:val="left"/>
+                        <w:rPr>
+                          <w:rFonts w:ascii="Consolas" w:hAnsi="Consolas" w:cs="Consolas"/>
+                          <w:kern w:val="0"/>
+                          <w:szCs w:val="20"/>
+                        </w:rPr>
+                      </w:pPr>
+                      <w:r>
+                        <w:rPr>
+                          <w:rFonts w:ascii="Consolas" w:hAnsi="Consolas" w:cs="Consolas"/>
+                          <w:color w:val="3F5FBF"/>
+                          <w:kern w:val="0"/>
+                          <w:szCs w:val="20"/>
+                        </w:rPr>
+                        <w:t xml:space="preserve"> * </w:t>
+                      </w:r>
+                      <w:r>
+                        <w:rPr>
+                          <w:rFonts w:ascii="Consolas" w:hAnsi="Consolas" w:cs="Consolas"/>
+                          <w:color w:val="7F7F9F"/>
+                          <w:kern w:val="0"/>
+                          <w:szCs w:val="20"/>
+                        </w:rPr>
+                        <w:t>------------------------------</w:t>
+                      </w:r>
+                    </w:p>
+                    <w:p>
+                      <w:r>
+                        <w:rPr>
+                          <w:rFonts w:ascii="Consolas" w:hAnsi="Consolas" w:cs="Consolas"/>
+                          <w:color w:val="3F5FBF"/>
+                          <w:kern w:val="0"/>
+                          <w:szCs w:val="20"/>
+                        </w:rPr>
+                        <w:t xml:space="preserve"> */</w:t>
+                      </w:r>
+                    </w:p>
+                  </w:txbxContent>
+                </v:textbox>
+                <w10:anchorlock/>
+              </v:shape>
+            </w:pict>
+          </mc:Fallback>
+        </mc:AlternateContent>
+      </w:r>
     </w:p>
     <w:sectPr>
+      <w:headerReference w:type="default" r:id="rId6"/>
       <w:pgSz w:w="11906" w:h="16838"/>
       <w:pgMar w:top="1701" w:right="1440" w:bottom="1440" w:left="1440" w:header="851" w:footer="992" w:gutter="0"/>
+      <w:pgBorders w:offsetFrom="page">
+        <w:top w:val="single" w:sz="4" w:space="24" w:color="auto"/>
+        <w:left w:val="single" w:sz="4" w:space="24" w:color="auto"/>
+        <w:bottom w:val="single" w:sz="4" w:space="24" w:color="auto"/>
+        <w:right w:val="single" w:sz="4" w:space="24" w:color="auto"/>
+      </w:pgBorders>
       <w:cols w:space="425"/>
       <w:docGrid w:linePitch="360"/>
     </w:sectPr>
@@ -23,7 +4996,7 @@
 </file>
 
 <file path=word/endnotes.xml><?xml version="1.0" encoding="utf-8"?>
-<w:endnotes xmlns:wpc="http://schemas.microsoft.com/office/word/2010/wordprocessingCanvas" xmlns:cx="http://schemas.microsoft.com/office/drawing/2014/chartex" xmlns:cx1="http://schemas.microsoft.com/office/drawing/2015/9/8/chartex" xmlns:cx2="http://schemas.microsoft.com/office/drawing/2015/10/21/chartex" xmlns:cx3="http://schemas.microsoft.com/office/drawing/2016/5/9/chartex" xmlns:cx4="http://schemas.microsoft.com/office/drawing/2016/5/10/chartex" xmlns:cx5="http://schemas.microsoft.com/office/drawing/2016/5/11/chartex" xmlns:cx6="http://schemas.microsoft.com/office/drawing/2016/5/12/chartex" xmlns:cx7="http://schemas.microsoft.com/office/drawing/2016/5/13/chartex" xmlns:cx8="http://schemas.microsoft.com/office/drawing/2016/5/14/chartex" xmlns:mc="http://schemas.openxmlformats.org/markup-compatibility/2006" xmlns:o="urn:schemas-microsoft-com:office:office" xmlns:r="http://schemas.openxmlformats.org/officeDocument/2006/relationships" xmlns:m="http://schemas.openxmlformats.org/officeDocument/2006/math" xmlns:v="urn:schemas-microsoft-com:vml" xmlns:wp14="http://schemas.microsoft.com/office/word/2010/wordprocessingDrawing" xmlns:wp="http://schemas.openxmlformats.org/drawingml/2006/wordprocessingDrawing" xmlns:w10="urn:schemas-microsoft-com:office:word" xmlns:w="http://schemas.openxmlformats.org/wordprocessingml/2006/main" xmlns:w14="http://schemas.microsoft.com/office/word/2010/wordml" xmlns:w15="http://schemas.microsoft.com/office/word/2012/wordml" xmlns:w16se="http://schemas.microsoft.com/office/word/2015/wordml/symex" xmlns:wpg="http://schemas.microsoft.com/office/word/2010/wordprocessingGroup" xmlns:wpi="http://schemas.microsoft.com/office/word/2010/wordprocessingInk" xmlns:wne="http://schemas.microsoft.com/office/word/2006/wordml" xmlns:wps="http://schemas.microsoft.com/office/word/2010/wordprocessingShape" mc:Ignorable="w14 w15 w16se wp14">
+<w:endnotes xmlns:wpc="http://schemas.microsoft.com/office/word/2010/wordprocessingCanvas" xmlns:cx="http://schemas.microsoft.com/office/drawing/2014/chartex" xmlns:cx1="http://schemas.microsoft.com/office/drawing/2015/9/8/chartex" xmlns:cx2="http://schemas.microsoft.com/office/drawing/2015/10/21/chartex" xmlns:cx3="http://schemas.microsoft.com/office/drawing/2016/5/9/chartex" xmlns:cx4="http://schemas.microsoft.com/office/drawing/2016/5/10/chartex" xmlns:cx5="http://schemas.microsoft.com/office/drawing/2016/5/11/chartex" xmlns:cx6="http://schemas.microsoft.com/office/drawing/2016/5/12/chartex" xmlns:cx7="http://schemas.microsoft.com/office/drawing/2016/5/13/chartex" xmlns:cx8="http://schemas.microsoft.com/office/drawing/2016/5/14/chartex" xmlns:mc="http://schemas.openxmlformats.org/markup-compatibility/2006" xmlns:aink="http://schemas.microsoft.com/office/drawing/2016/ink" xmlns:o="urn:schemas-microsoft-com:office:office" xmlns:r="http://schemas.openxmlformats.org/officeDocument/2006/relationships" xmlns:m="http://schemas.openxmlformats.org/officeDocument/2006/math" xmlns:v="urn:schemas-microsoft-com:vml" xmlns:wp14="http://schemas.microsoft.com/office/word/2010/wordprocessingDrawing" xmlns:wp="http://schemas.openxmlformats.org/drawingml/2006/wordprocessingDrawing" xmlns:w10="urn:schemas-microsoft-com:office:word" xmlns:w="http://schemas.openxmlformats.org/wordprocessingml/2006/main" xmlns:w14="http://schemas.microsoft.com/office/word/2010/wordml" xmlns:w15="http://schemas.microsoft.com/office/word/2012/wordml" xmlns:w16se="http://schemas.microsoft.com/office/word/2015/wordml/symex" xmlns:wpg="http://schemas.microsoft.com/office/word/2010/wordprocessingGroup" xmlns:wpi="http://schemas.microsoft.com/office/word/2010/wordprocessingInk" xmlns:wne="http://schemas.microsoft.com/office/word/2006/wordml" xmlns:wps="http://schemas.microsoft.com/office/word/2010/wordprocessingShape" mc:Ignorable="w14 w15 w16se wp14">
   <w:endnote w:type="separator" w:id="-1">
     <w:p>
       <w:pPr>
@@ -48,7 +5021,7 @@
 </file>
 
 <file path=word/footnotes.xml><?xml version="1.0" encoding="utf-8"?>
-<w:footnotes xmlns:wpc="http://schemas.microsoft.com/office/word/2010/wordprocessingCanvas" xmlns:cx="http://schemas.microsoft.com/office/drawing/2014/chartex" xmlns:cx1="http://schemas.microsoft.com/office/drawing/2015/9/8/chartex" xmlns:cx2="http://schemas.microsoft.com/office/drawing/2015/10/21/chartex" xmlns:cx3="http://schemas.microsoft.com/office/drawing/2016/5/9/chartex" xmlns:cx4="http://schemas.microsoft.com/office/drawing/2016/5/10/chartex" xmlns:cx5="http://schemas.microsoft.com/office/drawing/2016/5/11/chartex" xmlns:cx6="http://schemas.microsoft.com/office/drawing/2016/5/12/chartex" xmlns:cx7="http://schemas.microsoft.com/office/drawing/2016/5/13/chartex" xmlns:cx8="http://schemas.microsoft.com/office/drawing/2016/5/14/chartex" xmlns:mc="http://schemas.openxmlformats.org/markup-compatibility/2006" xmlns:o="urn:schemas-microsoft-com:office:office" xmlns:r="http://schemas.openxmlformats.org/officeDocument/2006/relationships" xmlns:m="http://schemas.openxmlformats.org/officeDocument/2006/math" xmlns:v="urn:schemas-microsoft-com:vml" xmlns:wp14="http://schemas.microsoft.com/office/word/2010/wordprocessingDrawing" xmlns:wp="http://schemas.openxmlformats.org/drawingml/2006/wordprocessingDrawing" xmlns:w10="urn:schemas-microsoft-com:office:word" xmlns:w="http://schemas.openxmlformats.org/wordprocessingml/2006/main" xmlns:w14="http://schemas.microsoft.com/office/word/2010/wordml" xmlns:w15="http://schemas.microsoft.com/office/word/2012/wordml" xmlns:w16se="http://schemas.microsoft.com/office/word/2015/wordml/symex" xmlns:wpg="http://schemas.microsoft.com/office/word/2010/wordprocessingGroup" xmlns:wpi="http://schemas.microsoft.com/office/word/2010/wordprocessingInk" xmlns:wne="http://schemas.microsoft.com/office/word/2006/wordml" xmlns:wps="http://schemas.microsoft.com/office/word/2010/wordprocessingShape" mc:Ignorable="w14 w15 w16se wp14">
+<w:footnotes xmlns:wpc="http://schemas.microsoft.com/office/word/2010/wordprocessingCanvas" xmlns:cx="http://schemas.microsoft.com/office/drawing/2014/chartex" xmlns:cx1="http://schemas.microsoft.com/office/drawing/2015/9/8/chartex" xmlns:cx2="http://schemas.microsoft.com/office/drawing/2015/10/21/chartex" xmlns:cx3="http://schemas.microsoft.com/office/drawing/2016/5/9/chartex" xmlns:cx4="http://schemas.microsoft.com/office/drawing/2016/5/10/chartex" xmlns:cx5="http://schemas.microsoft.com/office/drawing/2016/5/11/chartex" xmlns:cx6="http://schemas.microsoft.com/office/drawing/2016/5/12/chartex" xmlns:cx7="http://schemas.microsoft.com/office/drawing/2016/5/13/chartex" xmlns:cx8="http://schemas.microsoft.com/office/drawing/2016/5/14/chartex" xmlns:mc="http://schemas.openxmlformats.org/markup-compatibility/2006" xmlns:aink="http://schemas.microsoft.com/office/drawing/2016/ink" xmlns:o="urn:schemas-microsoft-com:office:office" xmlns:r="http://schemas.openxmlformats.org/officeDocument/2006/relationships" xmlns:m="http://schemas.openxmlformats.org/officeDocument/2006/math" xmlns:v="urn:schemas-microsoft-com:vml" xmlns:wp14="http://schemas.microsoft.com/office/word/2010/wordprocessingDrawing" xmlns:wp="http://schemas.openxmlformats.org/drawingml/2006/wordprocessingDrawing" xmlns:w10="urn:schemas-microsoft-com:office:word" xmlns:w="http://schemas.openxmlformats.org/wordprocessingml/2006/main" xmlns:w14="http://schemas.microsoft.com/office/word/2010/wordml" xmlns:w15="http://schemas.microsoft.com/office/word/2012/wordml" xmlns:w16se="http://schemas.microsoft.com/office/word/2015/wordml/symex" xmlns:wpg="http://schemas.microsoft.com/office/word/2010/wordprocessingGroup" xmlns:wpi="http://schemas.microsoft.com/office/word/2010/wordprocessingInk" xmlns:wne="http://schemas.microsoft.com/office/word/2006/wordml" xmlns:wps="http://schemas.microsoft.com/office/word/2010/wordprocessingShape" mc:Ignorable="w14 w15 w16se wp14">
   <w:footnote w:type="separator" w:id="-1">
     <w:p>
       <w:pPr>
@@ -70,6 +5043,61 @@
     </w:p>
   </w:footnote>
 </w:footnotes>
+</file>
+
+<file path=word/header1.xml><?xml version="1.0" encoding="utf-8"?>
+<w:hdr xmlns:wpc="http://schemas.microsoft.com/office/word/2010/wordprocessingCanvas" xmlns:cx="http://schemas.microsoft.com/office/drawing/2014/chartex" xmlns:cx1="http://schemas.microsoft.com/office/drawing/2015/9/8/chartex" xmlns:cx2="http://schemas.microsoft.com/office/drawing/2015/10/21/chartex" xmlns:cx3="http://schemas.microsoft.com/office/drawing/2016/5/9/chartex" xmlns:cx4="http://schemas.microsoft.com/office/drawing/2016/5/10/chartex" xmlns:cx5="http://schemas.microsoft.com/office/drawing/2016/5/11/chartex" xmlns:cx6="http://schemas.microsoft.com/office/drawing/2016/5/12/chartex" xmlns:cx7="http://schemas.microsoft.com/office/drawing/2016/5/13/chartex" xmlns:cx8="http://schemas.microsoft.com/office/drawing/2016/5/14/chartex" xmlns:mc="http://schemas.openxmlformats.org/markup-compatibility/2006" xmlns:aink="http://schemas.microsoft.com/office/drawing/2016/ink" xmlns:o="urn:schemas-microsoft-com:office:office" xmlns:r="http://schemas.openxmlformats.org/officeDocument/2006/relationships" xmlns:m="http://schemas.openxmlformats.org/officeDocument/2006/math" xmlns:v="urn:schemas-microsoft-com:vml" xmlns:wp14="http://schemas.microsoft.com/office/word/2010/wordprocessingDrawing" xmlns:wp="http://schemas.openxmlformats.org/drawingml/2006/wordprocessingDrawing" xmlns:w10="urn:schemas-microsoft-com:office:word" xmlns:w="http://schemas.openxmlformats.org/wordprocessingml/2006/main" xmlns:w14="http://schemas.microsoft.com/office/word/2010/wordml" xmlns:w15="http://schemas.microsoft.com/office/word/2012/wordml" xmlns:w16se="http://schemas.microsoft.com/office/word/2015/wordml/symex" xmlns:wpg="http://schemas.microsoft.com/office/word/2010/wordprocessingGroup" xmlns:wpi="http://schemas.microsoft.com/office/word/2010/wordprocessingInk" xmlns:wne="http://schemas.microsoft.com/office/word/2006/wordml" xmlns:wps="http://schemas.microsoft.com/office/word/2010/wordprocessingShape" mc:Ignorable="w14 w15 w16se wp14">
+  <w:p>
+    <w:pPr>
+      <w:pStyle w:val="a3"/>
+      <w:jc w:val="right"/>
+    </w:pPr>
+    <w:r>
+      <w:rPr>
+        <w:rFonts w:hint="eastAsia"/>
+      </w:rPr>
+      <w:t>6</w:t>
+    </w:r>
+    <w:r>
+      <w:rPr>
+        <w:rFonts w:hint="eastAsia"/>
+      </w:rPr>
+      <w:t>조</w:t>
+    </w:r>
+    <w:r>
+      <w:rPr>
+        <w:rFonts w:hint="eastAsia"/>
+      </w:rPr>
+      <w:t xml:space="preserve"> </w:t>
+    </w:r>
+    <w:r>
+      <w:t xml:space="preserve">Blossom </w:t>
+    </w:r>
+    <w:r>
+      <w:rPr>
+        <w:rFonts w:hint="eastAsia"/>
+      </w:rPr>
+      <w:t>코딩</w:t>
+    </w:r>
+    <w:r>
+      <w:rPr>
+        <w:rFonts w:hint="eastAsia"/>
+      </w:rPr>
+      <w:t xml:space="preserve"> </w:t>
+    </w:r>
+    <w:r>
+      <w:rPr>
+        <w:rFonts w:hint="eastAsia"/>
+      </w:rPr>
+      <w:t>표준안</w:t>
+    </w:r>
+  </w:p>
+  <w:p>
+    <w:pPr>
+      <w:pStyle w:val="a3"/>
+    </w:pPr>
+  </w:p>
+</w:hdr>
 </file>
 
 <file path=word/styles.xml><?xml version="1.0" encoding="utf-8"?>
@@ -469,6 +5497,7 @@
   <w:style w:type="paragraph" w:default="1" w:styleId="a">
     <w:name w:val="Normal"/>
     <w:qFormat/>
+    <w:rsid w:val="00655F73"/>
     <w:pPr>
       <w:widowControl w:val="0"/>
       <w:wordWrap w:val="0"/>
